--- a/Lean Manufacturing - Makalah Seminar Manajemen.docx
+++ b/Lean Manufacturing - Makalah Seminar Manajemen.docx
@@ -50,7 +50,12 @@
     <w:p>
       <w:pPr>
         <w:pStyle w:val="NoSpacing"/>
-        <w:spacing w:line="360" w:lineRule="auto"/>
+        <w:numPr>
+          <w:ilvl w:val="0"/>
+          <w:numId w:val="13"/>
+        </w:numPr>
+        <w:spacing w:line="360" w:lineRule="auto"/>
+        <w:ind w:left="426" w:hanging="426"/>
         <w:jc w:val="both"/>
         <w:rPr>
           <w:rFonts w:ascii="Arial" w:hAnsi="Arial" w:cs="Arial"/>
@@ -72,101 +77,897 @@
         <w:jc w:val="both"/>
         <w:rPr>
           <w:rFonts w:ascii="Arial" w:hAnsi="Arial" w:cs="Arial"/>
-        </w:rPr>
-      </w:pPr>
-      <w:r>
-        <w:rPr>
-          <w:rFonts w:ascii="Arial" w:hAnsi="Arial" w:cs="Arial"/>
-        </w:rPr>
-        <w:t>Berbicara mengenai pemborosan tentu semua orang ingin menghilangkannya bila ingin menambah income tiap bulan atau ingin menambah modal mereka. Lean merupakan suatu konsep yang digunakan untuk menghilangkan pemborosan yang telah dilakukan dalam suatu perusahaan. Pemborosan yang dilakukan adalah semua hal yang tidak pernah memberikan tambahan nilai poduk yang dihasilkan.</w:t>
-      </w:r>
-    </w:p>
-    <w:p>
-      <w:pPr>
-        <w:pStyle w:val="NoSpacing"/>
-        <w:spacing w:line="360" w:lineRule="auto"/>
-        <w:jc w:val="both"/>
-        <w:rPr>
-          <w:rFonts w:ascii="Arial" w:hAnsi="Arial" w:cs="Arial"/>
-        </w:rPr>
-      </w:pPr>
-    </w:p>
-    <w:p>
-      <w:pPr>
-        <w:pStyle w:val="NoSpacing"/>
-        <w:spacing w:line="360" w:lineRule="auto"/>
-        <w:jc w:val="both"/>
-        <w:rPr>
-          <w:rFonts w:ascii="Arial" w:hAnsi="Arial" w:cs="Arial"/>
-        </w:rPr>
-      </w:pPr>
-      <w:r>
-        <w:rPr>
-          <w:rFonts w:ascii="Arial" w:hAnsi="Arial" w:cs="Arial"/>
-        </w:rPr>
-        <w:t>Bila perusahaan tidak ingin menanggung biaya yang berlebihan maka harus bisa mencari beberapa hal untuk dihilangkan agar tidak terjadi pemborosan. Kasus yang sering terjadi dalam kehidupan sehari-hari dan kegiatan operasional suatu perusahaan adalah pemborosan</w:t>
-      </w:r>
-      <w:r>
-        <w:rPr>
-          <w:rFonts w:ascii="Arial" w:hAnsi="Arial" w:cs="Arial"/>
-        </w:rPr>
-        <w:t xml:space="preserve"> biaya, </w:t>
-      </w:r>
-      <w:r>
-        <w:rPr>
-          <w:rFonts w:ascii="Arial" w:hAnsi="Arial" w:cs="Arial"/>
-        </w:rPr>
-        <w:t xml:space="preserve"> waktu</w:t>
-      </w:r>
-      <w:r>
-        <w:rPr>
-          <w:rFonts w:ascii="Arial" w:hAnsi="Arial" w:cs="Arial"/>
-        </w:rPr>
-        <w:t>,</w:t>
-      </w:r>
-      <w:r>
-        <w:rPr>
-          <w:rFonts w:ascii="Arial" w:hAnsi="Arial" w:cs="Arial"/>
-        </w:rPr>
-        <w:t xml:space="preserve"> dan tenaga. Pemborosan lainnya mungkin terjadi karena penggunaan peralatan yang dirasa tidak begitu penting bagi perusahaan atau saat proses produksi.</w:t>
-      </w:r>
-    </w:p>
-    <w:p>
-      <w:pPr>
-        <w:pStyle w:val="NoSpacing"/>
-        <w:spacing w:line="360" w:lineRule="auto"/>
-        <w:jc w:val="both"/>
-        <w:rPr>
-          <w:rFonts w:ascii="Arial" w:hAnsi="Arial" w:cs="Arial"/>
-        </w:rPr>
-      </w:pPr>
-    </w:p>
-    <w:p>
-      <w:pPr>
-        <w:pStyle w:val="NoSpacing"/>
-        <w:spacing w:line="360" w:lineRule="auto"/>
-        <w:jc w:val="both"/>
-        <w:rPr>
-          <w:rFonts w:ascii="Arial" w:hAnsi="Arial" w:cs="Arial"/>
-        </w:rPr>
-      </w:pPr>
-      <w:r>
-        <w:rPr>
-          <w:rFonts w:ascii="Arial" w:hAnsi="Arial" w:cs="Arial"/>
-        </w:rPr>
-        <w:t>Adanya pemborosan tidak mungkin semuanya akan dibebankan kepada konsumen. Bila semua pemborosan yang dilakukan oleh perusahaan dibebankan kepada konsumennya tentu saja mereka akan pergi dan tidak mau membeli produk yang dihasilkan perusahaan tersebut.</w:t>
-      </w:r>
-      <w:r>
-        <w:rPr>
-          <w:rFonts w:ascii="Arial" w:hAnsi="Arial" w:cs="Arial"/>
+          <w:b/>
+        </w:rPr>
+      </w:pPr>
+    </w:p>
+    <w:p>
+      <w:pPr>
+        <w:pStyle w:val="NoSpacing"/>
+        <w:spacing w:line="360" w:lineRule="auto"/>
+        <w:jc w:val="both"/>
+        <w:rPr>
+          <w:rFonts w:ascii="Arial" w:hAnsi="Arial" w:cs="Arial"/>
+          <w:b/>
+        </w:rPr>
+      </w:pPr>
+      <w:r>
+        <w:rPr>
+          <w:rFonts w:ascii="Arial" w:hAnsi="Arial" w:cs="Arial"/>
+          <w:b/>
+        </w:rPr>
+        <w:t xml:space="preserve">Penerapan Konsep </w:t>
+      </w:r>
+      <w:r>
+        <w:rPr>
+          <w:rFonts w:ascii="Arial" w:hAnsi="Arial" w:cs="Arial"/>
+          <w:b/>
+          <w:i/>
+        </w:rPr>
+        <w:t>Lean Manufacturing</w:t>
+      </w:r>
+      <w:r>
+        <w:rPr>
+          <w:rFonts w:ascii="Arial" w:hAnsi="Arial" w:cs="Arial"/>
+          <w:b/>
+        </w:rPr>
+        <w:t xml:space="preserve"> Pertama Kali oleh Ford Motor Company</w:t>
+      </w:r>
+    </w:p>
+    <w:p>
+      <w:pPr>
+        <w:pStyle w:val="NoSpacing"/>
+        <w:spacing w:line="360" w:lineRule="auto"/>
+        <w:jc w:val="both"/>
+        <w:rPr>
+          <w:rFonts w:ascii="Arial" w:hAnsi="Arial" w:cs="Arial"/>
+        </w:rPr>
+      </w:pPr>
+      <w:r>
+        <w:rPr>
+          <w:rFonts w:ascii="Arial" w:hAnsi="Arial" w:cs="Arial"/>
+        </w:rPr>
+        <w:t xml:space="preserve">Pada tahun 1910, muncul sebuah konsep dan pelaksanaan yang cukup popular dalam dunia otomotif yang di terapkan pertama kali oleh Henry Ford, pendiri Ford Motor Company. Konsep tersebut merujuk pada pendekatan </w:t>
+      </w:r>
+      <w:r>
+        <w:rPr>
+          <w:rFonts w:ascii="Arial" w:hAnsi="Arial" w:cs="Arial"/>
+          <w:i/>
+        </w:rPr>
+        <w:t>assembly line</w:t>
+      </w:r>
+      <w:r>
+        <w:rPr>
+          <w:rFonts w:ascii="Arial" w:hAnsi="Arial" w:cs="Arial"/>
+        </w:rPr>
+        <w:t xml:space="preserve">, di mana alat-alat untuk pembuatan model untuk mobil-mobil </w:t>
+      </w:r>
+      <w:r>
+        <w:rPr>
+          <w:rFonts w:ascii="Arial" w:hAnsi="Arial" w:cs="Arial"/>
+        </w:rPr>
+        <w:t>F</w:t>
+      </w:r>
+      <w:r>
+        <w:rPr>
+          <w:rFonts w:ascii="Arial" w:hAnsi="Arial" w:cs="Arial"/>
+        </w:rPr>
+        <w:t>ord telah digunakan secara “</w:t>
+      </w:r>
+      <w:r>
+        <w:rPr>
+          <w:rFonts w:ascii="Arial" w:hAnsi="Arial" w:cs="Arial"/>
+          <w:i/>
+        </w:rPr>
+        <w:t>continuous flow</w:t>
+      </w:r>
+      <w:r>
+        <w:rPr>
+          <w:rFonts w:ascii="Arial" w:hAnsi="Arial" w:cs="Arial"/>
+        </w:rPr>
+        <w:t xml:space="preserve">”. Dalam penerapannya, konsep ini memang telah berhasil mengurangi biaya produksi pembuatan mobil-mobil </w:t>
+      </w:r>
+      <w:r>
+        <w:rPr>
+          <w:rFonts w:ascii="Arial" w:hAnsi="Arial" w:cs="Arial"/>
+        </w:rPr>
+        <w:t>F</w:t>
+      </w:r>
+      <w:r>
+        <w:rPr>
+          <w:rFonts w:ascii="Arial" w:hAnsi="Arial" w:cs="Arial"/>
+        </w:rPr>
+        <w:t>ord. Namun, ternyata ditemukan ada beberapa kelemahan dari konsep yang diperkenalkan pertama kali oleh Henry Ford ini.</w:t>
+      </w:r>
+    </w:p>
+    <w:p>
+      <w:pPr>
+        <w:pStyle w:val="NoSpacing"/>
+        <w:spacing w:line="360" w:lineRule="auto"/>
+        <w:jc w:val="both"/>
+        <w:rPr>
+          <w:rFonts w:ascii="Arial" w:hAnsi="Arial" w:cs="Arial"/>
+        </w:rPr>
+      </w:pPr>
+    </w:p>
+    <w:p>
+      <w:pPr>
+        <w:pStyle w:val="NoSpacing"/>
+        <w:spacing w:line="360" w:lineRule="auto"/>
+        <w:jc w:val="both"/>
+        <w:rPr>
+          <w:rFonts w:ascii="Arial" w:hAnsi="Arial" w:cs="Arial"/>
+        </w:rPr>
+      </w:pPr>
+      <w:r>
+        <w:rPr>
+          <w:rFonts w:ascii="Arial" w:hAnsi="Arial" w:cs="Arial"/>
+        </w:rPr>
+        <w:t>Kel</w:t>
+      </w:r>
+      <w:r>
+        <w:rPr>
+          <w:rFonts w:ascii="Arial" w:hAnsi="Arial" w:cs="Arial"/>
+          <w:lang w:val="id-ID"/>
+        </w:rPr>
+        <w:t>e</w:t>
+      </w:r>
+      <w:r>
+        <w:rPr>
+          <w:rFonts w:ascii="Arial" w:hAnsi="Arial" w:cs="Arial"/>
+        </w:rPr>
+        <w:t>mahan utamanya yaitu bahwa Ford sangat bergantung pada mesin, yang mana mesin tersebut berjalan terus tanpa henti tanpa memikirkan hasil produksi. Dan akibatnya, Ford terpaksa harus menyimpan banyak stok mobil yang sudah jadi (</w:t>
+      </w:r>
+      <w:r>
+        <w:rPr>
+          <w:rFonts w:ascii="Arial" w:hAnsi="Arial" w:cs="Arial"/>
+          <w:i/>
+        </w:rPr>
+        <w:t>finished goods</w:t>
+      </w:r>
+      <w:r>
+        <w:rPr>
+          <w:rFonts w:ascii="Arial" w:hAnsi="Arial" w:cs="Arial"/>
+        </w:rPr>
+        <w:t>) maupun dalam bentuk ‘</w:t>
+      </w:r>
+      <w:r>
+        <w:rPr>
+          <w:rFonts w:ascii="Arial" w:hAnsi="Arial" w:cs="Arial"/>
+          <w:i/>
+        </w:rPr>
+        <w:t>work in progress</w:t>
+      </w:r>
+      <w:r>
+        <w:rPr>
+          <w:rFonts w:ascii="Arial" w:hAnsi="Arial" w:cs="Arial"/>
+        </w:rPr>
+        <w:t>’. Hal ini tentu sa</w:t>
+      </w:r>
+      <w:r>
+        <w:rPr>
+          <w:rFonts w:ascii="Arial" w:hAnsi="Arial" w:cs="Arial"/>
+        </w:rPr>
+        <w:t>ja menyebabkan pemborosan bagi F</w:t>
+      </w:r>
+      <w:r>
+        <w:rPr>
+          <w:rFonts w:ascii="Arial" w:hAnsi="Arial" w:cs="Arial"/>
+        </w:rPr>
+        <w:t>ord. Satu lagi kelemahan sistem tersebut adalah kelemahan dalam hal pengelolaan sumber daya manusianya yang menyebabkan kurangnya motivasi tenaga pekerja dalam organisasi tersebut.</w:t>
+      </w:r>
+    </w:p>
+    <w:p>
+      <w:pPr>
+        <w:pStyle w:val="NoSpacing"/>
+        <w:spacing w:line="360" w:lineRule="auto"/>
+        <w:jc w:val="both"/>
+        <w:rPr>
+          <w:rFonts w:ascii="Arial" w:hAnsi="Arial" w:cs="Arial"/>
+        </w:rPr>
+      </w:pPr>
+    </w:p>
+    <w:p>
+      <w:pPr>
+        <w:pStyle w:val="NoSpacing"/>
+        <w:spacing w:line="360" w:lineRule="auto"/>
+        <w:jc w:val="both"/>
+        <w:rPr>
+          <w:rFonts w:ascii="Arial" w:hAnsi="Arial" w:cs="Arial"/>
+        </w:rPr>
+      </w:pPr>
+    </w:p>
+    <w:p>
+      <w:pPr>
+        <w:pStyle w:val="NoSpacing"/>
+        <w:spacing w:line="360" w:lineRule="auto"/>
+        <w:jc w:val="both"/>
+        <w:rPr>
+          <w:rFonts w:ascii="Arial" w:hAnsi="Arial" w:cs="Arial"/>
+          <w:b/>
+        </w:rPr>
+      </w:pPr>
+      <w:r>
+        <w:rPr>
+          <w:rFonts w:ascii="Arial" w:hAnsi="Arial" w:cs="Arial"/>
+          <w:b/>
+        </w:rPr>
+        <w:t xml:space="preserve">Pembaruan Konsep </w:t>
+      </w:r>
+      <w:r>
+        <w:rPr>
+          <w:rFonts w:ascii="Arial" w:hAnsi="Arial" w:cs="Arial"/>
+          <w:b/>
+          <w:i/>
+        </w:rPr>
+        <w:t>Lean Manufacturing</w:t>
+      </w:r>
+      <w:r>
+        <w:rPr>
+          <w:rFonts w:ascii="Arial" w:hAnsi="Arial" w:cs="Arial"/>
+          <w:b/>
+        </w:rPr>
+        <w:t xml:space="preserve"> oleh Toyota</w:t>
+      </w:r>
+    </w:p>
+    <w:p>
+      <w:pPr>
+        <w:pStyle w:val="NoSpacing"/>
+        <w:spacing w:line="360" w:lineRule="auto"/>
+        <w:jc w:val="both"/>
+        <w:rPr>
+          <w:rFonts w:ascii="Arial" w:hAnsi="Arial" w:cs="Arial"/>
+        </w:rPr>
+      </w:pPr>
+      <w:r>
+        <w:rPr>
+          <w:rFonts w:ascii="Arial" w:hAnsi="Arial" w:cs="Arial"/>
+        </w:rPr>
+        <w:t xml:space="preserve">Seabad berselang sejak Henry Ford merumuskan metode produksi pada </w:t>
+      </w:r>
+      <w:r>
+        <w:rPr>
+          <w:rFonts w:ascii="Arial" w:hAnsi="Arial" w:cs="Arial"/>
+          <w:i/>
+        </w:rPr>
+        <w:t>assembly line</w:t>
+      </w:r>
+      <w:r>
+        <w:rPr>
+          <w:rFonts w:ascii="Arial" w:hAnsi="Arial" w:cs="Arial"/>
+        </w:rPr>
+        <w:t xml:space="preserve"> untuk industri manufaktur mobil </w:t>
+      </w:r>
+      <w:r>
+        <w:rPr>
+          <w:rFonts w:ascii="Arial" w:hAnsi="Arial" w:cs="Arial"/>
+        </w:rPr>
+        <w:t>F</w:t>
+      </w:r>
+      <w:r>
+        <w:rPr>
+          <w:rFonts w:ascii="Arial" w:hAnsi="Arial" w:cs="Arial"/>
+        </w:rPr>
+        <w:t>ord, produsen asal Jepang pun ikut serta melakukan evolusi dan pembaruan dari konsep tersebut. Di Jepang, mereka mengkaji sistem tersebut dengan lebih teliti, menemukan penyebab timbulnya kelemahan-</w:t>
+      </w:r>
+      <w:r>
+        <w:rPr>
+          <w:rFonts w:ascii="Arial" w:hAnsi="Arial" w:cs="Arial"/>
+        </w:rPr>
+        <w:t>kelemahan yang ada pada sistem F</w:t>
+      </w:r>
+      <w:r>
+        <w:rPr>
+          <w:rFonts w:ascii="Arial" w:hAnsi="Arial" w:cs="Arial"/>
+        </w:rPr>
+        <w:t>ord sehingga mereka menemukan sebuah cara penyelesa</w:t>
+      </w:r>
+      <w:r>
+        <w:rPr>
+          <w:rFonts w:ascii="Arial" w:hAnsi="Arial" w:cs="Arial"/>
+        </w:rPr>
+        <w:t>ian dari sistem yang digunakan F</w:t>
+      </w:r>
+      <w:r>
+        <w:rPr>
+          <w:rFonts w:ascii="Arial" w:hAnsi="Arial" w:cs="Arial"/>
+        </w:rPr>
+        <w:t>ord tersebut.</w:t>
+      </w:r>
+    </w:p>
+    <w:p>
+      <w:pPr>
+        <w:pStyle w:val="NoSpacing"/>
+        <w:spacing w:line="360" w:lineRule="auto"/>
+        <w:jc w:val="both"/>
+        <w:rPr>
+          <w:rFonts w:ascii="Arial" w:hAnsi="Arial" w:cs="Arial"/>
+        </w:rPr>
+      </w:pPr>
+    </w:p>
+    <w:p>
+      <w:pPr>
+        <w:pStyle w:val="NoSpacing"/>
+        <w:spacing w:line="360" w:lineRule="auto"/>
+        <w:jc w:val="both"/>
+        <w:rPr>
+          <w:rFonts w:ascii="Arial" w:hAnsi="Arial" w:cs="Arial"/>
+        </w:rPr>
+      </w:pPr>
+      <w:r>
+        <w:rPr>
+          <w:rFonts w:ascii="Arial" w:hAnsi="Arial" w:cs="Arial"/>
+        </w:rPr>
+        <w:t xml:space="preserve">Atau dalam kata lain, konsep Lean ini telah ‘dilahirkan’ kembali di Jepang. Untuk pertama kalinya, pada tahun 1940, konsep Lean ini ikut diterapkan dalam </w:t>
+      </w:r>
+      <w:r>
+        <w:rPr>
+          <w:rFonts w:ascii="Arial" w:hAnsi="Arial" w:cs="Arial"/>
+          <w:i/>
+        </w:rPr>
+        <w:t>Toyota Production System</w:t>
+      </w:r>
+      <w:r>
+        <w:rPr>
+          <w:rFonts w:ascii="Arial" w:hAnsi="Arial" w:cs="Arial"/>
+        </w:rPr>
+        <w:t xml:space="preserve"> (</w:t>
+      </w:r>
+      <w:r>
+        <w:rPr>
+          <w:rFonts w:ascii="Arial" w:hAnsi="Arial" w:cs="Arial"/>
+          <w:i/>
+        </w:rPr>
+        <w:t>TPS</w:t>
+      </w:r>
+      <w:r>
+        <w:rPr>
+          <w:rFonts w:ascii="Arial" w:hAnsi="Arial" w:cs="Arial"/>
+        </w:rPr>
+        <w:t xml:space="preserve">). Adalah Taiichi Ohno yang dibantu oleh Dr Sheigo, orang yang membangun kembali sistem </w:t>
+      </w:r>
+      <w:r>
+        <w:rPr>
+          <w:rFonts w:ascii="Arial" w:hAnsi="Arial" w:cs="Arial"/>
+          <w:i/>
+        </w:rPr>
+        <w:t>TPS</w:t>
+      </w:r>
+      <w:r>
+        <w:rPr>
+          <w:rFonts w:ascii="Arial" w:hAnsi="Arial" w:cs="Arial"/>
+        </w:rPr>
+        <w:t xml:space="preserve"> ini lebih dari 3 dekade yang lalu.</w:t>
+      </w:r>
+    </w:p>
+    <w:p>
+      <w:pPr>
+        <w:pStyle w:val="NoSpacing"/>
+        <w:spacing w:line="360" w:lineRule="auto"/>
+        <w:jc w:val="both"/>
+        <w:rPr>
+          <w:rFonts w:ascii="Arial" w:hAnsi="Arial" w:cs="Arial"/>
+        </w:rPr>
+      </w:pPr>
+    </w:p>
+    <w:p>
+      <w:pPr>
+        <w:pStyle w:val="NoSpacing"/>
+        <w:spacing w:line="360" w:lineRule="auto"/>
+        <w:jc w:val="both"/>
+        <w:rPr>
+          <w:rFonts w:ascii="Arial" w:hAnsi="Arial" w:cs="Arial"/>
+        </w:rPr>
+      </w:pPr>
+      <w:r>
+        <w:rPr>
+          <w:rFonts w:ascii="Arial" w:hAnsi="Arial" w:cs="Arial"/>
+        </w:rPr>
+        <w:lastRenderedPageBreak/>
+        <w:t xml:space="preserve">Dan akhirnya konsep revolusioner ini dikenal dengan nama </w:t>
+      </w:r>
+      <w:r>
+        <w:rPr>
+          <w:rFonts w:ascii="Arial" w:hAnsi="Arial" w:cs="Arial"/>
+          <w:i/>
+        </w:rPr>
+        <w:t>lean manufacturing</w:t>
+      </w:r>
+      <w:r>
+        <w:rPr>
+          <w:rFonts w:ascii="Arial" w:hAnsi="Arial" w:cs="Arial"/>
+        </w:rPr>
+        <w:t xml:space="preserve">, yang berfungsi sebagai sebuah </w:t>
+      </w:r>
+      <w:r>
+        <w:rPr>
+          <w:rFonts w:ascii="Arial" w:hAnsi="Arial" w:cs="Arial"/>
+          <w:i/>
+        </w:rPr>
+        <w:t>tool</w:t>
+      </w:r>
+      <w:r>
+        <w:rPr>
+          <w:rFonts w:ascii="Arial" w:hAnsi="Arial" w:cs="Arial"/>
+        </w:rPr>
+        <w:t xml:space="preserve"> manajemen untuk mengurangi pemborosan alias </w:t>
+      </w:r>
+      <w:r>
+        <w:rPr>
+          <w:rFonts w:ascii="Arial" w:hAnsi="Arial" w:cs="Arial"/>
+          <w:i/>
+        </w:rPr>
+        <w:t>waste</w:t>
+      </w:r>
+      <w:r>
+        <w:rPr>
+          <w:rFonts w:ascii="Arial" w:hAnsi="Arial" w:cs="Arial"/>
+        </w:rPr>
+        <w:t xml:space="preserve"> dalam proses produksi dan memberikan nilai tambah (</w:t>
+      </w:r>
+      <w:r>
+        <w:rPr>
+          <w:rFonts w:ascii="Arial" w:hAnsi="Arial" w:cs="Arial"/>
+          <w:i/>
+        </w:rPr>
+        <w:t>value</w:t>
+      </w:r>
+      <w:r>
+        <w:rPr>
+          <w:rFonts w:ascii="Arial" w:hAnsi="Arial" w:cs="Arial"/>
+          <w:i/>
         </w:rPr>
         <w:t xml:space="preserve"> </w:t>
       </w:r>
       <w:r>
         <w:rPr>
           <w:rFonts w:ascii="Arial" w:hAnsi="Arial" w:cs="Arial"/>
-        </w:rPr>
-        <w:t xml:space="preserve">Mungkin bagi sebagian orang awam akan bingung bagaimana menerapkan konsep </w:t>
+          <w:i/>
+        </w:rPr>
+        <w:t>add</w:t>
+      </w:r>
+      <w:r>
+        <w:rPr>
+          <w:rFonts w:ascii="Arial" w:hAnsi="Arial" w:cs="Arial"/>
+        </w:rPr>
+        <w:t>) yang berarti bagi pelanggan, sehingga meningkatkan nilai produk di mata pelanggan.</w:t>
+      </w:r>
+    </w:p>
+    <w:p>
+      <w:pPr>
+        <w:pStyle w:val="NoSpacing"/>
+        <w:spacing w:line="360" w:lineRule="auto"/>
+        <w:jc w:val="both"/>
+        <w:rPr>
+          <w:rFonts w:ascii="Arial" w:hAnsi="Arial" w:cs="Arial"/>
+        </w:rPr>
+      </w:pPr>
+    </w:p>
+    <w:p>
+      <w:pPr>
+        <w:pStyle w:val="NoSpacing"/>
+        <w:spacing w:line="360" w:lineRule="auto"/>
+        <w:jc w:val="both"/>
+        <w:rPr>
+          <w:rFonts w:ascii="Arial" w:hAnsi="Arial" w:cs="Arial"/>
+        </w:rPr>
+      </w:pPr>
+    </w:p>
+    <w:p>
+      <w:pPr>
+        <w:pStyle w:val="NoSpacing"/>
+        <w:spacing w:line="360" w:lineRule="auto"/>
+        <w:jc w:val="both"/>
+        <w:rPr>
+          <w:rFonts w:ascii="Arial" w:hAnsi="Arial" w:cs="Arial"/>
+          <w:b/>
+        </w:rPr>
+      </w:pPr>
+      <w:r>
+        <w:rPr>
+          <w:rFonts w:ascii="Arial" w:hAnsi="Arial" w:cs="Arial"/>
+          <w:b/>
+        </w:rPr>
+        <w:t xml:space="preserve">Kesuksesan Penerapan </w:t>
+      </w:r>
+      <w:r>
+        <w:rPr>
+          <w:rFonts w:ascii="Arial" w:hAnsi="Arial" w:cs="Arial"/>
+          <w:b/>
+          <w:i/>
+        </w:rPr>
+        <w:t xml:space="preserve">Lean </w:t>
+      </w:r>
+      <w:r>
+        <w:rPr>
+          <w:rFonts w:ascii="Arial" w:hAnsi="Arial" w:cs="Arial"/>
+          <w:b/>
+        </w:rPr>
+        <w:t>pada Toyota dan Berbagai Industri Manufaktur Lainnya</w:t>
+      </w:r>
+    </w:p>
+    <w:p>
+      <w:pPr>
+        <w:pStyle w:val="NoSpacing"/>
+        <w:spacing w:line="360" w:lineRule="auto"/>
+        <w:jc w:val="both"/>
+        <w:rPr>
+          <w:rFonts w:ascii="Arial" w:hAnsi="Arial" w:cs="Arial"/>
+        </w:rPr>
+      </w:pPr>
+      <w:r>
+        <w:rPr>
+          <w:rFonts w:ascii="Arial" w:hAnsi="Arial" w:cs="Arial"/>
+        </w:rPr>
+        <w:t xml:space="preserve">Digagas ulang oleh Toyota di dekade-dekade terakhir ini, konsep ini terfokus kepada perhimpunan seluruh pihak yang terlibat dalam proses kedalam satu konsep dan lingkup kerja yang sama. Pihak-pihak yang ada bisa jadi memiliki tanggung jawab berbeda (desainer, </w:t>
+      </w:r>
+      <w:r>
+        <w:rPr>
+          <w:rFonts w:ascii="Arial" w:hAnsi="Arial" w:cs="Arial"/>
+          <w:i/>
+        </w:rPr>
+        <w:t>supplier</w:t>
+      </w:r>
+      <w:r>
+        <w:rPr>
+          <w:rFonts w:ascii="Arial" w:hAnsi="Arial" w:cs="Arial"/>
+        </w:rPr>
+        <w:t xml:space="preserve">, </w:t>
+      </w:r>
+      <w:r>
+        <w:rPr>
+          <w:rFonts w:ascii="Arial" w:hAnsi="Arial" w:cs="Arial"/>
+          <w:i/>
+        </w:rPr>
+        <w:t>sales</w:t>
+      </w:r>
+      <w:r>
+        <w:rPr>
+          <w:rFonts w:ascii="Arial" w:hAnsi="Arial" w:cs="Arial"/>
+        </w:rPr>
+        <w:t xml:space="preserve">, </w:t>
+      </w:r>
+      <w:r>
+        <w:rPr>
+          <w:rFonts w:ascii="Arial" w:hAnsi="Arial" w:cs="Arial"/>
+        </w:rPr>
+        <w:t xml:space="preserve">dan </w:t>
+      </w:r>
+      <w:r>
+        <w:rPr>
+          <w:rFonts w:ascii="Arial" w:hAnsi="Arial" w:cs="Arial"/>
+          <w:i/>
+        </w:rPr>
+        <w:t>marketing</w:t>
+      </w:r>
+      <w:r>
+        <w:rPr>
+          <w:rFonts w:ascii="Arial" w:hAnsi="Arial" w:cs="Arial"/>
+        </w:rPr>
+        <w:t>), namun semuanya bekerja untuk membawa produk final sedekat mungkin kepada titik penjualan. Ini disebut dengan konsep “</w:t>
+      </w:r>
+      <w:r>
+        <w:rPr>
+          <w:rFonts w:ascii="Arial" w:hAnsi="Arial" w:cs="Arial"/>
+          <w:i/>
+        </w:rPr>
+        <w:t>just in time</w:t>
+      </w:r>
+      <w:r>
+        <w:rPr>
+          <w:rFonts w:ascii="Arial" w:hAnsi="Arial" w:cs="Arial"/>
+        </w:rPr>
+        <w:t>”.</w:t>
+      </w:r>
+    </w:p>
+    <w:p>
+      <w:pPr>
+        <w:pStyle w:val="NoSpacing"/>
+        <w:spacing w:line="360" w:lineRule="auto"/>
+        <w:jc w:val="both"/>
+        <w:rPr>
+          <w:rFonts w:ascii="Arial" w:hAnsi="Arial" w:cs="Arial"/>
+        </w:rPr>
+      </w:pPr>
+    </w:p>
+    <w:p>
+      <w:pPr>
+        <w:pStyle w:val="NoSpacing"/>
+        <w:spacing w:line="360" w:lineRule="auto"/>
+        <w:jc w:val="both"/>
+        <w:rPr>
+          <w:rFonts w:ascii="Arial" w:hAnsi="Arial" w:cs="Arial"/>
+        </w:rPr>
+      </w:pPr>
+      <w:r>
+        <w:rPr>
+          <w:rFonts w:ascii="Arial" w:hAnsi="Arial" w:cs="Arial"/>
+        </w:rPr>
+        <w:t xml:space="preserve">Seperti yang dikatakan oleh Jefferey Liker, seorang professor di bidang teknik industri dan operasional di Universitas Michigan, sistem </w:t>
+      </w:r>
+      <w:r>
+        <w:rPr>
+          <w:rFonts w:ascii="Arial" w:hAnsi="Arial" w:cs="Arial"/>
+          <w:i/>
+        </w:rPr>
+        <w:t>l</w:t>
+      </w:r>
+      <w:r>
+        <w:rPr>
+          <w:rFonts w:ascii="Arial" w:hAnsi="Arial" w:cs="Arial"/>
+          <w:i/>
+        </w:rPr>
+        <w:t>ean</w:t>
+      </w:r>
+      <w:r>
+        <w:rPr>
+          <w:rFonts w:ascii="Arial" w:hAnsi="Arial" w:cs="Arial"/>
+          <w:i/>
+        </w:rPr>
+        <w:t xml:space="preserve"> manufacturing</w:t>
+      </w:r>
+      <w:r>
+        <w:rPr>
+          <w:rFonts w:ascii="Arial" w:hAnsi="Arial" w:cs="Arial"/>
+        </w:rPr>
+        <w:t xml:space="preserve"> yang diterapkan dalam </w:t>
+      </w:r>
+      <w:r>
+        <w:rPr>
+          <w:rFonts w:ascii="Arial" w:hAnsi="Arial" w:cs="Arial"/>
+          <w:i/>
+        </w:rPr>
+        <w:t>TPS</w:t>
+      </w:r>
+      <w:r>
+        <w:rPr>
+          <w:rFonts w:ascii="Arial" w:hAnsi="Arial" w:cs="Arial"/>
+        </w:rPr>
+        <w:t xml:space="preserve"> merupakan sebuah sistem yang sangat holistik</w:t>
+      </w:r>
+      <w:r>
+        <w:rPr>
+          <w:rFonts w:ascii="Arial" w:hAnsi="Arial" w:cs="Arial"/>
+        </w:rPr>
+        <w:t>/menyeluruh</w:t>
+      </w:r>
+      <w:r>
+        <w:rPr>
+          <w:rFonts w:ascii="Arial" w:hAnsi="Arial" w:cs="Arial"/>
+        </w:rPr>
+        <w:t xml:space="preserve"> mengenai manusia, peralatan dan juga proses sehingga hasilnya adalah bisnis yang lebih kompetitif dengan secara terus menerus mengurangi harga produk, memberikan pelayanan dan produk terbaik untuk pelanggan dengan harga terjangkau, dan mengembangkan kinerja karyawan, jadi mereka dapat terus melakukan perbaikan pada sistem (</w:t>
+      </w:r>
+      <w:r>
+        <w:rPr>
+          <w:rFonts w:ascii="Arial" w:hAnsi="Arial" w:cs="Arial"/>
+          <w:i/>
+        </w:rPr>
+        <w:t>continuous improvement</w:t>
+      </w:r>
+      <w:r>
+        <w:rPr>
+          <w:rFonts w:ascii="Arial" w:hAnsi="Arial" w:cs="Arial"/>
+        </w:rPr>
+        <w:t>).</w:t>
+      </w:r>
+    </w:p>
+    <w:p>
+      <w:pPr>
+        <w:pStyle w:val="NoSpacing"/>
+        <w:spacing w:line="360" w:lineRule="auto"/>
+        <w:jc w:val="both"/>
+        <w:rPr>
+          <w:rFonts w:ascii="Arial" w:hAnsi="Arial" w:cs="Arial"/>
+        </w:rPr>
+      </w:pPr>
+    </w:p>
+    <w:p>
+      <w:pPr>
+        <w:pStyle w:val="NoSpacing"/>
+        <w:spacing w:line="360" w:lineRule="auto"/>
+        <w:jc w:val="both"/>
+        <w:rPr>
+          <w:rFonts w:ascii="Arial" w:hAnsi="Arial" w:cs="Arial"/>
+        </w:rPr>
+      </w:pPr>
+      <w:r>
+        <w:rPr>
+          <w:rFonts w:ascii="Arial" w:hAnsi="Arial" w:cs="Arial"/>
+        </w:rPr>
+        <w:t>Dari hasil sukses yang dituai oleh Toyota, maka mulai banyak juga industri man</w:t>
+      </w:r>
+      <w:r>
+        <w:rPr>
+          <w:rFonts w:ascii="Arial" w:hAnsi="Arial" w:cs="Arial"/>
+        </w:rPr>
+        <w:t>ufaktur yang menerapkan konsep L</w:t>
+      </w:r>
+      <w:r>
+        <w:rPr>
+          <w:rFonts w:ascii="Arial" w:hAnsi="Arial" w:cs="Arial"/>
+        </w:rPr>
+        <w:t xml:space="preserve">ean ini dalam sistem manufaktur mereka. Salah satunya General Electric (GE) yang ternyata juga mengadopsi dan mengadaptasi konsep </w:t>
+      </w:r>
+      <w:r>
+        <w:rPr>
+          <w:rFonts w:ascii="Arial" w:hAnsi="Arial" w:cs="Arial"/>
+        </w:rPr>
+        <w:t>Lean</w:t>
+      </w:r>
+      <w:r>
+        <w:rPr>
+          <w:rFonts w:ascii="Arial" w:hAnsi="Arial" w:cs="Arial"/>
+        </w:rPr>
+        <w:t xml:space="preserve">. Mereka mengklaim bahwa perusahaan telah mampu memangkas waktu kerja karyawan hingga empat jam, dan jumlah itu setara dengan penghematan sebanyak </w:t>
+      </w:r>
+      <w:r>
+        <w:rPr>
+          <w:rFonts w:ascii="Arial" w:hAnsi="Arial" w:cs="Arial"/>
+        </w:rPr>
+        <w:t>USD</w:t>
+      </w:r>
+      <w:r>
+        <w:rPr>
+          <w:rFonts w:ascii="Arial" w:hAnsi="Arial" w:cs="Arial"/>
+        </w:rPr>
+        <w:t>$</w:t>
+      </w:r>
+      <w:r>
+        <w:rPr>
+          <w:rFonts w:ascii="Arial" w:hAnsi="Arial" w:cs="Arial"/>
+        </w:rPr>
+        <w:t xml:space="preserve"> </w:t>
+      </w:r>
+      <w:r>
+        <w:rPr>
+          <w:rFonts w:ascii="Arial" w:hAnsi="Arial" w:cs="Arial"/>
+        </w:rPr>
+        <w:t>60 untuk setiap kulkas yang diproduksi perusahaan tersebut. Atau Herman Miller, sebuah perusahaan pembuat furnitur di Zeeland, Michigan, yang melaporkan bahwa produktifitas pabriknya meningkat sebanyak empat kali lipat dengan menerapkan metode Toyota kedalam sistem mereka.</w:t>
+      </w:r>
+      <w:r>
+        <w:rPr>
+          <w:rFonts w:ascii="Arial" w:hAnsi="Arial" w:cs="Arial"/>
+        </w:rPr>
+        <w:t xml:space="preserve"> </w:t>
+      </w:r>
+      <w:r>
+        <w:rPr>
+          <w:rFonts w:ascii="Arial" w:hAnsi="Arial" w:cs="Arial"/>
+        </w:rPr>
+        <w:t xml:space="preserve">Implementasi </w:t>
+      </w:r>
+      <w:r>
+        <w:rPr>
+          <w:rFonts w:ascii="Arial" w:hAnsi="Arial" w:cs="Arial"/>
+          <w:i/>
+        </w:rPr>
+        <w:t>Lean Manufacturing</w:t>
+      </w:r>
+      <w:r>
+        <w:rPr>
+          <w:rFonts w:ascii="Arial" w:hAnsi="Arial" w:cs="Arial"/>
+        </w:rPr>
+        <w:t xml:space="preserve"> (metode serta </w:t>
+      </w:r>
+      <w:r>
+        <w:rPr>
+          <w:rFonts w:ascii="Arial" w:hAnsi="Arial" w:cs="Arial"/>
+          <w:i/>
+        </w:rPr>
+        <w:t>tools</w:t>
+      </w:r>
+      <w:r>
+        <w:rPr>
+          <w:rFonts w:ascii="Arial" w:hAnsi="Arial" w:cs="Arial"/>
+        </w:rPr>
+        <w:t xml:space="preserve">-nya) dilakukan secara terus-menerus untuk menciptakan perbaikan pada proses dan inovasi di perusahaan, sehingga perusahaan tersebut melakukan apa yang disebut </w:t>
+      </w:r>
+      <w:r>
+        <w:rPr>
+          <w:rFonts w:ascii="Arial" w:hAnsi="Arial" w:cs="Arial"/>
+          <w:i/>
+        </w:rPr>
+        <w:t>continuous improvement</w:t>
+      </w:r>
+      <w:r>
+        <w:rPr>
+          <w:rFonts w:ascii="Arial" w:hAnsi="Arial" w:cs="Arial"/>
+        </w:rPr>
+        <w:t xml:space="preserve"> (CI) untuk mencapai </w:t>
+      </w:r>
+      <w:r>
+        <w:rPr>
+          <w:rFonts w:ascii="Arial" w:hAnsi="Arial" w:cs="Arial"/>
+          <w:i/>
+        </w:rPr>
+        <w:t>operational excellence</w:t>
+      </w:r>
+      <w:r>
+        <w:rPr>
+          <w:rFonts w:ascii="Arial" w:hAnsi="Arial" w:cs="Arial"/>
+        </w:rPr>
+        <w:t xml:space="preserve"> dan </w:t>
+      </w:r>
+      <w:r>
+        <w:rPr>
+          <w:rFonts w:ascii="Arial" w:hAnsi="Arial" w:cs="Arial"/>
+          <w:i/>
+        </w:rPr>
+        <w:t>customer intimacy</w:t>
+      </w:r>
+      <w:r>
+        <w:rPr>
+          <w:rFonts w:ascii="Arial" w:hAnsi="Arial" w:cs="Arial"/>
+        </w:rPr>
+        <w:t>.</w:t>
+      </w:r>
+    </w:p>
+    <w:p>
+      <w:pPr>
+        <w:pStyle w:val="NoSpacing"/>
+        <w:spacing w:line="360" w:lineRule="auto"/>
+        <w:jc w:val="both"/>
+        <w:rPr>
+          <w:rFonts w:ascii="Arial" w:hAnsi="Arial" w:cs="Arial"/>
+        </w:rPr>
+      </w:pPr>
+    </w:p>
+    <w:p>
+      <w:pPr>
+        <w:pStyle w:val="NoSpacing"/>
+        <w:spacing w:line="360" w:lineRule="auto"/>
+        <w:jc w:val="both"/>
+        <w:rPr>
+          <w:rFonts w:ascii="Arial" w:hAnsi="Arial" w:cs="Arial"/>
+        </w:rPr>
+      </w:pPr>
+    </w:p>
+    <w:p>
+      <w:pPr>
+        <w:pStyle w:val="NoSpacing"/>
+        <w:spacing w:line="360" w:lineRule="auto"/>
+        <w:jc w:val="both"/>
+        <w:rPr>
+          <w:rFonts w:ascii="Arial" w:hAnsi="Arial" w:cs="Arial"/>
+          <w:b/>
+        </w:rPr>
+      </w:pPr>
+      <w:r>
+        <w:rPr>
+          <w:rFonts w:ascii="Arial" w:hAnsi="Arial" w:cs="Arial"/>
+          <w:b/>
+        </w:rPr>
+        <w:t>Lean</w:t>
+      </w:r>
+      <w:r>
+        <w:rPr>
+          <w:rFonts w:ascii="Arial" w:hAnsi="Arial" w:cs="Arial"/>
+          <w:b/>
+        </w:rPr>
+        <w:t xml:space="preserve"> Manufacturing</w:t>
+      </w:r>
+      <w:r>
+        <w:rPr>
+          <w:rFonts w:ascii="Arial" w:hAnsi="Arial" w:cs="Arial"/>
+          <w:b/>
+        </w:rPr>
+        <w:t xml:space="preserve"> di Industri Selain Manufaktur</w:t>
+      </w:r>
+    </w:p>
+    <w:p>
+      <w:pPr>
+        <w:pStyle w:val="NoSpacing"/>
+        <w:spacing w:line="360" w:lineRule="auto"/>
+        <w:jc w:val="both"/>
+        <w:rPr>
+          <w:rFonts w:ascii="Arial" w:hAnsi="Arial" w:cs="Arial"/>
+        </w:rPr>
+      </w:pPr>
+      <w:r>
+        <w:rPr>
+          <w:rFonts w:ascii="Arial" w:hAnsi="Arial" w:cs="Arial"/>
+        </w:rPr>
+        <w:t xml:space="preserve">Walaupun terlahir dari industri manufaktur, konsep </w:t>
       </w:r>
       <w:r>
         <w:rPr>
@@ -179,128 +980,7 @@
         <w:rPr>
           <w:rFonts w:ascii="Arial" w:hAnsi="Arial" w:cs="Arial"/>
         </w:rPr>
-        <w:t xml:space="preserve"> ini namun bagi mereka yang be</w:t>
-      </w:r>
-      <w:r>
-        <w:rPr>
-          <w:rFonts w:ascii="Arial" w:hAnsi="Arial" w:cs="Arial"/>
-        </w:rPr>
-        <w:t>r</w:t>
-      </w:r>
-      <w:r>
-        <w:rPr>
-          <w:rFonts w:ascii="Arial" w:hAnsi="Arial" w:cs="Arial"/>
-        </w:rPr>
-        <w:t xml:space="preserve">kecimpung di dunia manufaktur tidak akan bingung bagaimana penerapan dari konsep tersebut. Ilmu </w:t>
-      </w:r>
-      <w:r>
-        <w:rPr>
-          <w:rFonts w:ascii="Arial" w:hAnsi="Arial" w:cs="Arial"/>
-          <w:i/>
-        </w:rPr>
-        <w:t>lean manufacturing</w:t>
-      </w:r>
-      <w:r>
-        <w:rPr>
-          <w:rFonts w:ascii="Arial" w:hAnsi="Arial" w:cs="Arial"/>
-        </w:rPr>
-        <w:t xml:space="preserve"> memang dianggap sulit dan mahal karena ilmu ini mempelajari bagaimana perusahaan harus menekan biaya produksi tanpa mengurangi kualitas atau mutu dari produk yang dihasilkan.</w:t>
-      </w:r>
-    </w:p>
-    <w:p>
-      <w:pPr>
-        <w:pStyle w:val="NoSpacing"/>
-        <w:spacing w:line="360" w:lineRule="auto"/>
-        <w:jc w:val="both"/>
-        <w:rPr>
-          <w:rFonts w:ascii="Arial" w:hAnsi="Arial" w:cs="Arial"/>
-        </w:rPr>
-      </w:pPr>
-    </w:p>
-    <w:p>
-      <w:pPr>
-        <w:pStyle w:val="NoSpacing"/>
-        <w:spacing w:line="360" w:lineRule="auto"/>
-        <w:jc w:val="both"/>
-        <w:rPr>
-          <w:rFonts w:ascii="Arial" w:hAnsi="Arial" w:cs="Arial"/>
-        </w:rPr>
-      </w:pPr>
-      <w:r>
-        <w:rPr>
-          <w:rFonts w:ascii="Arial" w:hAnsi="Arial" w:cs="Arial"/>
-        </w:rPr>
-        <w:t>Kadang untuk menghilangkan pemborosan perusahaan harus kehilangan sebagian konsumennya, hal ini karena kesalahan dalam menentukan strategi untuk menghilangkan komponen yang dianggap menjadi pusat pembengkakan biaya. Padahal pemborosan tersebut dihilangkan tanpa harus menghilangkan mutu at</w:t>
-      </w:r>
-      <w:r>
-        <w:rPr>
-          <w:rFonts w:ascii="Arial" w:hAnsi="Arial" w:cs="Arial"/>
-        </w:rPr>
-        <w:t>a</w:t>
-      </w:r>
-      <w:r>
-        <w:rPr>
-          <w:rFonts w:ascii="Arial" w:hAnsi="Arial" w:cs="Arial"/>
-        </w:rPr>
-        <w:t>u kualitas produk yang unggul.</w:t>
-      </w:r>
-    </w:p>
-    <w:p>
-      <w:pPr>
-        <w:pStyle w:val="NoSpacing"/>
-        <w:spacing w:line="360" w:lineRule="auto"/>
-        <w:jc w:val="both"/>
-        <w:rPr>
-          <w:rFonts w:ascii="Arial" w:hAnsi="Arial" w:cs="Arial"/>
-        </w:rPr>
-      </w:pPr>
-    </w:p>
-    <w:p>
-      <w:pPr>
-        <w:pStyle w:val="NoSpacing"/>
-        <w:spacing w:line="360" w:lineRule="auto"/>
-        <w:jc w:val="both"/>
-        <w:rPr>
-          <w:rFonts w:ascii="Arial" w:hAnsi="Arial" w:cs="Arial"/>
-        </w:rPr>
-      </w:pPr>
-      <w:r>
-        <w:rPr>
-          <w:rFonts w:ascii="Arial" w:hAnsi="Arial" w:cs="Arial"/>
-        </w:rPr>
-        <w:t>Dalam dunia industri manufaktur, produk yang mendekati sempurna demi memenuhi kebutuhan dan kepuasan pelanggan adalah sebuah tantangan nyata yang harus dihadapi oleh setiap produsen yang ada. Perbaikan dari waktu ke waktu serta menetapkan standar yang lebih tinggi terus dilakukan oleh berbagai industri manufaktur unt</w:t>
-      </w:r>
-      <w:r>
-        <w:rPr>
-          <w:rFonts w:ascii="Arial" w:hAnsi="Arial" w:cs="Arial"/>
-        </w:rPr>
-        <w:t>uk mencapai kesempurnaan produk</w:t>
-      </w:r>
-      <w:r>
-        <w:rPr>
-          <w:rFonts w:ascii="Arial" w:hAnsi="Arial" w:cs="Arial"/>
-        </w:rPr>
-        <w:t xml:space="preserve">/jasa </w:t>
-      </w:r>
-      <w:r>
-        <w:rPr>
-          <w:rFonts w:ascii="Arial" w:hAnsi="Arial" w:cs="Arial"/>
-        </w:rPr>
-        <w:lastRenderedPageBreak/>
-        <w:t>yang tanpa cacat (</w:t>
-      </w:r>
-      <w:r>
-        <w:rPr>
-          <w:rFonts w:ascii="Arial" w:hAnsi="Arial" w:cs="Arial"/>
-          <w:i/>
-        </w:rPr>
-        <w:t>zero defect</w:t>
-      </w:r>
-      <w:r>
-        <w:rPr>
-          <w:rFonts w:ascii="Arial" w:hAnsi="Arial" w:cs="Arial"/>
-        </w:rPr>
-        <w:t xml:space="preserve">). Untuk mencapai kesempurnaan produk yang tanpa cacat ini, manufaktur besar, seperti Toyota telah mengembangkan dan memodifikasi konsep </w:t>
+        <w:t xml:space="preserve"> ternyata dapat juga diterapkan dalam bidang-bidang berbasis pelayanan. </w:t>
       </w:r>
       <w:r>
         <w:rPr>
@@ -320,18 +1000,192 @@
         <w:rPr>
           <w:rFonts w:ascii="Arial" w:hAnsi="Arial" w:cs="Arial"/>
         </w:rPr>
-        <w:t xml:space="preserve"> untuk mengeliminasi pemborosan dalam proses produksinya.</w:t>
-      </w:r>
-    </w:p>
-    <w:p>
-      <w:pPr>
-        <w:pStyle w:val="NoSpacing"/>
-        <w:spacing w:line="360" w:lineRule="auto"/>
-        <w:jc w:val="both"/>
-        <w:rPr>
-          <w:rFonts w:ascii="Arial" w:hAnsi="Arial" w:cs="Arial"/>
-        </w:rPr>
-      </w:pPr>
+        <w:t xml:space="preserve"> dalam bidang pelayanan menyan</w:t>
+      </w:r>
+      <w:r>
+        <w:rPr>
+          <w:rFonts w:ascii="Arial" w:hAnsi="Arial" w:cs="Arial"/>
+        </w:rPr>
+        <w:t>dang prinsip yang sama, yaitu p</w:t>
+      </w:r>
+      <w:r>
+        <w:rPr>
+          <w:rFonts w:ascii="Arial" w:hAnsi="Arial" w:cs="Arial"/>
+        </w:rPr>
+        <w:t xml:space="preserve">erbaikan yang </w:t>
+      </w:r>
+      <w:r>
+        <w:rPr>
+          <w:rFonts w:ascii="Arial" w:hAnsi="Arial" w:cs="Arial"/>
+        </w:rPr>
+        <w:t>berkesinambungan</w:t>
+      </w:r>
+      <w:r>
+        <w:rPr>
+          <w:rFonts w:ascii="Arial" w:hAnsi="Arial" w:cs="Arial"/>
+        </w:rPr>
+        <w:t xml:space="preserve"> dan </w:t>
+      </w:r>
+      <w:r>
+        <w:rPr>
+          <w:rFonts w:ascii="Arial" w:hAnsi="Arial" w:cs="Arial"/>
+        </w:rPr>
+        <w:t>m</w:t>
+      </w:r>
+      <w:r>
+        <w:rPr>
+          <w:rFonts w:ascii="Arial" w:hAnsi="Arial" w:cs="Arial"/>
+        </w:rPr>
+        <w:t xml:space="preserve">enghilangan aktifitas </w:t>
+      </w:r>
+      <w:r>
+        <w:rPr>
+          <w:rFonts w:ascii="Arial" w:hAnsi="Arial" w:cs="Arial"/>
+          <w:i/>
+        </w:rPr>
+        <w:t xml:space="preserve">non value </w:t>
+      </w:r>
+      <w:r>
+        <w:rPr>
+          <w:rFonts w:ascii="Arial" w:hAnsi="Arial" w:cs="Arial"/>
+          <w:i/>
+        </w:rPr>
+        <w:t>add</w:t>
+      </w:r>
+      <w:r>
+        <w:rPr>
+          <w:rFonts w:ascii="Arial" w:hAnsi="Arial" w:cs="Arial"/>
+        </w:rPr>
+        <w:t xml:space="preserve"> alias </w:t>
+      </w:r>
+      <w:r>
+        <w:rPr>
+          <w:rFonts w:ascii="Arial" w:hAnsi="Arial" w:cs="Arial"/>
+          <w:i/>
+        </w:rPr>
+        <w:t>waste</w:t>
+      </w:r>
+      <w:r>
+        <w:rPr>
+          <w:rFonts w:ascii="Arial" w:hAnsi="Arial" w:cs="Arial"/>
+        </w:rPr>
+        <w:t xml:space="preserve"> alias pemborosan</w:t>
+      </w:r>
+      <w:r>
+        <w:rPr>
+          <w:rFonts w:ascii="Arial" w:hAnsi="Arial" w:cs="Arial"/>
+        </w:rPr>
+        <w:t xml:space="preserve">. Namun bedanya, prinsip-prinsip ini diterapkan dalam bisnis layanan seperti </w:t>
+      </w:r>
+      <w:r>
+        <w:rPr>
+          <w:rFonts w:ascii="Arial" w:hAnsi="Arial" w:cs="Arial"/>
+          <w:i/>
+        </w:rPr>
+        <w:t>call center</w:t>
+      </w:r>
+      <w:r>
+        <w:rPr>
+          <w:rFonts w:ascii="Arial" w:hAnsi="Arial" w:cs="Arial"/>
+        </w:rPr>
+        <w:t xml:space="preserve">, pelayanan kesehatan, </w:t>
+      </w:r>
+      <w:r>
+        <w:rPr>
+          <w:rFonts w:ascii="Arial" w:hAnsi="Arial" w:cs="Arial"/>
+          <w:i/>
+        </w:rPr>
+        <w:t>software development</w:t>
+      </w:r>
+      <w:r>
+        <w:rPr>
+          <w:rFonts w:ascii="Arial" w:hAnsi="Arial" w:cs="Arial"/>
+        </w:rPr>
+        <w:t>, serta jasa profesional lainnya.</w:t>
+      </w:r>
+    </w:p>
+    <w:p>
+      <w:pPr>
+        <w:pStyle w:val="NoSpacing"/>
+        <w:spacing w:line="360" w:lineRule="auto"/>
+        <w:jc w:val="both"/>
+        <w:rPr>
+          <w:rFonts w:ascii="Arial" w:hAnsi="Arial" w:cs="Arial"/>
+        </w:rPr>
+      </w:pPr>
+    </w:p>
+    <w:p>
+      <w:pPr>
+        <w:pStyle w:val="NoSpacing"/>
+        <w:spacing w:line="360" w:lineRule="auto"/>
+        <w:jc w:val="both"/>
+        <w:rPr>
+          <w:rFonts w:ascii="Arial" w:hAnsi="Arial" w:cs="Arial"/>
+        </w:rPr>
+      </w:pPr>
+      <w:r>
+        <w:rPr>
+          <w:rFonts w:ascii="Arial" w:hAnsi="Arial" w:cs="Arial"/>
+        </w:rPr>
+        <w:t xml:space="preserve">Secara konsep, implementasi </w:t>
+      </w:r>
+      <w:r>
+        <w:rPr>
+          <w:rFonts w:ascii="Arial" w:hAnsi="Arial" w:cs="Arial"/>
+          <w:i/>
+        </w:rPr>
+        <w:t xml:space="preserve">lean </w:t>
+      </w:r>
+      <w:r>
+        <w:rPr>
+          <w:rFonts w:ascii="Arial" w:hAnsi="Arial" w:cs="Arial"/>
+          <w:i/>
+        </w:rPr>
+        <w:t>manufacturing</w:t>
+      </w:r>
+      <w:r>
+        <w:rPr>
+          <w:rFonts w:ascii="Arial" w:hAnsi="Arial" w:cs="Arial"/>
+        </w:rPr>
+        <w:t xml:space="preserve"> di industri ja</w:t>
+      </w:r>
+      <w:r>
+        <w:rPr>
+          <w:rFonts w:ascii="Arial" w:hAnsi="Arial" w:cs="Arial"/>
+        </w:rPr>
+        <w:t xml:space="preserve">sa hampir sama dengan penerapannya </w:t>
+      </w:r>
+      <w:r>
+        <w:rPr>
+          <w:rFonts w:ascii="Arial" w:hAnsi="Arial" w:cs="Arial"/>
+        </w:rPr>
+        <w:t xml:space="preserve">pada industri manufaktur, dan seringkali menggunakan teknik dan </w:t>
+      </w:r>
+      <w:r>
+        <w:rPr>
+          <w:rFonts w:ascii="Arial" w:hAnsi="Arial" w:cs="Arial"/>
+        </w:rPr>
+        <w:t>alat</w:t>
+      </w:r>
+      <w:r>
+        <w:rPr>
+          <w:rFonts w:ascii="Arial" w:hAnsi="Arial" w:cs="Arial"/>
+        </w:rPr>
+        <w:t xml:space="preserve"> yang sama. Karena itu, dalam bisnis layanan jasa juga terdapat beberapa bentuk pemborosan seperti halnya dalam industri manufaktur, yang dapat menghambat operasional dan merugikan perusahaan. Seperti, pudarnya loyalitas, hilangnya kepercayaan pelanggan, berkurangnya profit, yang akan mempengaruhi </w:t>
+      </w:r>
+      <w:r>
+        <w:rPr>
+          <w:rFonts w:ascii="Arial" w:hAnsi="Arial" w:cs="Arial"/>
+          <w:i/>
+        </w:rPr>
+        <w:t>image</w:t>
+      </w:r>
+      <w:r>
+        <w:rPr>
+          <w:rFonts w:ascii="Arial" w:hAnsi="Arial" w:cs="Arial"/>
+        </w:rPr>
+        <w:t xml:space="preserve"> perusahaan di mata umum secara langsung.</w:t>
+      </w:r>
     </w:p>
     <w:p>
       <w:pPr>
@@ -343,11 +1197,38 @@
           <w:b/>
         </w:rPr>
       </w:pPr>
-      <w:r>
+    </w:p>
+    <w:p>
+      <w:pPr>
+        <w:pStyle w:val="NoSpacing"/>
+        <w:spacing w:line="360" w:lineRule="auto"/>
+        <w:jc w:val="both"/>
         <w:rPr>
           <w:rFonts w:ascii="Arial" w:hAnsi="Arial" w:cs="Arial"/>
           <w:b/>
         </w:rPr>
+      </w:pPr>
+    </w:p>
+    <w:p>
+      <w:pPr>
+        <w:pStyle w:val="NoSpacing"/>
+        <w:numPr>
+          <w:ilvl w:val="0"/>
+          <w:numId w:val="13"/>
+        </w:numPr>
+        <w:spacing w:line="360" w:lineRule="auto"/>
+        <w:ind w:left="426" w:hanging="426"/>
+        <w:jc w:val="both"/>
+        <w:rPr>
+          <w:rFonts w:ascii="Arial" w:hAnsi="Arial" w:cs="Arial"/>
+          <w:b/>
+        </w:rPr>
+      </w:pPr>
+      <w:r>
+        <w:rPr>
+          <w:rFonts w:ascii="Arial" w:hAnsi="Arial" w:cs="Arial"/>
+          <w:b/>
+        </w:rPr>
         <w:t>Rumusan Masalah</w:t>
       </w:r>
     </w:p>
@@ -364,7 +1245,20 @@
         <w:rPr>
           <w:rFonts w:ascii="Arial" w:hAnsi="Arial" w:cs="Arial"/>
         </w:rPr>
-        <w:t xml:space="preserve">Berdasarkan latar belakang masalah tersebut maka dapat dirumuskan </w:t>
+        <w:t xml:space="preserve">Berdasarkan latar belakang masalah </w:t>
+      </w:r>
+      <w:r>
+        <w:rPr>
+          <w:rFonts w:ascii="Arial" w:hAnsi="Arial" w:cs="Arial"/>
+          <w:lang w:val="id-ID"/>
+        </w:rPr>
+        <w:t>diatas</w:t>
+      </w:r>
+      <w:r>
+        <w:rPr>
+          <w:rFonts w:ascii="Arial" w:hAnsi="Arial" w:cs="Arial"/>
+        </w:rPr>
+        <w:t xml:space="preserve"> maka dapat dirumuskan </w:t>
       </w:r>
       <w:r>
         <w:rPr>
@@ -391,11 +1285,26 @@
         <w:rPr>
           <w:rFonts w:ascii="Arial" w:hAnsi="Arial" w:cs="Arial"/>
         </w:rPr>
-        <w:t>Pengertian Lean M</w:t>
-      </w:r>
-      <w:r>
-        <w:rPr>
-          <w:rFonts w:ascii="Arial" w:hAnsi="Arial" w:cs="Arial"/>
+        <w:t>Pengertian</w:t>
+      </w:r>
+      <w:r>
+        <w:rPr>
+          <w:rFonts w:ascii="Arial" w:hAnsi="Arial" w:cs="Arial"/>
+          <w:lang w:val="id-ID"/>
+        </w:rPr>
+        <w:t xml:space="preserve"> dan penerapan </w:t>
+      </w:r>
+      <w:r>
+        <w:rPr>
+          <w:rFonts w:ascii="Arial" w:hAnsi="Arial" w:cs="Arial"/>
+          <w:i/>
+        </w:rPr>
+        <w:t>Lean M</w:t>
+      </w:r>
+      <w:r>
+        <w:rPr>
+          <w:rFonts w:ascii="Arial" w:hAnsi="Arial" w:cs="Arial"/>
+          <w:i/>
         </w:rPr>
         <w:t>anufacturing</w:t>
       </w:r>
@@ -418,7 +1327,21 @@
         <w:rPr>
           <w:rFonts w:ascii="Arial" w:hAnsi="Arial" w:cs="Arial"/>
         </w:rPr>
-        <w:t>Prinsip Dasar Lean Manufacturing</w:t>
+        <w:t xml:space="preserve">Prinsip Dasar </w:t>
+      </w:r>
+      <w:r>
+        <w:rPr>
+          <w:rFonts w:ascii="Arial" w:hAnsi="Arial" w:cs="Arial"/>
+          <w:lang w:val="id-ID"/>
+        </w:rPr>
+        <w:t xml:space="preserve">dan Strategi dalam </w:t>
+      </w:r>
+      <w:r>
+        <w:rPr>
+          <w:rFonts w:ascii="Arial" w:hAnsi="Arial" w:cs="Arial"/>
+          <w:i/>
+        </w:rPr>
+        <w:t>Lean Manufacturing</w:t>
       </w:r>
     </w:p>
     <w:p>
@@ -435,6 +1358,37 @@
           <w:rFonts w:ascii="Arial" w:hAnsi="Arial" w:cs="Arial"/>
         </w:rPr>
       </w:pPr>
+      <w:r>
+        <w:rPr>
+          <w:rFonts w:ascii="Arial" w:hAnsi="Arial" w:cs="Arial"/>
+          <w:lang w:val="id-ID"/>
+        </w:rPr>
+        <w:t xml:space="preserve">Manfaat penerapan </w:t>
+      </w:r>
+      <w:r>
+        <w:rPr>
+          <w:rFonts w:ascii="Arial" w:hAnsi="Arial" w:cs="Arial"/>
+          <w:i/>
+        </w:rPr>
+        <w:t>Lean Manufacturing</w:t>
+      </w:r>
+      <w:r>
+        <w:rPr>
+          <w:rFonts w:ascii="Arial" w:hAnsi="Arial" w:cs="Arial"/>
+          <w:lang w:val="id-ID"/>
+        </w:rPr>
+        <w:t xml:space="preserve"> dalam perusahaan</w:t>
+      </w:r>
+    </w:p>
+    <w:p>
+      <w:pPr>
+        <w:pStyle w:val="NoSpacing"/>
+        <w:spacing w:line="360" w:lineRule="auto"/>
+        <w:jc w:val="both"/>
+        <w:rPr>
+          <w:rFonts w:ascii="Arial" w:hAnsi="Arial" w:cs="Arial"/>
+        </w:rPr>
+      </w:pPr>
     </w:p>
     <w:p>
       <w:pPr>
@@ -471,6 +1425,140 @@
         <w:jc w:val="both"/>
         <w:rPr>
           <w:rFonts w:ascii="Arial" w:hAnsi="Arial" w:cs="Arial"/>
+          <w:lang w:val="id-ID"/>
+        </w:rPr>
+      </w:pPr>
+      <w:r>
+        <w:rPr>
+          <w:rFonts w:ascii="Arial" w:hAnsi="Arial" w:cs="Arial"/>
+          <w:lang w:val="id-ID"/>
+        </w:rPr>
+        <w:t xml:space="preserve">Berdasarkan </w:t>
+      </w:r>
+      <w:r>
+        <w:rPr>
+          <w:rFonts w:ascii="Arial" w:hAnsi="Arial" w:cs="Arial"/>
+          <w:lang w:val="id-ID"/>
+        </w:rPr>
+        <w:t>rumusan masalah diatas maka tujuan penulisan maka</w:t>
+      </w:r>
+      <w:r>
+        <w:rPr>
+          <w:rFonts w:ascii="Arial" w:hAnsi="Arial" w:cs="Arial"/>
+          <w:lang w:val="id-ID"/>
+        </w:rPr>
+        <w:t>lah ini adalah sebagai berikut:</w:t>
+      </w:r>
+    </w:p>
+    <w:p>
+      <w:pPr>
+        <w:pStyle w:val="NoSpacing"/>
+        <w:numPr>
+          <w:ilvl w:val="0"/>
+          <w:numId w:val="12"/>
+        </w:numPr>
+        <w:spacing w:line="360" w:lineRule="auto"/>
+        <w:ind w:left="426"/>
+        <w:jc w:val="both"/>
+        <w:rPr>
+          <w:rFonts w:ascii="Arial" w:hAnsi="Arial" w:cs="Arial"/>
+          <w:i/>
+          <w:lang w:val="id-ID"/>
+        </w:rPr>
+      </w:pPr>
+      <w:r>
+        <w:rPr>
+          <w:rFonts w:ascii="Arial" w:hAnsi="Arial" w:cs="Arial"/>
+          <w:lang w:val="id-ID"/>
+        </w:rPr>
+        <w:t xml:space="preserve">Untuk mengetahui dan memahami pengertian </w:t>
+      </w:r>
+      <w:r>
+        <w:rPr>
+          <w:rFonts w:ascii="Arial" w:hAnsi="Arial" w:cs="Arial"/>
+          <w:i/>
+          <w:lang w:val="id-ID"/>
+        </w:rPr>
+        <w:t>lean manufacturing</w:t>
+      </w:r>
+    </w:p>
+    <w:p>
+      <w:pPr>
+        <w:pStyle w:val="NoSpacing"/>
+        <w:numPr>
+          <w:ilvl w:val="0"/>
+          <w:numId w:val="12"/>
+        </w:numPr>
+        <w:spacing w:line="360" w:lineRule="auto"/>
+        <w:ind w:left="426"/>
+        <w:jc w:val="both"/>
+        <w:rPr>
+          <w:rFonts w:ascii="Arial" w:hAnsi="Arial" w:cs="Arial"/>
+          <w:lang w:val="id-ID"/>
+        </w:rPr>
+      </w:pPr>
+      <w:r>
+        <w:rPr>
+          <w:rFonts w:ascii="Arial" w:hAnsi="Arial" w:cs="Arial"/>
+          <w:lang w:val="id-ID"/>
+        </w:rPr>
+        <w:t xml:space="preserve">Untuk mengetahui dan memahami prinsip dasar dan strategi dalam </w:t>
+      </w:r>
+      <w:r>
+        <w:rPr>
+          <w:rFonts w:ascii="Arial" w:hAnsi="Arial" w:cs="Arial"/>
+          <w:i/>
+          <w:lang w:val="id-ID"/>
+        </w:rPr>
+        <w:t>lean manufacturing</w:t>
+      </w:r>
+    </w:p>
+    <w:p>
+      <w:pPr>
+        <w:pStyle w:val="NoSpacing"/>
+        <w:numPr>
+          <w:ilvl w:val="0"/>
+          <w:numId w:val="12"/>
+        </w:numPr>
+        <w:spacing w:line="360" w:lineRule="auto"/>
+        <w:ind w:left="426"/>
+        <w:jc w:val="both"/>
+        <w:rPr>
+          <w:rFonts w:ascii="Arial" w:hAnsi="Arial" w:cs="Arial"/>
+          <w:lang w:val="id-ID"/>
+        </w:rPr>
+      </w:pPr>
+      <w:r>
+        <w:rPr>
+          <w:rFonts w:ascii="Arial" w:hAnsi="Arial" w:cs="Arial"/>
+          <w:lang w:val="id-ID"/>
+        </w:rPr>
+        <w:t xml:space="preserve">Untuk mengetahui manfaat penerapan </w:t>
+      </w:r>
+      <w:r>
+        <w:rPr>
+          <w:rFonts w:ascii="Arial" w:hAnsi="Arial" w:cs="Arial"/>
+          <w:i/>
+        </w:rPr>
+        <w:t>Lean Manufacturing</w:t>
+      </w:r>
+      <w:r>
+        <w:rPr>
+          <w:rFonts w:ascii="Arial" w:hAnsi="Arial" w:cs="Arial"/>
+          <w:lang w:val="id-ID"/>
+        </w:rPr>
+        <w:t xml:space="preserve"> dalam perusahaan</w:t>
+      </w:r>
+    </w:p>
+    <w:p>
+      <w:pPr>
+        <w:pStyle w:val="NoSpacing"/>
+        <w:spacing w:line="360" w:lineRule="auto"/>
+        <w:ind w:left="426"/>
+        <w:jc w:val="both"/>
+        <w:rPr>
+          <w:rFonts w:ascii="Arial" w:hAnsi="Arial" w:cs="Arial"/>
+          <w:lang w:val="id-ID"/>
         </w:rPr>
       </w:pPr>
     </w:p>
@@ -524,7 +1612,6 @@
           <w:rFonts w:ascii="Arial" w:hAnsi="Arial" w:cs="Arial"/>
           <w:b/>
         </w:rPr>
-        <w:lastRenderedPageBreak/>
         <w:t>BAB II</w:t>
       </w:r>
     </w:p>
@@ -558,11 +1645,17 @@
     <w:p>
       <w:pPr>
         <w:pStyle w:val="NoSpacing"/>
-        <w:spacing w:line="360" w:lineRule="auto"/>
+        <w:numPr>
+          <w:ilvl w:val="0"/>
+          <w:numId w:val="14"/>
+        </w:numPr>
+        <w:spacing w:line="360" w:lineRule="auto"/>
+        <w:ind w:left="426" w:hanging="426"/>
         <w:jc w:val="both"/>
         <w:rPr>
           <w:rFonts w:ascii="Arial" w:hAnsi="Arial" w:cs="Arial"/>
           <w:b/>
+          <w:i/>
         </w:rPr>
       </w:pPr>
       <w:r>
@@ -587,6 +1680,268 @@
         </w:rPr>
         <w:t>Lean Manufacturing</w:t>
       </w:r>
+    </w:p>
+    <w:p>
+      <w:pPr>
+        <w:pStyle w:val="NoSpacing"/>
+        <w:spacing w:line="360" w:lineRule="auto"/>
+        <w:jc w:val="both"/>
+        <w:rPr>
+          <w:rFonts w:ascii="Arial" w:hAnsi="Arial" w:cs="Arial"/>
+        </w:rPr>
+      </w:pPr>
+      <w:r>
+        <w:rPr>
+          <w:rFonts w:ascii="Arial" w:hAnsi="Arial" w:cs="Arial"/>
+        </w:rPr>
+        <w:t>Berbicara mengenai pemborosan tentu semua orang ingin menghilangkannya bila ingin menambah income tiap bulan atau ingin menambah modal mereka. Lean merupakan suatu konsep yang digunakan untuk menghilangkan pemborosan yang telah dilakukan dalam suatu perusahaan. Pemborosan yang dilakukan adalah semua hal yang tidak pernah memberikan tambahan nilai poduk yang dihasilkan.</w:t>
+      </w:r>
+    </w:p>
+    <w:p>
+      <w:pPr>
+        <w:pStyle w:val="NoSpacing"/>
+        <w:spacing w:line="360" w:lineRule="auto"/>
+        <w:jc w:val="both"/>
+        <w:rPr>
+          <w:rFonts w:ascii="Arial" w:hAnsi="Arial" w:cs="Arial"/>
+        </w:rPr>
+      </w:pPr>
+    </w:p>
+    <w:p>
+      <w:pPr>
+        <w:pStyle w:val="NoSpacing"/>
+        <w:spacing w:line="360" w:lineRule="auto"/>
+        <w:jc w:val="both"/>
+        <w:rPr>
+          <w:rFonts w:ascii="Arial" w:hAnsi="Arial" w:cs="Arial"/>
+        </w:rPr>
+      </w:pPr>
+      <w:r>
+        <w:rPr>
+          <w:rFonts w:ascii="Arial" w:hAnsi="Arial" w:cs="Arial"/>
+        </w:rPr>
+        <w:t>Bila perusahaan tidak ingin menanggung biaya yang berlebihan maka harus bisa mencari beberapa hal untuk dihilangkan agar tidak terjadi pemborosan. Kasus yang sering terjadi dalam kehidupan sehari-hari dan kegiatan operasional suatu perusahaan adalah pemborosan</w:t>
+      </w:r>
+      <w:r>
+        <w:rPr>
+          <w:rFonts w:ascii="Arial" w:hAnsi="Arial" w:cs="Arial"/>
+        </w:rPr>
+        <w:t xml:space="preserve"> biaya, </w:t>
+      </w:r>
+      <w:r>
+        <w:rPr>
+          <w:rFonts w:ascii="Arial" w:hAnsi="Arial" w:cs="Arial"/>
+        </w:rPr>
+        <w:t xml:space="preserve"> waktu</w:t>
+      </w:r>
+      <w:r>
+        <w:rPr>
+          <w:rFonts w:ascii="Arial" w:hAnsi="Arial" w:cs="Arial"/>
+        </w:rPr>
+        <w:t>,</w:t>
+      </w:r>
+      <w:r>
+        <w:rPr>
+          <w:rFonts w:ascii="Arial" w:hAnsi="Arial" w:cs="Arial"/>
+        </w:rPr>
+        <w:t xml:space="preserve"> dan tenaga. Pemborosan lainnya mungkin terjadi karena penggunaan peralatan yang dirasa tidak begitu penting bagi perusahaan atau saat proses produksi.</w:t>
+      </w:r>
+    </w:p>
+    <w:p>
+      <w:pPr>
+        <w:pStyle w:val="NoSpacing"/>
+        <w:spacing w:line="360" w:lineRule="auto"/>
+        <w:jc w:val="both"/>
+        <w:rPr>
+          <w:rFonts w:ascii="Arial" w:hAnsi="Arial" w:cs="Arial"/>
+        </w:rPr>
+      </w:pPr>
+    </w:p>
+    <w:p>
+      <w:pPr>
+        <w:pStyle w:val="NoSpacing"/>
+        <w:spacing w:line="360" w:lineRule="auto"/>
+        <w:jc w:val="both"/>
+        <w:rPr>
+          <w:rFonts w:ascii="Arial" w:hAnsi="Arial" w:cs="Arial"/>
+        </w:rPr>
+      </w:pPr>
+      <w:r>
+        <w:rPr>
+          <w:rFonts w:ascii="Arial" w:hAnsi="Arial" w:cs="Arial"/>
+        </w:rPr>
+        <w:t>Adanya pemborosan tidak mungkin semuanya akan dibebankan kepada konsumen. Bila semua pemborosan yang dilakukan oleh perusahaan dibebankan kepada konsumennya tentu saja mereka akan pergi dan tidak mau membeli produk yang dihasilkan perusahaan tersebut.</w:t>
+      </w:r>
+      <w:r>
+        <w:rPr>
+          <w:rFonts w:ascii="Arial" w:hAnsi="Arial" w:cs="Arial"/>
+        </w:rPr>
+        <w:t xml:space="preserve"> </w:t>
+      </w:r>
+      <w:r>
+        <w:rPr>
+          <w:rFonts w:ascii="Arial" w:hAnsi="Arial" w:cs="Arial"/>
+        </w:rPr>
+        <w:t xml:space="preserve">Mungkin bagi sebagian orang awam akan bingung bagaimana menerapkan konsep </w:t>
+      </w:r>
+      <w:r>
+        <w:rPr>
+          <w:rFonts w:ascii="Arial" w:hAnsi="Arial" w:cs="Arial"/>
+          <w:i/>
+        </w:rPr>
+        <w:t>lean manufacturing</w:t>
+      </w:r>
+      <w:r>
+        <w:rPr>
+          <w:rFonts w:ascii="Arial" w:hAnsi="Arial" w:cs="Arial"/>
+        </w:rPr>
+        <w:t xml:space="preserve"> ini namun bagi mereka yang be</w:t>
+      </w:r>
+      <w:r>
+        <w:rPr>
+          <w:rFonts w:ascii="Arial" w:hAnsi="Arial" w:cs="Arial"/>
+        </w:rPr>
+        <w:t>r</w:t>
+      </w:r>
+      <w:r>
+        <w:rPr>
+          <w:rFonts w:ascii="Arial" w:hAnsi="Arial" w:cs="Arial"/>
+        </w:rPr>
+        <w:t xml:space="preserve">kecimpung di dunia manufaktur tidak akan bingung bagaimana penerapan dari konsep tersebut. Ilmu </w:t>
+      </w:r>
+      <w:r>
+        <w:rPr>
+          <w:rFonts w:ascii="Arial" w:hAnsi="Arial" w:cs="Arial"/>
+          <w:i/>
+        </w:rPr>
+        <w:t>lean manufacturing</w:t>
+      </w:r>
+      <w:r>
+        <w:rPr>
+          <w:rFonts w:ascii="Arial" w:hAnsi="Arial" w:cs="Arial"/>
+        </w:rPr>
+        <w:t xml:space="preserve"> memang dianggap sulit dan mahal karena ilmu ini mempelajari bagaimana perusahaan harus menekan biaya produksi tanpa mengurangi kualitas atau mutu dari produk yang dihasilkan.</w:t>
+      </w:r>
+    </w:p>
+    <w:p>
+      <w:pPr>
+        <w:pStyle w:val="NoSpacing"/>
+        <w:spacing w:line="360" w:lineRule="auto"/>
+        <w:jc w:val="both"/>
+        <w:rPr>
+          <w:rFonts w:ascii="Arial" w:hAnsi="Arial" w:cs="Arial"/>
+        </w:rPr>
+      </w:pPr>
+    </w:p>
+    <w:p>
+      <w:pPr>
+        <w:pStyle w:val="NoSpacing"/>
+        <w:spacing w:line="360" w:lineRule="auto"/>
+        <w:jc w:val="both"/>
+        <w:rPr>
+          <w:rFonts w:ascii="Arial" w:hAnsi="Arial" w:cs="Arial"/>
+        </w:rPr>
+      </w:pPr>
+      <w:r>
+        <w:rPr>
+          <w:rFonts w:ascii="Arial" w:hAnsi="Arial" w:cs="Arial"/>
+        </w:rPr>
+        <w:t>Kadang untuk menghilangkan pemborosan perusahaan harus kehilangan sebagian konsumennya, hal ini karena kesalahan dalam menentukan strategi untuk menghilangkan komponen yang dianggap menjadi pusat pembengkakan biaya. Padahal pemborosan tersebut dihilangkan tanpa harus menghilangkan mutu at</w:t>
+      </w:r>
+      <w:r>
+        <w:rPr>
+          <w:rFonts w:ascii="Arial" w:hAnsi="Arial" w:cs="Arial"/>
+        </w:rPr>
+        <w:t>a</w:t>
+      </w:r>
+      <w:r>
+        <w:rPr>
+          <w:rFonts w:ascii="Arial" w:hAnsi="Arial" w:cs="Arial"/>
+        </w:rPr>
+        <w:t>u kualitas produk yang unggul.</w:t>
+      </w:r>
+    </w:p>
+    <w:p>
+      <w:pPr>
+        <w:pStyle w:val="NoSpacing"/>
+        <w:spacing w:line="360" w:lineRule="auto"/>
+        <w:jc w:val="both"/>
+        <w:rPr>
+          <w:rFonts w:ascii="Arial" w:hAnsi="Arial" w:cs="Arial"/>
+        </w:rPr>
+      </w:pPr>
+    </w:p>
+    <w:p>
+      <w:pPr>
+        <w:pStyle w:val="NoSpacing"/>
+        <w:spacing w:line="360" w:lineRule="auto"/>
+        <w:jc w:val="both"/>
+        <w:rPr>
+          <w:rFonts w:ascii="Arial" w:hAnsi="Arial" w:cs="Arial"/>
+        </w:rPr>
+      </w:pPr>
+      <w:r>
+        <w:rPr>
+          <w:rFonts w:ascii="Arial" w:hAnsi="Arial" w:cs="Arial"/>
+        </w:rPr>
+        <w:t>Dalam dunia industri manufaktur, produk yang mendekati sempurna demi memenuhi kebutuhan dan kepuasan pelanggan adalah sebuah tantangan nyata yang harus dihadapi oleh setiap produsen yang ada. Perbaikan dari waktu ke waktu serta menetapkan standar yang lebih tinggi terus dilakukan oleh berbagai industri manufaktur unt</w:t>
+      </w:r>
+      <w:r>
+        <w:rPr>
+          <w:rFonts w:ascii="Arial" w:hAnsi="Arial" w:cs="Arial"/>
+        </w:rPr>
+        <w:t>uk mencapai kesempurnaan produk</w:t>
+      </w:r>
+      <w:r>
+        <w:rPr>
+          <w:rFonts w:ascii="Arial" w:hAnsi="Arial" w:cs="Arial"/>
+        </w:rPr>
+        <w:t>/jasa yang tanpa cacat (</w:t>
+      </w:r>
+      <w:r>
+        <w:rPr>
+          <w:rFonts w:ascii="Arial" w:hAnsi="Arial" w:cs="Arial"/>
+          <w:i/>
+        </w:rPr>
+        <w:t>zero defect</w:t>
+      </w:r>
+      <w:r>
+        <w:rPr>
+          <w:rFonts w:ascii="Arial" w:hAnsi="Arial" w:cs="Arial"/>
+        </w:rPr>
+        <w:t xml:space="preserve">). Untuk mencapai kesempurnaan produk yang tanpa cacat ini, manufaktur besar, seperti Toyota telah mengembangkan dan memodifikasi konsep </w:t>
+      </w:r>
+      <w:r>
+        <w:rPr>
+          <w:rFonts w:ascii="Arial" w:hAnsi="Arial" w:cs="Arial"/>
+          <w:i/>
+        </w:rPr>
+        <w:t>Lean</w:t>
+      </w:r>
+      <w:r>
+        <w:rPr>
+          <w:rFonts w:ascii="Arial" w:hAnsi="Arial" w:cs="Arial"/>
+          <w:i/>
+        </w:rPr>
+        <w:t xml:space="preserve"> manufacturing</w:t>
+      </w:r>
+      <w:r>
+        <w:rPr>
+          <w:rFonts w:ascii="Arial" w:hAnsi="Arial" w:cs="Arial"/>
+        </w:rPr>
+        <w:t xml:space="preserve"> untuk mengeliminasi pemborosan dalam proses produksinya.</w:t>
+      </w:r>
+    </w:p>
+    <w:p>
+      <w:pPr>
+        <w:pStyle w:val="NoSpacing"/>
+        <w:spacing w:line="360" w:lineRule="auto"/>
+        <w:jc w:val="both"/>
+        <w:rPr>
+          <w:rFonts w:ascii="Arial" w:hAnsi="Arial" w:cs="Arial"/>
+          <w:b/>
+        </w:rPr>
+      </w:pPr>
     </w:p>
     <w:p>
       <w:pPr>
@@ -726,7 +2081,13 @@
         <w:rPr>
           <w:rFonts w:ascii="Arial" w:hAnsi="Arial" w:cs="Arial"/>
         </w:rPr>
-        <w:t xml:space="preserve"> (Q) artinya Memproduksi produk yang berkualitas tinggi secara konsisten dan terunggul di kelasnya.</w:t>
+        <w:t xml:space="preserve"> (Q) artinya m</w:t>
+      </w:r>
+      <w:r>
+        <w:rPr>
+          <w:rFonts w:ascii="Arial" w:hAnsi="Arial" w:cs="Arial"/>
+        </w:rPr>
+        <w:t>emproduksi produk yang berkualitas tinggi secara konsisten dan terunggul di kelasnya.</w:t>
       </w:r>
     </w:p>
     <w:p>
@@ -746,8 +2107,21 @@
       <w:r>
         <w:rPr>
           <w:rFonts w:ascii="Arial" w:hAnsi="Arial" w:cs="Arial"/>
-        </w:rPr>
-        <w:t xml:space="preserve">Cost (C) artinya Memastikan biaya produksinya dapat bersaing </w:t>
+          <w:i/>
+        </w:rPr>
+        <w:t>Cost</w:t>
+      </w:r>
+      <w:r>
+        <w:rPr>
+          <w:rFonts w:ascii="Arial" w:hAnsi="Arial" w:cs="Arial"/>
+        </w:rPr>
+        <w:t xml:space="preserve"> (C) artinya m</w:t>
+      </w:r>
+      <w:r>
+        <w:rPr>
+          <w:rFonts w:ascii="Arial" w:hAnsi="Arial" w:cs="Arial"/>
+        </w:rPr>
+        <w:t xml:space="preserve">emastikan biaya produksinya dapat bersaing </w:t>
       </w:r>
       <w:r>
         <w:rPr>
@@ -779,8 +2153,48 @@
       <w:r>
         <w:rPr>
           <w:rFonts w:ascii="Arial" w:hAnsi="Arial" w:cs="Arial"/>
-        </w:rPr>
-        <w:t>Delivery (D) Pengiriman yang tepat waktu.</w:t>
+          <w:i/>
+        </w:rPr>
+        <w:t>Delivery</w:t>
+      </w:r>
+      <w:r>
+        <w:rPr>
+          <w:rFonts w:ascii="Arial" w:hAnsi="Arial" w:cs="Arial"/>
+        </w:rPr>
+        <w:t xml:space="preserve"> (D) </w:t>
+      </w:r>
+      <w:r>
+        <w:rPr>
+          <w:rFonts w:ascii="Arial" w:hAnsi="Arial" w:cs="Arial"/>
+          <w:lang w:val="id-ID"/>
+        </w:rPr>
+        <w:t>artiny</w:t>
+      </w:r>
+      <w:r>
+        <w:rPr>
+          <w:rFonts w:ascii="Arial" w:hAnsi="Arial" w:cs="Arial"/>
+          <w:lang w:val="id-ID"/>
+        </w:rPr>
+        <w:t>a</w:t>
+      </w:r>
+      <w:r>
+        <w:rPr>
+          <w:rFonts w:ascii="Arial" w:hAnsi="Arial" w:cs="Arial"/>
+          <w:lang w:val="id-ID"/>
+        </w:rPr>
+        <w:t xml:space="preserve"> </w:t>
+      </w:r>
+      <w:r>
+        <w:rPr>
+          <w:rFonts w:ascii="Arial" w:hAnsi="Arial" w:cs="Arial"/>
+        </w:rPr>
+        <w:t>p</w:t>
+      </w:r>
+      <w:r>
+        <w:rPr>
+          <w:rFonts w:ascii="Arial" w:hAnsi="Arial" w:cs="Arial"/>
+        </w:rPr>
+        <w:t>engiriman yang tepat waktu.</w:t>
       </w:r>
     </w:p>
     <w:p>
@@ -800,8 +2214,34 @@
       <w:r>
         <w:rPr>
           <w:rFonts w:ascii="Arial" w:hAnsi="Arial" w:cs="Arial"/>
-        </w:rPr>
-        <w:t>Service (S) Memberikan pelayanan yang terbaik bagi pelanggannya</w:t>
+          <w:i/>
+        </w:rPr>
+        <w:t>Service</w:t>
+      </w:r>
+      <w:r>
+        <w:rPr>
+          <w:rFonts w:ascii="Arial" w:hAnsi="Arial" w:cs="Arial"/>
+        </w:rPr>
+        <w:t xml:space="preserve"> (S) </w:t>
+      </w:r>
+      <w:r>
+        <w:rPr>
+          <w:rFonts w:ascii="Arial" w:hAnsi="Arial" w:cs="Arial"/>
+          <w:lang w:val="id-ID"/>
+        </w:rPr>
+        <w:t xml:space="preserve"> artinya  </w:t>
+      </w:r>
+      <w:r>
+        <w:rPr>
+          <w:rFonts w:ascii="Arial" w:hAnsi="Arial" w:cs="Arial"/>
+        </w:rPr>
+        <w:t>m</w:t>
+      </w:r>
+      <w:r>
+        <w:rPr>
+          <w:rFonts w:ascii="Arial" w:hAnsi="Arial" w:cs="Arial"/>
+        </w:rPr>
+        <w:t>emberikan pelayanan yang terbaik bagi pelanggannya</w:t>
       </w:r>
       <w:r>
         <w:rPr>
@@ -813,57 +2253,590 @@
     <w:p>
       <w:pPr>
         <w:pStyle w:val="NoSpacing"/>
-        <w:spacing w:line="360" w:lineRule="auto"/>
-        <w:jc w:val="both"/>
-        <w:rPr>
-          <w:rFonts w:ascii="Arial" w:hAnsi="Arial" w:cs="Arial"/>
-        </w:rPr>
-      </w:pPr>
-    </w:p>
-    <w:p>
-      <w:pPr>
-        <w:pStyle w:val="NoSpacing"/>
-        <w:spacing w:line="360" w:lineRule="auto"/>
-        <w:jc w:val="both"/>
-        <w:rPr>
-          <w:rFonts w:ascii="Arial" w:hAnsi="Arial" w:cs="Arial"/>
-        </w:rPr>
-      </w:pPr>
-      <w:r>
-        <w:rPr>
-          <w:rFonts w:ascii="Arial" w:hAnsi="Arial" w:cs="Arial"/>
-        </w:rPr>
-        <w:t>Lean Manufacturing dapat membantu perusahaan agar tetap dapat bersaing dengan cara meningkatkan pelayanan terbaik bagi pelanggan dan berupaya untuk mengurangi biaya produksinya secara terus menerus.</w:t>
-      </w:r>
-    </w:p>
-    <w:p>
-      <w:pPr>
-        <w:pStyle w:val="NoSpacing"/>
-        <w:spacing w:line="360" w:lineRule="auto"/>
-        <w:jc w:val="both"/>
-        <w:rPr>
-          <w:rFonts w:ascii="Arial" w:hAnsi="Arial" w:cs="Arial"/>
-        </w:rPr>
-      </w:pPr>
-    </w:p>
-    <w:p>
-      <w:pPr>
-        <w:pStyle w:val="NoSpacing"/>
-        <w:spacing w:line="360" w:lineRule="auto"/>
-        <w:jc w:val="both"/>
-        <w:rPr>
-          <w:rFonts w:ascii="Arial" w:hAnsi="Arial" w:cs="Arial"/>
-        </w:rPr>
-      </w:pPr>
-    </w:p>
-    <w:p>
-      <w:pPr>
-        <w:pStyle w:val="NoSpacing"/>
-        <w:spacing w:line="360" w:lineRule="auto"/>
+        <w:tabs>
+          <w:tab w:val="left" w:pos="1766"/>
+        </w:tabs>
+        <w:spacing w:line="360" w:lineRule="auto"/>
+        <w:jc w:val="both"/>
+        <w:rPr>
+          <w:rFonts w:ascii="Arial" w:hAnsi="Arial" w:cs="Arial"/>
+        </w:rPr>
+      </w:pPr>
+      <w:r>
+        <w:rPr>
+          <w:rFonts w:ascii="Arial" w:hAnsi="Arial" w:cs="Arial"/>
+        </w:rPr>
+        <w:tab/>
+      </w:r>
+    </w:p>
+    <w:p>
+      <w:pPr>
+        <w:pStyle w:val="NoSpacing"/>
+        <w:spacing w:line="360" w:lineRule="auto"/>
+        <w:jc w:val="both"/>
+        <w:rPr>
+          <w:rFonts w:ascii="Arial" w:hAnsi="Arial" w:cs="Arial"/>
+        </w:rPr>
+      </w:pPr>
+      <w:r>
+        <w:rPr>
+          <w:rFonts w:ascii="Arial" w:hAnsi="Arial" w:cs="Arial"/>
+          <w:lang w:val="id-ID"/>
+        </w:rPr>
+        <w:t>F</w:t>
+      </w:r>
+      <w:r>
+        <w:rPr>
+          <w:rFonts w:ascii="Arial" w:hAnsi="Arial" w:cs="Arial"/>
+        </w:rPr>
+        <w:t xml:space="preserve">okus utama dari </w:t>
+      </w:r>
+      <w:r>
+        <w:rPr>
+          <w:rFonts w:ascii="Arial" w:hAnsi="Arial" w:cs="Arial"/>
+          <w:i/>
+        </w:rPr>
+        <w:t>l</w:t>
+      </w:r>
+      <w:r>
+        <w:rPr>
+          <w:rFonts w:ascii="Arial" w:hAnsi="Arial" w:cs="Arial"/>
+          <w:i/>
+        </w:rPr>
+        <w:t>ean</w:t>
+      </w:r>
+      <w:r>
+        <w:rPr>
+          <w:rFonts w:ascii="Arial" w:hAnsi="Arial" w:cs="Arial"/>
+          <w:i/>
+        </w:rPr>
+        <w:t xml:space="preserve"> manufacturing</w:t>
+      </w:r>
+      <w:r>
+        <w:rPr>
+          <w:rFonts w:ascii="Arial" w:hAnsi="Arial" w:cs="Arial"/>
+        </w:rPr>
+        <w:t xml:space="preserve"> adalah menghilangkan </w:t>
+      </w:r>
+      <w:r>
+        <w:rPr>
+          <w:rFonts w:ascii="Arial" w:hAnsi="Arial" w:cs="Arial"/>
+          <w:i/>
+        </w:rPr>
+        <w:t>waste</w:t>
+      </w:r>
+      <w:r>
+        <w:rPr>
+          <w:rFonts w:ascii="Arial" w:hAnsi="Arial" w:cs="Arial"/>
+        </w:rPr>
+        <w:t xml:space="preserve"> dalam proses, maka dalam konsepnya terdapat </w:t>
+      </w:r>
+      <w:r>
+        <w:rPr>
+          <w:rFonts w:ascii="Arial" w:hAnsi="Arial" w:cs="Arial"/>
+        </w:rPr>
+        <w:t>delapan</w:t>
+      </w:r>
+      <w:r>
+        <w:rPr>
+          <w:rFonts w:ascii="Arial" w:hAnsi="Arial" w:cs="Arial"/>
+        </w:rPr>
+        <w:t xml:space="preserve"> macam </w:t>
+      </w:r>
+      <w:r>
+        <w:rPr>
+          <w:rFonts w:ascii="Arial" w:hAnsi="Arial" w:cs="Arial"/>
+          <w:i/>
+        </w:rPr>
+        <w:t>waste</w:t>
+      </w:r>
+      <w:r>
+        <w:rPr>
+          <w:rFonts w:ascii="Arial" w:hAnsi="Arial" w:cs="Arial"/>
+        </w:rPr>
+        <w:t xml:space="preserve"> (aktivitas tanpa nilai tambah dari kacamata pelanggan) yang umumnya terjadi dan harus dihilangkan. </w:t>
+      </w:r>
+      <w:r>
+        <w:rPr>
+          <w:rFonts w:ascii="Arial" w:hAnsi="Arial" w:cs="Arial"/>
+        </w:rPr>
+        <w:t xml:space="preserve">Delapan </w:t>
+      </w:r>
+      <w:r>
+        <w:rPr>
+          <w:rFonts w:ascii="Arial" w:hAnsi="Arial" w:cs="Arial"/>
+          <w:i/>
+        </w:rPr>
+        <w:t>w</w:t>
+      </w:r>
+      <w:r>
+        <w:rPr>
+          <w:rFonts w:ascii="Arial" w:hAnsi="Arial" w:cs="Arial"/>
+          <w:i/>
+        </w:rPr>
+        <w:t>aste</w:t>
+      </w:r>
+      <w:r>
+        <w:rPr>
+          <w:rFonts w:ascii="Arial" w:hAnsi="Arial" w:cs="Arial"/>
+        </w:rPr>
+        <w:t xml:space="preserve"> tersebut diantaranya:</w:t>
+      </w:r>
+    </w:p>
+    <w:p>
+      <w:pPr>
+        <w:pStyle w:val="NoSpacing"/>
+        <w:numPr>
+          <w:ilvl w:val="0"/>
+          <w:numId w:val="1"/>
+        </w:numPr>
+        <w:spacing w:line="360" w:lineRule="auto"/>
+        <w:ind w:left="360"/>
+        <w:jc w:val="both"/>
+        <w:rPr>
+          <w:rFonts w:ascii="Arial" w:hAnsi="Arial" w:cs="Arial"/>
+        </w:rPr>
+      </w:pPr>
+      <w:r>
+        <w:rPr>
+          <w:rFonts w:ascii="Arial" w:hAnsi="Arial" w:cs="Arial"/>
+          <w:i/>
+        </w:rPr>
+        <w:t>Waste</w:t>
+      </w:r>
+      <w:r>
+        <w:rPr>
+          <w:rFonts w:ascii="Arial" w:hAnsi="Arial" w:cs="Arial"/>
+        </w:rPr>
+        <w:t xml:space="preserve"> Transportasi – </w:t>
+      </w:r>
+      <w:r>
+        <w:rPr>
+          <w:rFonts w:ascii="Arial" w:hAnsi="Arial" w:cs="Arial"/>
+          <w:i/>
+        </w:rPr>
+        <w:t>waste</w:t>
+      </w:r>
+      <w:r>
+        <w:rPr>
+          <w:rFonts w:ascii="Arial" w:hAnsi="Arial" w:cs="Arial"/>
+        </w:rPr>
+        <w:t xml:space="preserve"> ini terdiri dari pemindahan atau pengangkutan yang tidak diperlukan seperti penempatan sementara, penumpukan kembali, perpindahan barang</w:t>
+      </w:r>
+      <w:r>
+        <w:rPr>
+          <w:rFonts w:ascii="Arial" w:hAnsi="Arial" w:cs="Arial"/>
+        </w:rPr>
+        <w:t>.</w:t>
+      </w:r>
+    </w:p>
+    <w:p>
+      <w:pPr>
+        <w:pStyle w:val="NoSpacing"/>
+        <w:numPr>
+          <w:ilvl w:val="0"/>
+          <w:numId w:val="1"/>
+        </w:numPr>
+        <w:spacing w:line="360" w:lineRule="auto"/>
+        <w:ind w:left="360"/>
+        <w:jc w:val="both"/>
+        <w:rPr>
+          <w:rFonts w:ascii="Arial" w:hAnsi="Arial" w:cs="Arial"/>
+        </w:rPr>
+      </w:pPr>
+      <w:r>
+        <w:rPr>
+          <w:rFonts w:ascii="Arial" w:hAnsi="Arial" w:cs="Arial"/>
+          <w:i/>
+        </w:rPr>
+        <w:t>Waste</w:t>
+      </w:r>
+      <w:r>
+        <w:rPr>
+          <w:rFonts w:ascii="Arial" w:hAnsi="Arial" w:cs="Arial"/>
+        </w:rPr>
+        <w:t xml:space="preserve"> Kelebihan Persediaan  – inventori, stok</w:t>
+      </w:r>
+      <w:r>
+        <w:rPr>
+          <w:rFonts w:ascii="Arial" w:hAnsi="Arial" w:cs="Arial"/>
+        </w:rPr>
+        <w:t>,</w:t>
+      </w:r>
+      <w:r>
+        <w:rPr>
+          <w:rFonts w:ascii="Arial" w:hAnsi="Arial" w:cs="Arial"/>
+        </w:rPr>
+        <w:t xml:space="preserve"> atau persediaan yang berlebihan</w:t>
+      </w:r>
+      <w:r>
+        <w:rPr>
+          <w:rFonts w:ascii="Arial" w:hAnsi="Arial" w:cs="Arial"/>
+        </w:rPr>
+        <w:t>.</w:t>
+      </w:r>
+    </w:p>
+    <w:p>
+      <w:pPr>
+        <w:pStyle w:val="NoSpacing"/>
+        <w:numPr>
+          <w:ilvl w:val="0"/>
+          <w:numId w:val="1"/>
+        </w:numPr>
+        <w:spacing w:line="360" w:lineRule="auto"/>
+        <w:ind w:left="360"/>
+        <w:jc w:val="both"/>
+        <w:rPr>
+          <w:rFonts w:ascii="Arial" w:hAnsi="Arial" w:cs="Arial"/>
+        </w:rPr>
+      </w:pPr>
+      <w:r>
+        <w:rPr>
+          <w:rFonts w:ascii="Arial" w:hAnsi="Arial" w:cs="Arial"/>
+          <w:i/>
+        </w:rPr>
+        <w:t>Waste</w:t>
+      </w:r>
+      <w:r>
+        <w:rPr>
+          <w:rFonts w:ascii="Arial" w:hAnsi="Arial" w:cs="Arial"/>
+        </w:rPr>
+        <w:t xml:space="preserve"> Gerakan – </w:t>
+      </w:r>
+      <w:r>
+        <w:rPr>
+          <w:rFonts w:ascii="Arial" w:hAnsi="Arial" w:cs="Arial"/>
+          <w:i/>
+        </w:rPr>
+        <w:t>waste</w:t>
+      </w:r>
+      <w:r>
+        <w:rPr>
+          <w:rFonts w:ascii="Arial" w:hAnsi="Arial" w:cs="Arial"/>
+        </w:rPr>
+        <w:t xml:space="preserve"> ini berupa waktu yang digunakan untuk mencari, kemudian gerakan yang tidak efisien dan tidak ergonomis</w:t>
+      </w:r>
+      <w:r>
+        <w:rPr>
+          <w:rFonts w:ascii="Arial" w:hAnsi="Arial" w:cs="Arial"/>
+        </w:rPr>
+        <w:t>.</w:t>
+      </w:r>
+    </w:p>
+    <w:p>
+      <w:pPr>
+        <w:pStyle w:val="NoSpacing"/>
+        <w:numPr>
+          <w:ilvl w:val="0"/>
+          <w:numId w:val="1"/>
+        </w:numPr>
+        <w:spacing w:line="360" w:lineRule="auto"/>
+        <w:ind w:left="360"/>
+        <w:jc w:val="both"/>
+        <w:rPr>
+          <w:rFonts w:ascii="Arial" w:hAnsi="Arial" w:cs="Arial"/>
+        </w:rPr>
+      </w:pPr>
+      <w:r>
+        <w:rPr>
+          <w:rFonts w:ascii="Arial" w:hAnsi="Arial" w:cs="Arial"/>
+          <w:i/>
+        </w:rPr>
+        <w:t>Waste</w:t>
+      </w:r>
+      <w:r>
+        <w:rPr>
+          <w:rFonts w:ascii="Arial" w:hAnsi="Arial" w:cs="Arial"/>
+        </w:rPr>
+        <w:t xml:space="preserve"> Menunggu – </w:t>
+      </w:r>
+      <w:r>
+        <w:rPr>
+          <w:rFonts w:ascii="Arial" w:hAnsi="Arial" w:cs="Arial"/>
+          <w:i/>
+        </w:rPr>
+        <w:t>waste</w:t>
+      </w:r>
+      <w:r>
+        <w:rPr>
+          <w:rFonts w:ascii="Arial" w:hAnsi="Arial" w:cs="Arial"/>
+        </w:rPr>
+        <w:t xml:space="preserve"> ini termasuk antara lain aktivitas menunggui mesin otom</w:t>
+      </w:r>
+      <w:r>
+        <w:rPr>
+          <w:rFonts w:ascii="Arial" w:hAnsi="Arial" w:cs="Arial"/>
+        </w:rPr>
+        <w:t>atis, menunggu barang datang.</w:t>
+      </w:r>
+    </w:p>
+    <w:p>
+      <w:pPr>
+        <w:pStyle w:val="NoSpacing"/>
+        <w:numPr>
+          <w:ilvl w:val="0"/>
+          <w:numId w:val="1"/>
+        </w:numPr>
+        <w:spacing w:line="360" w:lineRule="auto"/>
+        <w:ind w:left="360"/>
+        <w:jc w:val="both"/>
+        <w:rPr>
+          <w:rFonts w:ascii="Arial" w:hAnsi="Arial" w:cs="Arial"/>
+        </w:rPr>
+      </w:pPr>
+      <w:r>
+        <w:rPr>
+          <w:rFonts w:ascii="Arial" w:hAnsi="Arial" w:cs="Arial"/>
+          <w:i/>
+        </w:rPr>
+        <w:t>Waste</w:t>
+      </w:r>
+      <w:r>
+        <w:rPr>
+          <w:rFonts w:ascii="Arial" w:hAnsi="Arial" w:cs="Arial"/>
+        </w:rPr>
+        <w:t xml:space="preserve"> Kelebihan Produksi – menghasilkan produk melebihi permintaan, ataupun lebih awal dari jadwal</w:t>
+      </w:r>
+      <w:r>
+        <w:rPr>
+          <w:rFonts w:ascii="Arial" w:hAnsi="Arial" w:cs="Arial"/>
+        </w:rPr>
+        <w:t>.</w:t>
+      </w:r>
+    </w:p>
+    <w:p>
+      <w:pPr>
+        <w:pStyle w:val="NoSpacing"/>
+        <w:numPr>
+          <w:ilvl w:val="0"/>
+          <w:numId w:val="1"/>
+        </w:numPr>
+        <w:spacing w:line="360" w:lineRule="auto"/>
+        <w:ind w:left="360"/>
+        <w:jc w:val="both"/>
+        <w:rPr>
+          <w:rFonts w:ascii="Arial" w:hAnsi="Arial" w:cs="Arial"/>
+        </w:rPr>
+      </w:pPr>
+      <w:r>
+        <w:rPr>
+          <w:rFonts w:ascii="Arial" w:hAnsi="Arial" w:cs="Arial"/>
+          <w:i/>
+        </w:rPr>
+        <w:t>Waste</w:t>
+      </w:r>
+      <w:r>
+        <w:rPr>
+          <w:rFonts w:ascii="Arial" w:hAnsi="Arial" w:cs="Arial"/>
+        </w:rPr>
+        <w:t xml:space="preserve"> Proses Berlebih – penambahan proses yang tidak diperlukan bagi barang produk hanya akan menambah biaya produksi</w:t>
+      </w:r>
+      <w:r>
+        <w:rPr>
+          <w:rFonts w:ascii="Arial" w:hAnsi="Arial" w:cs="Arial"/>
+        </w:rPr>
+        <w:t>.</w:t>
+      </w:r>
+    </w:p>
+    <w:p>
+      <w:pPr>
+        <w:pStyle w:val="NoSpacing"/>
+        <w:numPr>
+          <w:ilvl w:val="0"/>
+          <w:numId w:val="1"/>
+        </w:numPr>
+        <w:spacing w:line="360" w:lineRule="auto"/>
+        <w:ind w:left="360"/>
+        <w:jc w:val="both"/>
+        <w:rPr>
+          <w:rFonts w:ascii="Arial" w:hAnsi="Arial" w:cs="Arial"/>
+        </w:rPr>
+      </w:pPr>
+      <w:r>
+        <w:rPr>
+          <w:rFonts w:ascii="Arial" w:hAnsi="Arial" w:cs="Arial"/>
+          <w:i/>
+        </w:rPr>
+        <w:t>Waste Defect</w:t>
+      </w:r>
+      <w:r>
+        <w:rPr>
+          <w:rFonts w:ascii="Arial" w:hAnsi="Arial" w:cs="Arial"/>
+        </w:rPr>
+        <w:t xml:space="preserve">  – kerja ulang tidak ada nilai tambahnya (pelanggan tidak membayar)</w:t>
+      </w:r>
+      <w:r>
+        <w:rPr>
+          <w:rFonts w:ascii="Arial" w:hAnsi="Arial" w:cs="Arial"/>
+        </w:rPr>
+        <w:t>.</w:t>
+      </w:r>
+    </w:p>
+    <w:p>
+      <w:pPr>
+        <w:pStyle w:val="NoSpacing"/>
+        <w:numPr>
+          <w:ilvl w:val="0"/>
+          <w:numId w:val="1"/>
+        </w:numPr>
+        <w:spacing w:line="360" w:lineRule="auto"/>
+        <w:ind w:left="360"/>
+        <w:jc w:val="both"/>
+        <w:rPr>
+          <w:rFonts w:ascii="Arial" w:hAnsi="Arial" w:cs="Arial"/>
+        </w:rPr>
+      </w:pPr>
+      <w:r>
+        <w:rPr>
+          <w:rFonts w:ascii="Arial" w:hAnsi="Arial" w:cs="Arial"/>
+          <w:i/>
+        </w:rPr>
+        <w:t>Waste</w:t>
+      </w:r>
+      <w:r>
+        <w:rPr>
+          <w:rFonts w:ascii="Arial" w:hAnsi="Arial" w:cs="Arial"/>
+        </w:rPr>
+        <w:t xml:space="preserve"> K</w:t>
+      </w:r>
+      <w:r>
+        <w:rPr>
+          <w:rFonts w:ascii="Arial" w:hAnsi="Arial" w:cs="Arial"/>
+        </w:rPr>
+        <w:t xml:space="preserve">eterampilan – manajemen tidak memanfaatkan kemampuan dan keterampilan staf dengan benar bahkan tidak melibatkan mereka dalam proyek </w:t>
+      </w:r>
+      <w:r>
+        <w:rPr>
+          <w:rFonts w:ascii="Arial" w:hAnsi="Arial" w:cs="Arial"/>
+          <w:i/>
+        </w:rPr>
+        <w:t>improvement</w:t>
+      </w:r>
+      <w:r>
+        <w:rPr>
+          <w:rFonts w:ascii="Arial" w:hAnsi="Arial" w:cs="Arial"/>
+        </w:rPr>
+        <w:t xml:space="preserve"> di organisasi</w:t>
+      </w:r>
+      <w:r>
+        <w:rPr>
+          <w:rFonts w:ascii="Arial" w:hAnsi="Arial" w:cs="Arial"/>
+        </w:rPr>
+        <w:t>.</w:t>
+      </w:r>
+    </w:p>
+    <w:p>
+      <w:pPr>
+        <w:pStyle w:val="NoSpacing"/>
+        <w:spacing w:line="360" w:lineRule="auto"/>
+        <w:jc w:val="both"/>
+        <w:rPr>
+          <w:rFonts w:ascii="Arial" w:hAnsi="Arial" w:cs="Arial"/>
+        </w:rPr>
+      </w:pPr>
+    </w:p>
+    <w:p>
+      <w:pPr>
+        <w:pStyle w:val="NoSpacing"/>
+        <w:tabs>
+          <w:tab w:val="left" w:pos="1766"/>
+        </w:tabs>
+        <w:spacing w:line="360" w:lineRule="auto"/>
+        <w:jc w:val="both"/>
+        <w:rPr>
+          <w:rFonts w:ascii="Arial" w:hAnsi="Arial" w:cs="Arial"/>
+        </w:rPr>
+      </w:pPr>
+      <w:r>
+        <w:rPr>
+          <w:rFonts w:ascii="Arial" w:hAnsi="Arial" w:cs="Arial"/>
+        </w:rPr>
+        <w:t xml:space="preserve">Semua jenis </w:t>
+      </w:r>
+      <w:r>
+        <w:rPr>
+          <w:rFonts w:ascii="Arial" w:hAnsi="Arial" w:cs="Arial"/>
+          <w:i/>
+        </w:rPr>
+        <w:t>waste</w:t>
+      </w:r>
+      <w:r>
+        <w:rPr>
+          <w:rFonts w:ascii="Arial" w:hAnsi="Arial" w:cs="Arial"/>
+        </w:rPr>
+        <w:t xml:space="preserve"> ini sering terjadi tanpa disadari, karena telah dianggap sebagai sesuatu yang wajar dan umum, padahal sesungguhnya sangat merugikan, khususnya sering menyebabkan pertambahan biaya operasional (</w:t>
+      </w:r>
+      <w:r>
+        <w:rPr>
+          <w:rFonts w:ascii="Arial" w:hAnsi="Arial" w:cs="Arial"/>
+          <w:i/>
+        </w:rPr>
+        <w:t>cost</w:t>
+      </w:r>
+      <w:r>
+        <w:rPr>
+          <w:rFonts w:ascii="Arial" w:hAnsi="Arial" w:cs="Arial"/>
+        </w:rPr>
+        <w:t xml:space="preserve">) yang seharusnya bisa dihindari. Karena itu, penerapan </w:t>
+      </w:r>
+      <w:r>
+        <w:rPr>
+          <w:rFonts w:ascii="Arial" w:hAnsi="Arial" w:cs="Arial"/>
+          <w:i/>
+        </w:rPr>
+        <w:t xml:space="preserve">lean </w:t>
+      </w:r>
+      <w:r>
+        <w:rPr>
+          <w:rFonts w:ascii="Arial" w:hAnsi="Arial" w:cs="Arial"/>
+          <w:i/>
+        </w:rPr>
+        <w:t>manufacturing</w:t>
+      </w:r>
+      <w:r>
+        <w:rPr>
+          <w:rFonts w:ascii="Arial" w:hAnsi="Arial" w:cs="Arial"/>
+        </w:rPr>
+        <w:t xml:space="preserve"> dapat membantu organisasi memotong biaya yang tidak perlu, sekaligus meningkatkan </w:t>
+      </w:r>
+      <w:r>
+        <w:rPr>
+          <w:rFonts w:ascii="Arial" w:hAnsi="Arial" w:cs="Arial"/>
+          <w:i/>
+        </w:rPr>
+        <w:t>revenue</w:t>
+      </w:r>
+      <w:r>
+        <w:rPr>
+          <w:rFonts w:ascii="Arial" w:hAnsi="Arial" w:cs="Arial"/>
+        </w:rPr>
+        <w:t>.</w:t>
+      </w:r>
+    </w:p>
+    <w:p>
+      <w:pPr>
+        <w:pStyle w:val="NoSpacing"/>
+        <w:spacing w:line="360" w:lineRule="auto"/>
+        <w:jc w:val="both"/>
+        <w:rPr>
+          <w:rFonts w:ascii="Arial" w:hAnsi="Arial" w:cs="Arial"/>
+        </w:rPr>
+      </w:pPr>
+    </w:p>
+    <w:p>
+      <w:pPr>
+        <w:pStyle w:val="NoSpacing"/>
+        <w:numPr>
+          <w:ilvl w:val="0"/>
+          <w:numId w:val="14"/>
+        </w:numPr>
+        <w:spacing w:line="360" w:lineRule="auto"/>
+        <w:ind w:left="426" w:hanging="426"/>
         <w:jc w:val="both"/>
         <w:rPr>
           <w:rFonts w:ascii="Arial" w:hAnsi="Arial" w:cs="Arial"/>
           <w:b/>
+          <w:i/>
         </w:rPr>
       </w:pPr>
       <w:r>
@@ -871,7 +2844,38 @@
           <w:rFonts w:ascii="Arial" w:hAnsi="Arial" w:cs="Arial"/>
           <w:b/>
         </w:rPr>
-        <w:t>Tiga Prinsip Dasar Lean Manufacturing</w:t>
+        <w:t>Prinsip Dasar</w:t>
+      </w:r>
+      <w:r>
+        <w:rPr>
+          <w:rFonts w:ascii="Arial" w:hAnsi="Arial" w:cs="Arial"/>
+          <w:b/>
+          <w:lang w:val="id-ID"/>
+        </w:rPr>
+        <w:t xml:space="preserve"> dan Strategi</w:t>
+      </w:r>
+      <w:r>
+        <w:rPr>
+          <w:rFonts w:ascii="Arial" w:hAnsi="Arial" w:cs="Arial"/>
+          <w:b/>
+          <w:lang w:val="id-ID"/>
+        </w:rPr>
+        <w:t xml:space="preserve"> dalam</w:t>
+      </w:r>
+      <w:r>
+        <w:rPr>
+          <w:rFonts w:ascii="Arial" w:hAnsi="Arial" w:cs="Arial"/>
+          <w:b/>
+        </w:rPr>
+        <w:t xml:space="preserve"> </w:t>
+      </w:r>
+      <w:r>
+        <w:rPr>
+          <w:rFonts w:ascii="Arial" w:hAnsi="Arial" w:cs="Arial"/>
+          <w:b/>
+          <w:i/>
+        </w:rPr>
+        <w:t>Lean Manufacturing</w:t>
       </w:r>
     </w:p>
     <w:p>
@@ -1021,14 +3025,20 @@
         <w:rPr>
           <w:rFonts w:ascii="Arial" w:hAnsi="Arial" w:cs="Arial"/>
         </w:rPr>
-        <w:t xml:space="preserve">). Tujuannya adalah mengidentifikasi value yang ada pada seluruh aliran proses, mulai dari pemasok hingga pelanggan. Hasil identifikasi tersebut adalah </w:t>
-      </w:r>
-      <w:r>
-        <w:rPr>
-          <w:rFonts w:ascii="Arial" w:hAnsi="Arial" w:cs="Arial"/>
-        </w:rPr>
-        <w:lastRenderedPageBreak/>
-        <w:t>pengetahuan mengenai titik-titik pada proses yang tidak memberikan nilai tambah kepada pelanggan.</w:t>
+        <w:t xml:space="preserve">). Tujuannya adalah mengidentifikasi </w:t>
+      </w:r>
+      <w:r>
+        <w:rPr>
+          <w:rFonts w:ascii="Arial" w:hAnsi="Arial" w:cs="Arial"/>
+          <w:i/>
+        </w:rPr>
+        <w:t>value</w:t>
+      </w:r>
+      <w:r>
+        <w:rPr>
+          <w:rFonts w:ascii="Arial" w:hAnsi="Arial" w:cs="Arial"/>
+        </w:rPr>
+        <w:t xml:space="preserve"> yang ada pada seluruh aliran proses, mulai dari pemasok hingga pelanggan. Hasil identifikasi tersebut adalah pengetahuan mengenai titik-titik pada proses yang tidak memberikan nilai tambah kepada pelanggan.</w:t>
       </w:r>
     </w:p>
     <w:p>
@@ -1260,668 +3270,69 @@
           <w:rFonts w:ascii="Arial" w:hAnsi="Arial" w:cs="Arial"/>
         </w:rPr>
       </w:pPr>
-    </w:p>
-    <w:p>
-      <w:pPr>
-        <w:pStyle w:val="NoSpacing"/>
-        <w:spacing w:line="360" w:lineRule="auto"/>
-        <w:jc w:val="both"/>
-        <w:rPr>
-          <w:rFonts w:ascii="Arial" w:hAnsi="Arial" w:cs="Arial"/>
-          <w:b/>
-        </w:rPr>
-      </w:pPr>
-      <w:r>
-        <w:rPr>
-          <w:rFonts w:ascii="Arial" w:hAnsi="Arial" w:cs="Arial"/>
-          <w:b/>
-        </w:rPr>
-        <w:t xml:space="preserve">Delapan </w:t>
-      </w:r>
-      <w:r>
-        <w:rPr>
-          <w:rFonts w:ascii="Arial" w:hAnsi="Arial" w:cs="Arial"/>
-          <w:b/>
-          <w:i/>
-        </w:rPr>
-        <w:t>Waste</w:t>
-      </w:r>
-      <w:r>
-        <w:rPr>
-          <w:rFonts w:ascii="Arial" w:hAnsi="Arial" w:cs="Arial"/>
-          <w:b/>
+      <w:r>
+        <w:rPr>
+          <w:rFonts w:ascii="Arial" w:hAnsi="Arial" w:cs="Arial"/>
+        </w:rPr>
+        <w:t xml:space="preserve">Dalam penerapan </w:t>
+      </w:r>
+      <w:r>
+        <w:rPr>
+          <w:rFonts w:ascii="Arial" w:hAnsi="Arial" w:cs="Arial"/>
+          <w:i/>
+        </w:rPr>
+        <w:t>lean manufacturing</w:t>
+      </w:r>
+      <w:r>
+        <w:rPr>
+          <w:rFonts w:ascii="Arial" w:hAnsi="Arial" w:cs="Arial"/>
         </w:rPr>
         <w:t xml:space="preserve"> </w:t>
       </w:r>
       <w:r>
         <w:rPr>
           <w:rFonts w:ascii="Arial" w:hAnsi="Arial" w:cs="Arial"/>
-          <w:b/>
-        </w:rPr>
-        <w:t xml:space="preserve">(Pemborosan) </w:t>
-      </w:r>
-      <w:r>
-        <w:rPr>
-          <w:rFonts w:ascii="Arial" w:hAnsi="Arial" w:cs="Arial"/>
-          <w:b/>
-        </w:rPr>
-        <w:t xml:space="preserve">dalam </w:t>
-      </w:r>
-      <w:r>
-        <w:rPr>
-          <w:rFonts w:ascii="Arial" w:hAnsi="Arial" w:cs="Arial"/>
-          <w:b/>
-          <w:i/>
-        </w:rPr>
-        <w:t>Lean Manufacturing</w:t>
-      </w:r>
-    </w:p>
-    <w:p>
-      <w:pPr>
-        <w:pStyle w:val="NoSpacing"/>
-        <w:spacing w:line="360" w:lineRule="auto"/>
-        <w:jc w:val="both"/>
-        <w:rPr>
-          <w:rFonts w:ascii="Arial" w:hAnsi="Arial" w:cs="Arial"/>
-        </w:rPr>
-      </w:pPr>
-      <w:r>
-        <w:rPr>
-          <w:rFonts w:ascii="Arial" w:hAnsi="Arial" w:cs="Arial"/>
-        </w:rPr>
-        <w:t xml:space="preserve">Karena fokus utama dari </w:t>
-      </w:r>
-      <w:r>
-        <w:rPr>
-          <w:rFonts w:ascii="Arial" w:hAnsi="Arial" w:cs="Arial"/>
-          <w:i/>
-        </w:rPr>
-        <w:t>l</w:t>
-      </w:r>
-      <w:r>
-        <w:rPr>
-          <w:rFonts w:ascii="Arial" w:hAnsi="Arial" w:cs="Arial"/>
-          <w:i/>
-        </w:rPr>
-        <w:t>ean</w:t>
-      </w:r>
-      <w:r>
-        <w:rPr>
-          <w:rFonts w:ascii="Arial" w:hAnsi="Arial" w:cs="Arial"/>
-          <w:i/>
-        </w:rPr>
-        <w:t xml:space="preserve"> manufacturing</w:t>
-      </w:r>
-      <w:r>
-        <w:rPr>
-          <w:rFonts w:ascii="Arial" w:hAnsi="Arial" w:cs="Arial"/>
-        </w:rPr>
-        <w:t xml:space="preserve"> adalah menghilangkan waste dalam proses, maka dalam konsepnya terdapat </w:t>
-      </w:r>
-      <w:r>
-        <w:rPr>
-          <w:rFonts w:ascii="Arial" w:hAnsi="Arial" w:cs="Arial"/>
-        </w:rPr>
-        <w:t>delapan</w:t>
-      </w:r>
-      <w:r>
-        <w:rPr>
-          <w:rFonts w:ascii="Arial" w:hAnsi="Arial" w:cs="Arial"/>
-        </w:rPr>
-        <w:t xml:space="preserve"> macam </w:t>
-      </w:r>
-      <w:r>
-        <w:rPr>
-          <w:rFonts w:ascii="Arial" w:hAnsi="Arial" w:cs="Arial"/>
-          <w:i/>
-        </w:rPr>
-        <w:t>waste</w:t>
-      </w:r>
-      <w:r>
-        <w:rPr>
-          <w:rFonts w:ascii="Arial" w:hAnsi="Arial" w:cs="Arial"/>
-        </w:rPr>
-        <w:t xml:space="preserve"> (aktivitas tanpa nilai tambah dari kacamata pelanggan) yang umumnya terjadi dan harus dihilangkan. </w:t>
-      </w:r>
-      <w:r>
-        <w:rPr>
-          <w:rFonts w:ascii="Arial" w:hAnsi="Arial" w:cs="Arial"/>
-        </w:rPr>
-        <w:t xml:space="preserve">Delapan </w:t>
-      </w:r>
-      <w:r>
-        <w:rPr>
-          <w:rFonts w:ascii="Arial" w:hAnsi="Arial" w:cs="Arial"/>
-          <w:i/>
-        </w:rPr>
-        <w:t>w</w:t>
-      </w:r>
-      <w:r>
-        <w:rPr>
-          <w:rFonts w:ascii="Arial" w:hAnsi="Arial" w:cs="Arial"/>
-          <w:i/>
-        </w:rPr>
-        <w:t>aste</w:t>
-      </w:r>
-      <w:r>
-        <w:rPr>
-          <w:rFonts w:ascii="Arial" w:hAnsi="Arial" w:cs="Arial"/>
-        </w:rPr>
-        <w:t xml:space="preserve"> tersebut diantaranya:</w:t>
-      </w:r>
-    </w:p>
-    <w:p>
-      <w:pPr>
-        <w:pStyle w:val="NoSpacing"/>
-        <w:numPr>
-          <w:ilvl w:val="0"/>
-          <w:numId w:val="1"/>
-        </w:numPr>
-        <w:spacing w:line="360" w:lineRule="auto"/>
-        <w:ind w:left="360"/>
-        <w:jc w:val="both"/>
-        <w:rPr>
-          <w:rFonts w:ascii="Arial" w:hAnsi="Arial" w:cs="Arial"/>
-        </w:rPr>
-      </w:pPr>
-      <w:r>
-        <w:rPr>
-          <w:rFonts w:ascii="Arial" w:hAnsi="Arial" w:cs="Arial"/>
-          <w:i/>
-        </w:rPr>
-        <w:t>Waste</w:t>
-      </w:r>
-      <w:r>
-        <w:rPr>
-          <w:rFonts w:ascii="Arial" w:hAnsi="Arial" w:cs="Arial"/>
-        </w:rPr>
-        <w:t xml:space="preserve"> Transportasi – </w:t>
-      </w:r>
-      <w:r>
-        <w:rPr>
-          <w:rFonts w:ascii="Arial" w:hAnsi="Arial" w:cs="Arial"/>
-          <w:i/>
-        </w:rPr>
-        <w:t>waste</w:t>
-      </w:r>
-      <w:r>
-        <w:rPr>
-          <w:rFonts w:ascii="Arial" w:hAnsi="Arial" w:cs="Arial"/>
-        </w:rPr>
-        <w:t xml:space="preserve"> ini terdiri dari pemindahan atau pengangkutan yang tidak diperlukan seperti penempatan sementara, penumpukan kembali, perpindahan barang</w:t>
-      </w:r>
-      <w:r>
-        <w:rPr>
-          <w:rFonts w:ascii="Arial" w:hAnsi="Arial" w:cs="Arial"/>
-        </w:rPr>
-        <w:t>.</w:t>
-      </w:r>
-    </w:p>
-    <w:p>
-      <w:pPr>
-        <w:pStyle w:val="NoSpacing"/>
-        <w:numPr>
-          <w:ilvl w:val="0"/>
-          <w:numId w:val="1"/>
-        </w:numPr>
-        <w:spacing w:line="360" w:lineRule="auto"/>
-        <w:ind w:left="360"/>
-        <w:jc w:val="both"/>
-        <w:rPr>
-          <w:rFonts w:ascii="Arial" w:hAnsi="Arial" w:cs="Arial"/>
-        </w:rPr>
-      </w:pPr>
-      <w:r>
-        <w:rPr>
-          <w:rFonts w:ascii="Arial" w:hAnsi="Arial" w:cs="Arial"/>
-          <w:i/>
-        </w:rPr>
-        <w:t>Waste</w:t>
-      </w:r>
-      <w:r>
-        <w:rPr>
-          <w:rFonts w:ascii="Arial" w:hAnsi="Arial" w:cs="Arial"/>
-        </w:rPr>
-        <w:t xml:space="preserve"> Kelebihan Persediaan  – inventori, stok</w:t>
-      </w:r>
-      <w:r>
-        <w:rPr>
-          <w:rFonts w:ascii="Arial" w:hAnsi="Arial" w:cs="Arial"/>
-        </w:rPr>
-        <w:t>,</w:t>
-      </w:r>
-      <w:r>
-        <w:rPr>
-          <w:rFonts w:ascii="Arial" w:hAnsi="Arial" w:cs="Arial"/>
-        </w:rPr>
-        <w:t xml:space="preserve"> atau persediaan yang berlebihan</w:t>
-      </w:r>
-      <w:r>
-        <w:rPr>
-          <w:rFonts w:ascii="Arial" w:hAnsi="Arial" w:cs="Arial"/>
-        </w:rPr>
-        <w:t>.</w:t>
-      </w:r>
-    </w:p>
-    <w:p>
-      <w:pPr>
-        <w:pStyle w:val="NoSpacing"/>
-        <w:numPr>
-          <w:ilvl w:val="0"/>
-          <w:numId w:val="1"/>
-        </w:numPr>
-        <w:spacing w:line="360" w:lineRule="auto"/>
-        <w:ind w:left="360"/>
-        <w:jc w:val="both"/>
-        <w:rPr>
-          <w:rFonts w:ascii="Arial" w:hAnsi="Arial" w:cs="Arial"/>
-        </w:rPr>
-      </w:pPr>
-      <w:r>
-        <w:rPr>
-          <w:rFonts w:ascii="Arial" w:hAnsi="Arial" w:cs="Arial"/>
-          <w:i/>
-        </w:rPr>
-        <w:t>Waste</w:t>
-      </w:r>
-      <w:r>
-        <w:rPr>
-          <w:rFonts w:ascii="Arial" w:hAnsi="Arial" w:cs="Arial"/>
-        </w:rPr>
-        <w:t xml:space="preserve"> Gerakan – </w:t>
-      </w:r>
-      <w:r>
-        <w:rPr>
-          <w:rFonts w:ascii="Arial" w:hAnsi="Arial" w:cs="Arial"/>
-          <w:i/>
-        </w:rPr>
-        <w:t>waste</w:t>
-      </w:r>
-      <w:r>
-        <w:rPr>
-          <w:rFonts w:ascii="Arial" w:hAnsi="Arial" w:cs="Arial"/>
-        </w:rPr>
-        <w:t xml:space="preserve"> ini berupa waktu yang digunakan untuk mencari, kemudian gerakan yang tidak efisien dan tidak ergonomis</w:t>
-      </w:r>
-      <w:r>
-        <w:rPr>
-          <w:rFonts w:ascii="Arial" w:hAnsi="Arial" w:cs="Arial"/>
-        </w:rPr>
-        <w:t>.</w:t>
-      </w:r>
-    </w:p>
-    <w:p>
-      <w:pPr>
-        <w:pStyle w:val="NoSpacing"/>
-        <w:numPr>
-          <w:ilvl w:val="0"/>
-          <w:numId w:val="1"/>
-        </w:numPr>
-        <w:spacing w:line="360" w:lineRule="auto"/>
-        <w:ind w:left="360"/>
-        <w:jc w:val="both"/>
-        <w:rPr>
-          <w:rFonts w:ascii="Arial" w:hAnsi="Arial" w:cs="Arial"/>
-        </w:rPr>
-      </w:pPr>
-      <w:r>
-        <w:rPr>
-          <w:rFonts w:ascii="Arial" w:hAnsi="Arial" w:cs="Arial"/>
-          <w:i/>
-        </w:rPr>
-        <w:t>Waste</w:t>
-      </w:r>
-      <w:r>
-        <w:rPr>
-          <w:rFonts w:ascii="Arial" w:hAnsi="Arial" w:cs="Arial"/>
-        </w:rPr>
-        <w:t xml:space="preserve"> Menunggu – </w:t>
-      </w:r>
-      <w:r>
-        <w:rPr>
-          <w:rFonts w:ascii="Arial" w:hAnsi="Arial" w:cs="Arial"/>
-          <w:i/>
-        </w:rPr>
-        <w:t>waste</w:t>
-      </w:r>
-      <w:r>
-        <w:rPr>
-          <w:rFonts w:ascii="Arial" w:hAnsi="Arial" w:cs="Arial"/>
-        </w:rPr>
-        <w:t xml:space="preserve"> ini termasuk antara lain aktivitas menunggui mesin otom</w:t>
-      </w:r>
-      <w:r>
-        <w:rPr>
-          <w:rFonts w:ascii="Arial" w:hAnsi="Arial" w:cs="Arial"/>
-        </w:rPr>
-        <w:t>atis, menunggu barang datang.</w:t>
-      </w:r>
-    </w:p>
-    <w:p>
-      <w:pPr>
-        <w:pStyle w:val="NoSpacing"/>
-        <w:numPr>
-          <w:ilvl w:val="0"/>
-          <w:numId w:val="1"/>
-        </w:numPr>
-        <w:spacing w:line="360" w:lineRule="auto"/>
-        <w:ind w:left="360"/>
-        <w:jc w:val="both"/>
-        <w:rPr>
-          <w:rFonts w:ascii="Arial" w:hAnsi="Arial" w:cs="Arial"/>
-        </w:rPr>
-      </w:pPr>
-      <w:r>
-        <w:rPr>
-          <w:rFonts w:ascii="Arial" w:hAnsi="Arial" w:cs="Arial"/>
-          <w:i/>
-        </w:rPr>
-        <w:t>Waste</w:t>
-      </w:r>
-      <w:r>
-        <w:rPr>
-          <w:rFonts w:ascii="Arial" w:hAnsi="Arial" w:cs="Arial"/>
-        </w:rPr>
-        <w:t xml:space="preserve"> Kelebihan Produksi – menghasilkan produk melebihi permintaan, ataupun lebih awal dari jadwal</w:t>
-      </w:r>
-      <w:r>
-        <w:rPr>
-          <w:rFonts w:ascii="Arial" w:hAnsi="Arial" w:cs="Arial"/>
-        </w:rPr>
-        <w:t>.</w:t>
-      </w:r>
-    </w:p>
-    <w:p>
-      <w:pPr>
-        <w:pStyle w:val="NoSpacing"/>
-        <w:numPr>
-          <w:ilvl w:val="0"/>
-          <w:numId w:val="1"/>
-        </w:numPr>
-        <w:spacing w:line="360" w:lineRule="auto"/>
-        <w:ind w:left="360"/>
-        <w:jc w:val="both"/>
-        <w:rPr>
-          <w:rFonts w:ascii="Arial" w:hAnsi="Arial" w:cs="Arial"/>
-        </w:rPr>
-      </w:pPr>
-      <w:r>
-        <w:rPr>
-          <w:rFonts w:ascii="Arial" w:hAnsi="Arial" w:cs="Arial"/>
-          <w:i/>
-        </w:rPr>
-        <w:t>Waste</w:t>
-      </w:r>
-      <w:r>
-        <w:rPr>
-          <w:rFonts w:ascii="Arial" w:hAnsi="Arial" w:cs="Arial"/>
-        </w:rPr>
-        <w:t xml:space="preserve"> Proses Berlebih – penambahan proses yang tidak diperlukan bagi barang produk hanya akan menambah biaya produksi</w:t>
-      </w:r>
-      <w:r>
-        <w:rPr>
-          <w:rFonts w:ascii="Arial" w:hAnsi="Arial" w:cs="Arial"/>
-        </w:rPr>
-        <w:t>.</w:t>
-      </w:r>
-    </w:p>
-    <w:p>
-      <w:pPr>
-        <w:pStyle w:val="NoSpacing"/>
-        <w:numPr>
-          <w:ilvl w:val="0"/>
-          <w:numId w:val="1"/>
-        </w:numPr>
-        <w:spacing w:line="360" w:lineRule="auto"/>
-        <w:ind w:left="360"/>
-        <w:jc w:val="both"/>
-        <w:rPr>
-          <w:rFonts w:ascii="Arial" w:hAnsi="Arial" w:cs="Arial"/>
-        </w:rPr>
-      </w:pPr>
-      <w:r>
-        <w:rPr>
-          <w:rFonts w:ascii="Arial" w:hAnsi="Arial" w:cs="Arial"/>
-          <w:i/>
-        </w:rPr>
-        <w:t>Waste Defect</w:t>
-      </w:r>
-      <w:r>
-        <w:rPr>
-          <w:rFonts w:ascii="Arial" w:hAnsi="Arial" w:cs="Arial"/>
-        </w:rPr>
-        <w:t xml:space="preserve">  – kerja ulang tidak ada nilai tambahnya (pelanggan tidak membayar)</w:t>
-      </w:r>
-      <w:r>
-        <w:rPr>
-          <w:rFonts w:ascii="Arial" w:hAnsi="Arial" w:cs="Arial"/>
-        </w:rPr>
-        <w:t>.</w:t>
-      </w:r>
-    </w:p>
-    <w:p>
-      <w:pPr>
-        <w:pStyle w:val="NoSpacing"/>
-        <w:numPr>
-          <w:ilvl w:val="0"/>
-          <w:numId w:val="1"/>
-        </w:numPr>
-        <w:spacing w:line="360" w:lineRule="auto"/>
-        <w:ind w:left="360"/>
-        <w:jc w:val="both"/>
-        <w:rPr>
-          <w:rFonts w:ascii="Arial" w:hAnsi="Arial" w:cs="Arial"/>
-        </w:rPr>
-      </w:pPr>
-      <w:r>
-        <w:rPr>
-          <w:rFonts w:ascii="Arial" w:hAnsi="Arial" w:cs="Arial"/>
-          <w:i/>
-        </w:rPr>
-        <w:t>Waste</w:t>
-      </w:r>
-      <w:r>
-        <w:rPr>
-          <w:rFonts w:ascii="Arial" w:hAnsi="Arial" w:cs="Arial"/>
-        </w:rPr>
-        <w:t xml:space="preserve"> K</w:t>
-      </w:r>
-      <w:r>
-        <w:rPr>
-          <w:rFonts w:ascii="Arial" w:hAnsi="Arial" w:cs="Arial"/>
-        </w:rPr>
-        <w:t xml:space="preserve">eterampilan – manajemen tidak memanfaatkan kemampuan dan keterampilan staf dengan benar bahkan tidak melibatkan mereka dalam proyek </w:t>
-      </w:r>
-      <w:r>
-        <w:rPr>
-          <w:rFonts w:ascii="Arial" w:hAnsi="Arial" w:cs="Arial"/>
-          <w:i/>
-        </w:rPr>
-        <w:t>improvement</w:t>
-      </w:r>
-      <w:r>
-        <w:rPr>
-          <w:rFonts w:ascii="Arial" w:hAnsi="Arial" w:cs="Arial"/>
-        </w:rPr>
-        <w:t xml:space="preserve"> di organisasi</w:t>
-      </w:r>
-      <w:r>
-        <w:rPr>
-          <w:rFonts w:ascii="Arial" w:hAnsi="Arial" w:cs="Arial"/>
-        </w:rPr>
-        <w:t>.</w:t>
-      </w:r>
-    </w:p>
-    <w:p>
-      <w:pPr>
-        <w:pStyle w:val="NoSpacing"/>
-        <w:spacing w:line="360" w:lineRule="auto"/>
-        <w:jc w:val="both"/>
-        <w:rPr>
-          <w:rFonts w:ascii="Arial" w:hAnsi="Arial" w:cs="Arial"/>
-        </w:rPr>
-      </w:pPr>
-    </w:p>
-    <w:p>
-      <w:pPr>
-        <w:pStyle w:val="NoSpacing"/>
-        <w:spacing w:line="360" w:lineRule="auto"/>
-        <w:jc w:val="both"/>
-        <w:rPr>
-          <w:rFonts w:ascii="Arial" w:hAnsi="Arial" w:cs="Arial"/>
-        </w:rPr>
-      </w:pPr>
-      <w:r>
-        <w:rPr>
-          <w:rFonts w:ascii="Arial" w:hAnsi="Arial" w:cs="Arial"/>
-        </w:rPr>
-        <w:t xml:space="preserve">Semua jenis </w:t>
-      </w:r>
-      <w:r>
-        <w:rPr>
-          <w:rFonts w:ascii="Arial" w:hAnsi="Arial" w:cs="Arial"/>
-          <w:i/>
-        </w:rPr>
-        <w:t>waste</w:t>
-      </w:r>
-      <w:r>
-        <w:rPr>
-          <w:rFonts w:ascii="Arial" w:hAnsi="Arial" w:cs="Arial"/>
-        </w:rPr>
-        <w:t xml:space="preserve"> ini sering terjadi tanpa disadari, karena telah dianggap sebagai sesuatu yang wajar dan umum, padahal sesungguhnya sangat merugikan, khususnya sering menyebabkan pertambahan biaya operasional (</w:t>
-      </w:r>
-      <w:r>
-        <w:rPr>
-          <w:rFonts w:ascii="Arial" w:hAnsi="Arial" w:cs="Arial"/>
-          <w:i/>
-        </w:rPr>
-        <w:t>cost</w:t>
-      </w:r>
-      <w:r>
-        <w:rPr>
-          <w:rFonts w:ascii="Arial" w:hAnsi="Arial" w:cs="Arial"/>
-        </w:rPr>
-        <w:t xml:space="preserve">) yang seharusnya bisa dihindari. Karena itu, penerapan </w:t>
-      </w:r>
-      <w:r>
-        <w:rPr>
-          <w:rFonts w:ascii="Arial" w:hAnsi="Arial" w:cs="Arial"/>
-          <w:i/>
-        </w:rPr>
-        <w:t xml:space="preserve">lean </w:t>
-      </w:r>
-      <w:r>
-        <w:rPr>
-          <w:rFonts w:ascii="Arial" w:hAnsi="Arial" w:cs="Arial"/>
-          <w:i/>
-        </w:rPr>
-        <w:t>manufacturing</w:t>
-      </w:r>
-      <w:r>
-        <w:rPr>
-          <w:rFonts w:ascii="Arial" w:hAnsi="Arial" w:cs="Arial"/>
-        </w:rPr>
-        <w:t xml:space="preserve"> dapat membantu organisasi memotong biaya yang tidak perlu, sekaligus meningkatkan </w:t>
-      </w:r>
-      <w:r>
-        <w:rPr>
-          <w:rFonts w:ascii="Arial" w:hAnsi="Arial" w:cs="Arial"/>
-          <w:i/>
-        </w:rPr>
-        <w:t>revenue</w:t>
-      </w:r>
-      <w:r>
-        <w:rPr>
-          <w:rFonts w:ascii="Arial" w:hAnsi="Arial" w:cs="Arial"/>
-        </w:rPr>
-        <w:t>.</w:t>
-      </w:r>
-    </w:p>
-    <w:p>
-      <w:pPr>
-        <w:pStyle w:val="NoSpacing"/>
-        <w:spacing w:line="360" w:lineRule="auto"/>
-        <w:jc w:val="both"/>
-        <w:rPr>
-          <w:rFonts w:ascii="Arial" w:hAnsi="Arial" w:cs="Arial"/>
-        </w:rPr>
-      </w:pPr>
-    </w:p>
-    <w:p>
-      <w:pPr>
-        <w:pStyle w:val="NoSpacing"/>
-        <w:spacing w:line="360" w:lineRule="auto"/>
-        <w:jc w:val="both"/>
-        <w:rPr>
-          <w:rFonts w:ascii="Arial" w:hAnsi="Arial" w:cs="Arial"/>
-        </w:rPr>
-      </w:pPr>
-    </w:p>
-    <w:p>
-      <w:pPr>
-        <w:pStyle w:val="NoSpacing"/>
-        <w:spacing w:line="360" w:lineRule="auto"/>
-        <w:jc w:val="both"/>
-        <w:rPr>
-          <w:rFonts w:ascii="Arial" w:hAnsi="Arial" w:cs="Arial"/>
-          <w:b/>
-        </w:rPr>
-      </w:pPr>
-      <w:r>
-        <w:rPr>
-          <w:rFonts w:ascii="Arial" w:hAnsi="Arial" w:cs="Arial"/>
-          <w:b/>
-        </w:rPr>
-        <w:t xml:space="preserve">Strategi </w:t>
-      </w:r>
-      <w:r>
-        <w:rPr>
-          <w:rFonts w:ascii="Arial" w:hAnsi="Arial" w:cs="Arial"/>
-          <w:b/>
-        </w:rPr>
-        <w:t xml:space="preserve">dalam Penerapan </w:t>
-      </w:r>
-      <w:r>
-        <w:rPr>
-          <w:rFonts w:ascii="Arial" w:hAnsi="Arial" w:cs="Arial"/>
-          <w:b/>
-        </w:rPr>
-        <w:t>Lean Manufacturing</w:t>
-      </w:r>
-      <w:r>
-        <w:rPr>
-          <w:rFonts w:ascii="Arial" w:hAnsi="Arial" w:cs="Arial"/>
-          <w:b/>
-        </w:rPr>
-        <w:t xml:space="preserve"> </w:t>
-      </w:r>
-    </w:p>
-    <w:p>
-      <w:pPr>
-        <w:pStyle w:val="NoSpacing"/>
-        <w:spacing w:line="360" w:lineRule="auto"/>
-        <w:jc w:val="both"/>
-        <w:rPr>
-          <w:rFonts w:ascii="Arial" w:hAnsi="Arial" w:cs="Arial"/>
-        </w:rPr>
-      </w:pPr>
-      <w:r>
-        <w:rPr>
-          <w:rFonts w:ascii="Arial" w:hAnsi="Arial" w:cs="Arial"/>
-        </w:rPr>
-        <w:t xml:space="preserve">Dalam penerapan lean manufacturing </w:t>
-      </w:r>
-      <w:r>
-        <w:rPr>
-          <w:rFonts w:ascii="Arial" w:hAnsi="Arial" w:cs="Arial"/>
         </w:rPr>
         <w:t xml:space="preserve">pada perusahaan </w:t>
       </w:r>
       <w:r>
         <w:rPr>
           <w:rFonts w:ascii="Arial" w:hAnsi="Arial" w:cs="Arial"/>
-        </w:rPr>
-        <w:t>terdapat enam strategi, yaitu:</w:t>
+          <w:lang w:val="id-ID"/>
+        </w:rPr>
+        <w:t xml:space="preserve">juga </w:t>
+      </w:r>
+      <w:r>
+        <w:rPr>
+          <w:rFonts w:ascii="Arial" w:hAnsi="Arial" w:cs="Arial"/>
+        </w:rPr>
+        <w:t>terdapat</w:t>
+      </w:r>
+      <w:r>
+        <w:rPr>
+          <w:rFonts w:ascii="Arial" w:hAnsi="Arial" w:cs="Arial"/>
+          <w:lang w:val="id-ID"/>
+        </w:rPr>
+        <w:t xml:space="preserve"> enam  strategi. Adapun </w:t>
+      </w:r>
+      <w:r>
+        <w:rPr>
+          <w:rFonts w:ascii="Arial" w:hAnsi="Arial" w:cs="Arial"/>
+        </w:rPr>
+        <w:t>enam strategi tersebut</w:t>
+      </w:r>
+      <w:r>
+        <w:rPr>
+          <w:rFonts w:ascii="Arial" w:hAnsi="Arial" w:cs="Arial"/>
+          <w:lang w:val="id-ID"/>
+        </w:rPr>
+        <w:t xml:space="preserve"> adalah sebagai berikut</w:t>
+      </w:r>
+      <w:r>
+        <w:rPr>
+          <w:rFonts w:ascii="Arial" w:hAnsi="Arial" w:cs="Arial"/>
+        </w:rPr>
+        <w:t>:</w:t>
       </w:r>
     </w:p>
     <w:p>
@@ -1960,7 +3371,20 @@
         <w:rPr>
           <w:rFonts w:ascii="Arial" w:hAnsi="Arial" w:cs="Arial"/>
         </w:rPr>
-        <w:t>Yaitu Sistem penarikan material saat diperlukan saja, tujuan dari Pull system ini adalah untuk meningkatkan fleksibilitas dan dapat merespon dengan cepat kebutuhan pelanggan serta menghindari pemborosan yang akan terjadi.</w:t>
+        <w:t xml:space="preserve">Yaitu Sistem penarikan material saat diperlukan saja, tujuan dari </w:t>
+      </w:r>
+      <w:r>
+        <w:rPr>
+          <w:rFonts w:ascii="Arial" w:hAnsi="Arial" w:cs="Arial"/>
+          <w:i/>
+        </w:rPr>
+        <w:t>Pull system</w:t>
+      </w:r>
+      <w:r>
+        <w:rPr>
+          <w:rFonts w:ascii="Arial" w:hAnsi="Arial" w:cs="Arial"/>
+        </w:rPr>
+        <w:t xml:space="preserve"> ini adalah untuk meningkatkan fleksibilitas dan dapat merespon dengan cepat kebutuhan pelanggan serta menghindari pemborosan yang akan terjadi.</w:t>
       </w:r>
     </w:p>
     <w:p>
@@ -1999,19 +3423,7 @@
         <w:rPr>
           <w:rFonts w:ascii="Arial" w:hAnsi="Arial" w:cs="Arial"/>
         </w:rPr>
-        <w:t xml:space="preserve">Dalam Lean Manufacturing, Kualitas adalah dibangun dalam proses produksinya. Dengan kata lain, </w:t>
-      </w:r>
-      <w:r>
-        <w:rPr>
-          <w:rFonts w:ascii="Arial" w:hAnsi="Arial" w:cs="Arial"/>
-        </w:rPr>
-        <w:t xml:space="preserve">bagian </w:t>
-      </w:r>
-      <w:r>
-        <w:rPr>
-          <w:rFonts w:ascii="Arial" w:hAnsi="Arial" w:cs="Arial"/>
-        </w:rPr>
-        <w:t>produksi sendirilah yang harus menjamin kualita</w:t>
+        <w:t>Dalam Lean Manufacturing, Kualitas adalah dibangun dalam proses produksinya. Dengan kata lain, produksi sendirilah yang harus menjamin kualita</w:t>
       </w:r>
       <w:r>
         <w:rPr>
@@ -2165,14 +3577,29 @@
           <w:rFonts w:ascii="Arial" w:hAnsi="Arial" w:cs="Arial"/>
           <w:i/>
         </w:rPr>
-        <w:t>Plan La</w:t>
-      </w:r>
-      <w:r>
-        <w:rPr>
-          <w:rFonts w:ascii="Arial" w:hAnsi="Arial" w:cs="Arial"/>
-          <w:i/>
-        </w:rPr>
-        <w:t>yout &amp; Work assignment Strategy</w:t>
+        <w:t>Plan Layout and</w:t>
+      </w:r>
+      <w:r>
+        <w:rPr>
+          <w:rFonts w:ascii="Arial" w:hAnsi="Arial" w:cs="Arial"/>
+          <w:i/>
+        </w:rPr>
+        <w:t xml:space="preserve"> Work </w:t>
+      </w:r>
+      <w:r>
+        <w:rPr>
+          <w:rFonts w:ascii="Arial" w:hAnsi="Arial" w:cs="Arial"/>
+          <w:i/>
+          <w:lang w:val="id-ID"/>
+        </w:rPr>
+        <w:t>A</w:t>
+      </w:r>
+      <w:r>
+        <w:rPr>
+          <w:rFonts w:ascii="Arial" w:hAnsi="Arial" w:cs="Arial"/>
+          <w:i/>
+        </w:rPr>
+        <w:t>ssignment Strategy</w:t>
       </w:r>
     </w:p>
     <w:p>
@@ -2357,14 +3784,7 @@
         <w:rPr>
           <w:rFonts w:ascii="Arial" w:hAnsi="Arial" w:cs="Arial"/>
         </w:rPr>
-        <w:t xml:space="preserve">produksi,  penggunaan peralatan kerja maupun penentuan pembagian tugas. Pengambilan keputusan yang dianjurkan dalam Lean Manufacturing adalah pengambilan </w:t>
-      </w:r>
-      <w:r>
-        <w:rPr>
-          <w:rFonts w:ascii="Arial" w:hAnsi="Arial" w:cs="Arial"/>
-        </w:rPr>
-        <w:lastRenderedPageBreak/>
-        <w:t>keputusan secar</w:t>
+        <w:t>produksi,  penggunaan peralatan kerja maupun penentuan pembagian tugas. Pengambilan keputusan yang dianjurkan dalam Lean Manufacturing adalah pengambilan keputusan secar</w:t>
       </w:r>
       <w:r>
         <w:rPr>
@@ -2487,7 +3907,12 @@
     <w:p>
       <w:pPr>
         <w:pStyle w:val="NoSpacing"/>
-        <w:spacing w:line="360" w:lineRule="auto"/>
+        <w:numPr>
+          <w:ilvl w:val="0"/>
+          <w:numId w:val="14"/>
+        </w:numPr>
+        <w:spacing w:line="360" w:lineRule="auto"/>
+        <w:ind w:left="426" w:hanging="426"/>
         <w:jc w:val="both"/>
         <w:rPr>
           <w:rFonts w:ascii="Arial" w:hAnsi="Arial" w:cs="Arial"/>
@@ -2499,7 +3924,782 @@
           <w:rFonts w:ascii="Arial" w:hAnsi="Arial" w:cs="Arial"/>
           <w:b/>
         </w:rPr>
-        <w:t>Pemahaman yang  Salah Tentang Konsep Lean</w:t>
+        <w:t>Manfaat Penerapan Lean Manufacturing</w:t>
+      </w:r>
+    </w:p>
+    <w:p>
+      <w:pPr>
+        <w:pStyle w:val="NoSpacing"/>
+        <w:spacing w:line="360" w:lineRule="auto"/>
+        <w:jc w:val="both"/>
+        <w:rPr>
+          <w:rFonts w:ascii="Arial" w:hAnsi="Arial" w:cs="Arial"/>
+        </w:rPr>
+      </w:pPr>
+      <w:r>
+        <w:rPr>
+          <w:rFonts w:ascii="Arial" w:hAnsi="Arial" w:cs="Arial"/>
+        </w:rPr>
+        <w:t xml:space="preserve">Setelah memahami pengertian dari </w:t>
+      </w:r>
+      <w:r>
+        <w:rPr>
+          <w:rFonts w:ascii="Arial" w:hAnsi="Arial" w:cs="Arial"/>
+          <w:i/>
+        </w:rPr>
+        <w:t>lean manufacturing</w:t>
+      </w:r>
+      <w:r>
+        <w:rPr>
+          <w:rFonts w:ascii="Arial" w:hAnsi="Arial" w:cs="Arial"/>
+        </w:rPr>
+        <w:t xml:space="preserve">, maka sebenarnya dapat disimpulkan bahwa ada beberapa manfaat yang diharapkan dapat membantu perusahaan maupun </w:t>
+      </w:r>
+      <w:r>
+        <w:rPr>
+          <w:rFonts w:ascii="Arial" w:hAnsi="Arial" w:cs="Arial"/>
+          <w:i/>
+        </w:rPr>
+        <w:t>manufacturing</w:t>
+      </w:r>
+      <w:r>
+        <w:rPr>
+          <w:rFonts w:ascii="Arial" w:hAnsi="Arial" w:cs="Arial"/>
+        </w:rPr>
+        <w:t xml:space="preserve"> untuk bertahan bahkan berkembang dengan persaingan yang kompetitif seperti sekarang ini.</w:t>
+      </w:r>
+      <w:r>
+        <w:rPr>
+          <w:rFonts w:ascii="Arial" w:hAnsi="Arial" w:cs="Arial"/>
+        </w:rPr>
+        <w:t xml:space="preserve"> Manfaat</w:t>
+      </w:r>
+      <w:r>
+        <w:rPr>
+          <w:rFonts w:ascii="Arial" w:hAnsi="Arial" w:cs="Arial"/>
+        </w:rPr>
+        <w:t xml:space="preserve"> pelaksanaan </w:t>
+      </w:r>
+      <w:r>
+        <w:rPr>
+          <w:rFonts w:ascii="Arial" w:hAnsi="Arial" w:cs="Arial"/>
+          <w:i/>
+        </w:rPr>
+        <w:t>lean manufacturing</w:t>
+      </w:r>
+      <w:r>
+        <w:rPr>
+          <w:rFonts w:ascii="Arial" w:hAnsi="Arial" w:cs="Arial"/>
+        </w:rPr>
+        <w:t>,</w:t>
+      </w:r>
+      <w:r>
+        <w:rPr>
+          <w:rFonts w:ascii="Arial" w:hAnsi="Arial" w:cs="Arial"/>
+        </w:rPr>
+        <w:t xml:space="preserve"> diantaranya adalah:</w:t>
+      </w:r>
+    </w:p>
+    <w:p>
+      <w:pPr>
+        <w:pStyle w:val="NoSpacing"/>
+        <w:numPr>
+          <w:ilvl w:val="0"/>
+          <w:numId w:val="3"/>
+        </w:numPr>
+        <w:spacing w:line="360" w:lineRule="auto"/>
+        <w:ind w:left="360"/>
+        <w:jc w:val="both"/>
+        <w:rPr>
+          <w:rFonts w:ascii="Arial" w:hAnsi="Arial" w:cs="Arial"/>
+        </w:rPr>
+      </w:pPr>
+      <w:r>
+        <w:rPr>
+          <w:rFonts w:ascii="Arial" w:hAnsi="Arial" w:cs="Arial"/>
+        </w:rPr>
+        <w:t>Produk yang berkualitas tinggi</w:t>
+      </w:r>
+    </w:p>
+    <w:p>
+      <w:pPr>
+        <w:pStyle w:val="NoSpacing"/>
+        <w:spacing w:line="360" w:lineRule="auto"/>
+        <w:ind w:left="360"/>
+        <w:jc w:val="both"/>
+        <w:rPr>
+          <w:rFonts w:ascii="Arial" w:hAnsi="Arial" w:cs="Arial"/>
+        </w:rPr>
+      </w:pPr>
+      <w:r>
+        <w:rPr>
+          <w:rFonts w:ascii="Arial" w:hAnsi="Arial" w:cs="Arial"/>
+        </w:rPr>
+        <w:t xml:space="preserve">Tidak dapat dipungkiri bahwa produk yang memiliki kualitas bagus adalah cara bagaimana perusahaan dapat bertahan dengan persaingan bisnis. Kendali mutu dalam produksi harus dilakukan dengan semaksimal mungkin melalui penerapan </w:t>
+      </w:r>
+      <w:r>
+        <w:rPr>
+          <w:rFonts w:ascii="Arial" w:hAnsi="Arial" w:cs="Arial"/>
+          <w:i/>
+        </w:rPr>
+        <w:t xml:space="preserve">Lean </w:t>
+      </w:r>
+      <w:r>
+        <w:rPr>
+          <w:rFonts w:ascii="Arial" w:hAnsi="Arial" w:cs="Arial"/>
+          <w:i/>
+        </w:rPr>
+        <w:t xml:space="preserve">manufacturing </w:t>
+      </w:r>
+      <w:r>
+        <w:rPr>
+          <w:rFonts w:ascii="Arial" w:hAnsi="Arial" w:cs="Arial"/>
+          <w:i/>
+        </w:rPr>
+        <w:t>tools</w:t>
+      </w:r>
+      <w:r>
+        <w:rPr>
+          <w:rFonts w:ascii="Arial" w:hAnsi="Arial" w:cs="Arial"/>
+        </w:rPr>
+        <w:t xml:space="preserve"> serta metode,</w:t>
+      </w:r>
+      <w:r>
+        <w:rPr>
+          <w:rFonts w:ascii="Arial" w:hAnsi="Arial" w:cs="Arial"/>
+        </w:rPr>
+        <w:t xml:space="preserve"> bertujuan agar mutu produk maupun layanan yang diberikan dapat mencapai tingkat kepuasan pelanggan.</w:t>
+      </w:r>
+    </w:p>
+    <w:p>
+      <w:pPr>
+        <w:pStyle w:val="NoSpacing"/>
+        <w:numPr>
+          <w:ilvl w:val="0"/>
+          <w:numId w:val="3"/>
+        </w:numPr>
+        <w:spacing w:line="360" w:lineRule="auto"/>
+        <w:ind w:left="360"/>
+        <w:jc w:val="both"/>
+        <w:rPr>
+          <w:rFonts w:ascii="Arial" w:hAnsi="Arial" w:cs="Arial"/>
+        </w:rPr>
+      </w:pPr>
+      <w:r>
+        <w:rPr>
+          <w:rFonts w:ascii="Arial" w:hAnsi="Arial" w:cs="Arial"/>
+        </w:rPr>
+        <w:t>Biaya produksi rendah</w:t>
+      </w:r>
+    </w:p>
+    <w:p>
+      <w:pPr>
+        <w:pStyle w:val="NoSpacing"/>
+        <w:spacing w:line="360" w:lineRule="auto"/>
+        <w:ind w:left="360"/>
+        <w:jc w:val="both"/>
+        <w:rPr>
+          <w:rFonts w:ascii="Arial" w:hAnsi="Arial" w:cs="Arial"/>
+        </w:rPr>
+      </w:pPr>
+      <w:r>
+        <w:rPr>
+          <w:rFonts w:ascii="Arial" w:hAnsi="Arial" w:cs="Arial"/>
+          <w:i/>
+        </w:rPr>
+        <w:t>Cost</w:t>
+      </w:r>
+      <w:r>
+        <w:rPr>
+          <w:rFonts w:ascii="Arial" w:hAnsi="Arial" w:cs="Arial"/>
+        </w:rPr>
+        <w:t xml:space="preserve"> dalam aktivitas prusahaan, merupakan momok bagi perusahaan itu sendiri, semakin berusaha untuk mencapai </w:t>
+      </w:r>
+      <w:r>
+        <w:rPr>
+          <w:rFonts w:ascii="Arial" w:hAnsi="Arial" w:cs="Arial"/>
+        </w:rPr>
+        <w:t>sasaran (</w:t>
+      </w:r>
+      <w:r>
+        <w:rPr>
+          <w:rFonts w:ascii="Arial" w:hAnsi="Arial" w:cs="Arial"/>
+          <w:i/>
+        </w:rPr>
+        <w:t>target</w:t>
+      </w:r>
+      <w:r>
+        <w:rPr>
+          <w:rFonts w:ascii="Arial" w:hAnsi="Arial" w:cs="Arial"/>
+        </w:rPr>
+        <w:t>)</w:t>
+      </w:r>
+      <w:r>
+        <w:rPr>
+          <w:rFonts w:ascii="Arial" w:hAnsi="Arial" w:cs="Arial"/>
+        </w:rPr>
+        <w:t xml:space="preserve"> yang telah ditentukan oleh pelanggan, tidak sedikit dari perusahaan b</w:t>
+      </w:r>
+      <w:r>
+        <w:rPr>
+          <w:rFonts w:ascii="Arial" w:hAnsi="Arial" w:cs="Arial"/>
+        </w:rPr>
+        <w:t>a</w:t>
+      </w:r>
+      <w:r>
+        <w:rPr>
+          <w:rFonts w:ascii="Arial" w:hAnsi="Arial" w:cs="Arial"/>
+        </w:rPr>
+        <w:t xml:space="preserve">hkan berani mengeluarkan biaya melebihi dari </w:t>
+      </w:r>
+      <w:r>
+        <w:rPr>
+          <w:rFonts w:ascii="Arial" w:hAnsi="Arial" w:cs="Arial"/>
+          <w:i/>
+        </w:rPr>
+        <w:t>budget</w:t>
+      </w:r>
+      <w:r>
+        <w:rPr>
+          <w:rFonts w:ascii="Arial" w:hAnsi="Arial" w:cs="Arial"/>
+        </w:rPr>
+        <w:t xml:space="preserve"> yang telah disepakati dalam rancangan bisnis usaha. Melalui penerapan </w:t>
+      </w:r>
+      <w:r>
+        <w:rPr>
+          <w:rFonts w:ascii="Arial" w:hAnsi="Arial" w:cs="Arial"/>
+          <w:i/>
+        </w:rPr>
+        <w:t>lean manufacturing</w:t>
+      </w:r>
+      <w:r>
+        <w:rPr>
+          <w:rFonts w:ascii="Arial" w:hAnsi="Arial" w:cs="Arial"/>
+        </w:rPr>
+        <w:t xml:space="preserve"> melalui aktivitas perbaikan secara terus menerus, diharapkan dapat mengurangi biaya produksi dengan meminim</w:t>
+      </w:r>
+      <w:r>
+        <w:rPr>
+          <w:rFonts w:ascii="Arial" w:hAnsi="Arial" w:cs="Arial"/>
+        </w:rPr>
+        <w:t>alisir aktivitas tidak bernilai</w:t>
+      </w:r>
+      <w:r>
+        <w:rPr>
+          <w:rFonts w:ascii="Arial" w:hAnsi="Arial" w:cs="Arial"/>
+        </w:rPr>
+        <w:t xml:space="preserve"> serta meningkatkan kegi</w:t>
+      </w:r>
+      <w:r>
+        <w:rPr>
+          <w:rFonts w:ascii="Arial" w:hAnsi="Arial" w:cs="Arial"/>
+        </w:rPr>
+        <w:t>atan maupun proses bernilai</w:t>
+      </w:r>
+      <w:r>
+        <w:rPr>
+          <w:rFonts w:ascii="Arial" w:hAnsi="Arial" w:cs="Arial"/>
+        </w:rPr>
+        <w:t>.</w:t>
+      </w:r>
+    </w:p>
+    <w:p>
+      <w:pPr>
+        <w:pStyle w:val="NoSpacing"/>
+        <w:numPr>
+          <w:ilvl w:val="0"/>
+          <w:numId w:val="3"/>
+        </w:numPr>
+        <w:spacing w:line="360" w:lineRule="auto"/>
+        <w:ind w:left="360"/>
+        <w:jc w:val="both"/>
+        <w:rPr>
+          <w:rFonts w:ascii="Arial" w:hAnsi="Arial" w:cs="Arial"/>
+        </w:rPr>
+      </w:pPr>
+      <w:r>
+        <w:rPr>
+          <w:rFonts w:ascii="Arial" w:hAnsi="Arial" w:cs="Arial"/>
+        </w:rPr>
+        <w:t xml:space="preserve">Meminimalisir </w:t>
+      </w:r>
+      <w:r>
+        <w:rPr>
+          <w:rFonts w:ascii="Arial" w:hAnsi="Arial" w:cs="Arial"/>
+          <w:i/>
+        </w:rPr>
+        <w:t>inventory</w:t>
+      </w:r>
+    </w:p>
+    <w:p>
+      <w:pPr>
+        <w:pStyle w:val="NoSpacing"/>
+        <w:spacing w:line="360" w:lineRule="auto"/>
+        <w:ind w:left="360"/>
+        <w:jc w:val="both"/>
+        <w:rPr>
+          <w:rFonts w:ascii="Arial" w:hAnsi="Arial" w:cs="Arial"/>
+        </w:rPr>
+      </w:pPr>
+      <w:r>
+        <w:rPr>
+          <w:rFonts w:ascii="Arial" w:hAnsi="Arial" w:cs="Arial"/>
+        </w:rPr>
+        <w:t xml:space="preserve">Tidak sedikit dari maufaktur menyiapkan </w:t>
+      </w:r>
+      <w:r>
+        <w:rPr>
+          <w:rFonts w:ascii="Arial" w:hAnsi="Arial" w:cs="Arial"/>
+          <w:i/>
+        </w:rPr>
+        <w:t>inventory</w:t>
+      </w:r>
+      <w:r>
+        <w:rPr>
+          <w:rFonts w:ascii="Arial" w:hAnsi="Arial" w:cs="Arial"/>
+        </w:rPr>
+        <w:t xml:space="preserve"> pada alur produksi untuk mencegah kekurangan material ketika proses produksi berjalan, akan tetapi inventory tersebut sebenarnya justru akan membuat perusahaan mengalami kerugian yang tidak sedikit. Hal ini dapat terjadi karena </w:t>
+      </w:r>
+      <w:r>
+        <w:rPr>
+          <w:rFonts w:ascii="Arial" w:hAnsi="Arial" w:cs="Arial"/>
+          <w:i/>
+        </w:rPr>
+        <w:t>inventory</w:t>
+      </w:r>
+      <w:r>
+        <w:rPr>
+          <w:rFonts w:ascii="Arial" w:hAnsi="Arial" w:cs="Arial"/>
+        </w:rPr>
+        <w:t xml:space="preserve"> yang tidak sesuai akan membuat perusahaan menyiapkan area dan hal tersebut juga membutuhkan tambahan biaya, serta sumber</w:t>
+      </w:r>
+      <w:r>
+        <w:rPr>
+          <w:rFonts w:ascii="Arial" w:hAnsi="Arial" w:cs="Arial"/>
+        </w:rPr>
+        <w:t xml:space="preserve"> </w:t>
+      </w:r>
+      <w:r>
+        <w:rPr>
+          <w:rFonts w:ascii="Arial" w:hAnsi="Arial" w:cs="Arial"/>
+        </w:rPr>
+        <w:t xml:space="preserve">daya yang lebih dari perhitungan awal. Penerapan </w:t>
+      </w:r>
+      <w:r>
+        <w:rPr>
+          <w:rFonts w:ascii="Arial" w:hAnsi="Arial" w:cs="Arial"/>
+          <w:i/>
+        </w:rPr>
+        <w:t>lean manufacturing</w:t>
+      </w:r>
+      <w:r>
+        <w:rPr>
+          <w:rFonts w:ascii="Arial" w:hAnsi="Arial" w:cs="Arial"/>
+        </w:rPr>
+        <w:t xml:space="preserve">, menganggap bahwa </w:t>
+      </w:r>
+      <w:r>
+        <w:rPr>
+          <w:rFonts w:ascii="Arial" w:hAnsi="Arial" w:cs="Arial"/>
+          <w:i/>
+        </w:rPr>
+        <w:t>inventory</w:t>
+      </w:r>
+      <w:r>
+        <w:rPr>
+          <w:rFonts w:ascii="Arial" w:hAnsi="Arial" w:cs="Arial"/>
+        </w:rPr>
+        <w:t xml:space="preserve"> adalah bagian dari pemborosan, oleh</w:t>
+      </w:r>
+      <w:r>
+        <w:rPr>
+          <w:rFonts w:ascii="Arial" w:hAnsi="Arial" w:cs="Arial"/>
+        </w:rPr>
+        <w:t xml:space="preserve"> karena itu melalui si</w:t>
+      </w:r>
+      <w:r>
+        <w:rPr>
+          <w:rFonts w:ascii="Arial" w:hAnsi="Arial" w:cs="Arial"/>
+        </w:rPr>
+        <w:t xml:space="preserve">stem serta metode ilmiah yang dilakukan oleh </w:t>
+      </w:r>
+      <w:r>
+        <w:rPr>
+          <w:rFonts w:ascii="Arial" w:hAnsi="Arial" w:cs="Arial"/>
+          <w:i/>
+        </w:rPr>
+        <w:t>lean manufacturing</w:t>
+      </w:r>
+      <w:r>
+        <w:rPr>
+          <w:rFonts w:ascii="Arial" w:hAnsi="Arial" w:cs="Arial"/>
+        </w:rPr>
+        <w:t xml:space="preserve"> adalah bagaimana cara mengurangi serta menghilangkan </w:t>
+      </w:r>
+      <w:r>
+        <w:rPr>
+          <w:rFonts w:ascii="Arial" w:hAnsi="Arial" w:cs="Arial"/>
+          <w:i/>
+        </w:rPr>
+        <w:t>inventory</w:t>
+      </w:r>
+      <w:r>
+        <w:rPr>
+          <w:rFonts w:ascii="Arial" w:hAnsi="Arial" w:cs="Arial"/>
+        </w:rPr>
+        <w:t xml:space="preserve"> tersebut dengan menciptakan alur produksi yang lancar, baik itu menggnakan pull system maupun push system.</w:t>
+      </w:r>
+    </w:p>
+    <w:p>
+      <w:pPr>
+        <w:pStyle w:val="NoSpacing"/>
+        <w:numPr>
+          <w:ilvl w:val="0"/>
+          <w:numId w:val="3"/>
+        </w:numPr>
+        <w:spacing w:line="360" w:lineRule="auto"/>
+        <w:ind w:left="360"/>
+        <w:jc w:val="both"/>
+        <w:rPr>
+          <w:rFonts w:ascii="Arial" w:hAnsi="Arial" w:cs="Arial"/>
+        </w:rPr>
+      </w:pPr>
+      <w:r>
+        <w:rPr>
+          <w:rFonts w:ascii="Arial" w:hAnsi="Arial" w:cs="Arial"/>
+        </w:rPr>
+        <w:t xml:space="preserve">Peningkatan serta pemerataan </w:t>
+      </w:r>
+      <w:r>
+        <w:rPr>
+          <w:rFonts w:ascii="Arial" w:hAnsi="Arial" w:cs="Arial"/>
+        </w:rPr>
+        <w:t>ketrampilan karyawan</w:t>
+      </w:r>
+    </w:p>
+    <w:p>
+      <w:pPr>
+        <w:pStyle w:val="NoSpacing"/>
+        <w:spacing w:line="360" w:lineRule="auto"/>
+        <w:ind w:left="360"/>
+        <w:jc w:val="both"/>
+        <w:rPr>
+          <w:rFonts w:ascii="Arial" w:hAnsi="Arial" w:cs="Arial"/>
+        </w:rPr>
+      </w:pPr>
+      <w:r>
+        <w:rPr>
+          <w:rFonts w:ascii="Arial" w:hAnsi="Arial" w:cs="Arial"/>
+        </w:rPr>
+        <w:t xml:space="preserve">Dalam penerapannya, </w:t>
+      </w:r>
+      <w:r>
+        <w:rPr>
+          <w:rFonts w:ascii="Arial" w:hAnsi="Arial" w:cs="Arial"/>
+          <w:i/>
+        </w:rPr>
+        <w:t>lean manufacturing</w:t>
+      </w:r>
+      <w:r>
+        <w:rPr>
+          <w:rFonts w:ascii="Arial" w:hAnsi="Arial" w:cs="Arial"/>
+        </w:rPr>
+        <w:t xml:space="preserve"> juga melihat segi pengembangan sumber</w:t>
+      </w:r>
+      <w:r>
+        <w:rPr>
+          <w:rFonts w:ascii="Arial" w:hAnsi="Arial" w:cs="Arial"/>
+        </w:rPr>
+        <w:t xml:space="preserve"> </w:t>
+      </w:r>
+      <w:r>
+        <w:rPr>
+          <w:rFonts w:ascii="Arial" w:hAnsi="Arial" w:cs="Arial"/>
+        </w:rPr>
+        <w:t xml:space="preserve">daya. Hal ini memang harus </w:t>
+      </w:r>
+      <w:r>
+        <w:rPr>
+          <w:rFonts w:ascii="Arial" w:hAnsi="Arial" w:cs="Arial"/>
+        </w:rPr>
+        <w:t>dilakukan untuk menciptakan fleksibilita</w:t>
+      </w:r>
+      <w:r>
+        <w:rPr>
+          <w:rFonts w:ascii="Arial" w:hAnsi="Arial" w:cs="Arial"/>
+        </w:rPr>
+        <w:t>s serta stabilitas operasional. Melalui keseimbangan setiap proses sehingga tidak tercipta penumpukan yang mengakibatkan banyak permaslahan yang akan timbul, seperti sulitnya mengidentifikasi permas</w:t>
+      </w:r>
+      <w:r>
+        <w:rPr>
+          <w:rFonts w:ascii="Arial" w:hAnsi="Arial" w:cs="Arial"/>
+        </w:rPr>
+        <w:t>a</w:t>
+      </w:r>
+      <w:r>
+        <w:rPr>
+          <w:rFonts w:ascii="Arial" w:hAnsi="Arial" w:cs="Arial"/>
+        </w:rPr>
+        <w:t>lahan yang terjadi pada alur produksi dikarenakan oleh banyaknya penumpukan terjadi pada alur produksi. Selain dari segi penumpukan terhadap proses produksi, pemerataan kemampuan sumber</w:t>
+      </w:r>
+      <w:r>
+        <w:rPr>
+          <w:rFonts w:ascii="Arial" w:hAnsi="Arial" w:cs="Arial"/>
+        </w:rPr>
+        <w:t xml:space="preserve"> </w:t>
+      </w:r>
+      <w:r>
+        <w:rPr>
+          <w:rFonts w:ascii="Arial" w:hAnsi="Arial" w:cs="Arial"/>
+        </w:rPr>
+        <w:t>daya juga akan berdampak kepada pergantian dan peng-</w:t>
+      </w:r>
+      <w:r>
+        <w:rPr>
+          <w:rFonts w:ascii="Arial" w:hAnsi="Arial" w:cs="Arial"/>
+          <w:i/>
+        </w:rPr>
+        <w:t>cover</w:t>
+      </w:r>
+      <w:r>
+        <w:rPr>
+          <w:rFonts w:ascii="Arial" w:hAnsi="Arial" w:cs="Arial"/>
+        </w:rPr>
+        <w:t xml:space="preserve">-an jika terjadi absensi dalam perusahaan. </w:t>
+      </w:r>
+      <w:r>
+        <w:rPr>
+          <w:rFonts w:ascii="Arial" w:hAnsi="Arial" w:cs="Arial"/>
+        </w:rPr>
+        <w:t>Manajer</w:t>
+      </w:r>
+      <w:r>
+        <w:rPr>
+          <w:rFonts w:ascii="Arial" w:hAnsi="Arial" w:cs="Arial"/>
+        </w:rPr>
+        <w:t xml:space="preserve"> tidak akan dapat memprediksi tingkat</w:t>
+      </w:r>
+      <w:r>
+        <w:rPr>
+          <w:rFonts w:ascii="Arial" w:hAnsi="Arial" w:cs="Arial"/>
+        </w:rPr>
+        <w:t xml:space="preserve"> </w:t>
+      </w:r>
+      <w:r>
+        <w:rPr>
+          <w:rFonts w:ascii="Arial" w:hAnsi="Arial" w:cs="Arial"/>
+        </w:rPr>
+        <w:t xml:space="preserve">karyawan yang tidak masuk terutama berkaitan dengan </w:t>
+      </w:r>
+      <w:r>
+        <w:rPr>
+          <w:rFonts w:ascii="Arial" w:hAnsi="Arial" w:cs="Arial"/>
+          <w:i/>
+        </w:rPr>
+        <w:t>unplanned absenteeism</w:t>
+      </w:r>
+      <w:r>
+        <w:rPr>
+          <w:rFonts w:ascii="Arial" w:hAnsi="Arial" w:cs="Arial"/>
+        </w:rPr>
+        <w:t>.  Pemerataan kemampuan inilah yang dapat digunakan sebagai salah satu cara menghadapi tingkat ketidakmasukan karyawan dalam perusahaan.</w:t>
+      </w:r>
+    </w:p>
+    <w:p>
+      <w:pPr>
+        <w:pStyle w:val="NoSpacing"/>
+        <w:numPr>
+          <w:ilvl w:val="0"/>
+          <w:numId w:val="3"/>
+        </w:numPr>
+        <w:spacing w:line="360" w:lineRule="auto"/>
+        <w:ind w:left="360"/>
+        <w:jc w:val="both"/>
+        <w:rPr>
+          <w:rFonts w:ascii="Arial" w:hAnsi="Arial" w:cs="Arial"/>
+        </w:rPr>
+      </w:pPr>
+      <w:r>
+        <w:rPr>
+          <w:rFonts w:ascii="Arial" w:hAnsi="Arial" w:cs="Arial"/>
+        </w:rPr>
+        <w:t>Lingkun</w:t>
+      </w:r>
+      <w:r>
+        <w:rPr>
+          <w:rFonts w:ascii="Arial" w:hAnsi="Arial" w:cs="Arial"/>
+        </w:rPr>
+        <w:t>gan kerja yang tertata dan rapi</w:t>
+      </w:r>
+    </w:p>
+    <w:p>
+      <w:pPr>
+        <w:pStyle w:val="NoSpacing"/>
+        <w:spacing w:line="360" w:lineRule="auto"/>
+        <w:ind w:left="360"/>
+        <w:jc w:val="both"/>
+        <w:rPr>
+          <w:rFonts w:ascii="Arial" w:hAnsi="Arial" w:cs="Arial"/>
+        </w:rPr>
+      </w:pPr>
+      <w:r>
+        <w:rPr>
+          <w:rFonts w:ascii="Arial" w:hAnsi="Arial" w:cs="Arial"/>
+        </w:rPr>
+        <w:t xml:space="preserve">Pondasi awal dalam penerapan </w:t>
+      </w:r>
+      <w:r>
+        <w:rPr>
+          <w:rFonts w:ascii="Arial" w:hAnsi="Arial" w:cs="Arial"/>
+          <w:i/>
+        </w:rPr>
+        <w:t>lean manufacturing</w:t>
+      </w:r>
+      <w:r>
+        <w:rPr>
+          <w:rFonts w:ascii="Arial" w:hAnsi="Arial" w:cs="Arial"/>
+        </w:rPr>
+        <w:t xml:space="preserve"> </w:t>
+      </w:r>
+      <w:r>
+        <w:rPr>
+          <w:rFonts w:ascii="Arial" w:hAnsi="Arial" w:cs="Arial"/>
+        </w:rPr>
+        <w:t>pada</w:t>
+      </w:r>
+      <w:r>
+        <w:rPr>
+          <w:rFonts w:ascii="Arial" w:hAnsi="Arial" w:cs="Arial"/>
+        </w:rPr>
+        <w:t xml:space="preserve"> perusahaan adalah dengan menerapkan metode ataupun system 5S</w:t>
+      </w:r>
+      <w:r>
+        <w:rPr>
+          <w:rFonts w:ascii="Arial" w:hAnsi="Arial" w:cs="Arial"/>
+        </w:rPr>
+        <w:t xml:space="preserve"> (senyum, salam, sapa, sopan, dan santun)</w:t>
+      </w:r>
+      <w:r>
+        <w:rPr>
+          <w:rFonts w:ascii="Arial" w:hAnsi="Arial" w:cs="Arial"/>
+        </w:rPr>
+        <w:t xml:space="preserve"> atau 5R</w:t>
+      </w:r>
+      <w:r>
+        <w:rPr>
+          <w:rFonts w:ascii="Arial" w:hAnsi="Arial" w:cs="Arial"/>
+        </w:rPr>
+        <w:t xml:space="preserve"> (ringkas, rapi, resik, rawat, rajin)</w:t>
+      </w:r>
+      <w:r>
+        <w:rPr>
+          <w:rFonts w:ascii="Arial" w:hAnsi="Arial" w:cs="Arial"/>
+        </w:rPr>
+        <w:t>. Metode ini yang akan menentukan langkah awal aktivitas kerja menjadi suasana yang baik dalam mendeteksi terjadinya masalah serta tingkat keselamatan dan kenyamanan bagi pekerja dalam menjalankan tugasnya.</w:t>
+      </w:r>
+    </w:p>
+    <w:p>
+      <w:pPr>
+        <w:pStyle w:val="NoSpacing"/>
+        <w:numPr>
+          <w:ilvl w:val="0"/>
+          <w:numId w:val="3"/>
+        </w:numPr>
+        <w:spacing w:line="360" w:lineRule="auto"/>
+        <w:ind w:left="360"/>
+        <w:jc w:val="both"/>
+        <w:rPr>
+          <w:rFonts w:ascii="Arial" w:hAnsi="Arial" w:cs="Arial"/>
+        </w:rPr>
+      </w:pPr>
+      <w:r>
+        <w:rPr>
+          <w:rFonts w:ascii="Arial" w:hAnsi="Arial" w:cs="Arial"/>
+        </w:rPr>
+        <w:t>Terciptanya komunikas</w:t>
+      </w:r>
+      <w:r>
+        <w:rPr>
+          <w:rFonts w:ascii="Arial" w:hAnsi="Arial" w:cs="Arial"/>
+        </w:rPr>
+        <w:t>i dalam perusahaan yang efektif</w:t>
+      </w:r>
+    </w:p>
+    <w:p>
+      <w:pPr>
+        <w:pStyle w:val="NoSpacing"/>
+        <w:spacing w:line="360" w:lineRule="auto"/>
+        <w:ind w:left="360"/>
+        <w:jc w:val="both"/>
+        <w:rPr>
+          <w:rFonts w:ascii="Arial" w:hAnsi="Arial" w:cs="Arial"/>
+        </w:rPr>
+      </w:pPr>
+      <w:r>
+        <w:rPr>
+          <w:rFonts w:ascii="Arial" w:hAnsi="Arial" w:cs="Arial"/>
+        </w:rPr>
+        <w:t>Alur informasi dan komunikasi adalah penentu tercitanya kelancaran alur material maupun alur dalam sebuah proses. Komunikasi yang dibangun secar intensif, akan membuat aktivitas produksi berjalan dengan lancar.</w:t>
+      </w:r>
+    </w:p>
+    <w:p>
+      <w:pPr>
+        <w:pStyle w:val="NoSpacing"/>
+        <w:spacing w:line="360" w:lineRule="auto"/>
+        <w:jc w:val="both"/>
+        <w:rPr>
+          <w:rFonts w:ascii="Arial" w:hAnsi="Arial" w:cs="Arial"/>
+        </w:rPr>
+      </w:pPr>
+    </w:p>
+    <w:p>
+      <w:pPr>
+        <w:pStyle w:val="NoSpacing"/>
+        <w:spacing w:line="360" w:lineRule="auto"/>
+        <w:jc w:val="both"/>
+        <w:rPr>
+          <w:rFonts w:ascii="Arial" w:hAnsi="Arial" w:cs="Arial"/>
+        </w:rPr>
+      </w:pPr>
+    </w:p>
+    <w:p>
+      <w:pPr>
+        <w:pStyle w:val="NoSpacing"/>
+        <w:numPr>
+          <w:ilvl w:val="0"/>
+          <w:numId w:val="14"/>
+        </w:numPr>
+        <w:spacing w:line="360" w:lineRule="auto"/>
+        <w:ind w:left="426" w:hanging="426"/>
+        <w:jc w:val="both"/>
+        <w:rPr>
+          <w:rFonts w:ascii="Arial" w:hAnsi="Arial" w:cs="Arial"/>
+          <w:b/>
+          <w:lang w:val="id-ID"/>
+        </w:rPr>
+      </w:pPr>
+      <w:r>
+        <w:rPr>
+          <w:rFonts w:ascii="Arial" w:hAnsi="Arial" w:cs="Arial"/>
+          <w:b/>
+        </w:rPr>
+        <w:t xml:space="preserve">Pemahaman yang  Salah Tentang Konsep </w:t>
+      </w:r>
+      <w:r>
+        <w:rPr>
+          <w:rFonts w:ascii="Arial" w:hAnsi="Arial" w:cs="Arial"/>
+          <w:b/>
+          <w:i/>
+        </w:rPr>
+        <w:t>Lean</w:t>
+      </w:r>
+      <w:r>
+        <w:rPr>
+          <w:rFonts w:ascii="Arial" w:hAnsi="Arial" w:cs="Arial"/>
+          <w:b/>
+          <w:lang w:val="id-ID"/>
+        </w:rPr>
+        <w:t xml:space="preserve"> dan Kendala yang Umum Terjadi</w:t>
       </w:r>
     </w:p>
     <w:p>
@@ -2558,7 +4758,20 @@
         <w:rPr>
           <w:rFonts w:ascii="Arial" w:hAnsi="Arial" w:cs="Arial"/>
         </w:rPr>
-        <w:t>ahaman yang salah tentang Lean:</w:t>
+        <w:t xml:space="preserve">ahaman yang salah tentang </w:t>
+      </w:r>
+      <w:r>
+        <w:rPr>
+          <w:rFonts w:ascii="Arial" w:hAnsi="Arial" w:cs="Arial"/>
+          <w:i/>
+        </w:rPr>
+        <w:t>Lean</w:t>
+      </w:r>
+      <w:r>
+        <w:rPr>
+          <w:rFonts w:ascii="Arial" w:hAnsi="Arial" w:cs="Arial"/>
+        </w:rPr>
+        <w:t>:</w:t>
       </w:r>
     </w:p>
     <w:p>
@@ -2578,8 +4791,15 @@
       <w:r>
         <w:rPr>
           <w:rFonts w:ascii="Arial" w:hAnsi="Arial" w:cs="Arial"/>
-        </w:rPr>
-        <w:t xml:space="preserve">Lean bukanlah tentang “perampingan” atau pengurangan jumlah karyawan. </w:t>
+          <w:i/>
+        </w:rPr>
+        <w:t>Lean</w:t>
+      </w:r>
+      <w:r>
+        <w:rPr>
+          <w:rFonts w:ascii="Arial" w:hAnsi="Arial" w:cs="Arial"/>
+        </w:rPr>
+        <w:t xml:space="preserve"> bukanlah tentang “perampingan” atau pengurangan jumlah karyawan. </w:t>
       </w:r>
       <w:r>
         <w:rPr>
@@ -2675,49 +4895,6 @@
           <w:rFonts w:ascii="Arial" w:hAnsi="Arial" w:cs="Arial"/>
         </w:rPr>
       </w:pPr>
-    </w:p>
-    <w:p>
-      <w:pPr>
-        <w:pStyle w:val="NoSpacing"/>
-        <w:spacing w:line="360" w:lineRule="auto"/>
-        <w:jc w:val="both"/>
-        <w:rPr>
-          <w:rFonts w:ascii="Arial" w:hAnsi="Arial" w:cs="Arial"/>
-          <w:b/>
-        </w:rPr>
-      </w:pPr>
-      <w:r>
-        <w:rPr>
-          <w:rFonts w:ascii="Arial" w:hAnsi="Arial" w:cs="Arial"/>
-          <w:b/>
-        </w:rPr>
-        <w:t xml:space="preserve">Kendala Yang Umum Terjadi Dalam Pelaksanaan </w:t>
-      </w:r>
-      <w:r>
-        <w:rPr>
-          <w:rFonts w:ascii="Arial" w:hAnsi="Arial" w:cs="Arial"/>
-          <w:b/>
-          <w:i/>
-        </w:rPr>
-        <w:t>Lean Manufacturing</w:t>
-      </w:r>
-      <w:r>
-        <w:rPr>
-          <w:rFonts w:ascii="Arial" w:hAnsi="Arial" w:cs="Arial"/>
-          <w:b/>
-        </w:rPr>
-        <w:t xml:space="preserve"> </w:t>
-      </w:r>
-    </w:p>
-    <w:p>
-      <w:pPr>
-        <w:pStyle w:val="NoSpacing"/>
-        <w:spacing w:line="360" w:lineRule="auto"/>
-        <w:jc w:val="both"/>
-        <w:rPr>
-          <w:rFonts w:ascii="Arial" w:hAnsi="Arial" w:cs="Arial"/>
-        </w:rPr>
-      </w:pPr>
       <w:r>
         <w:rPr>
           <w:rFonts w:ascii="Arial" w:hAnsi="Arial" w:cs="Arial"/>
@@ -2849,14 +5026,7 @@
         <w:rPr>
           <w:rFonts w:ascii="Arial" w:hAnsi="Arial" w:cs="Arial"/>
         </w:rPr>
-        <w:t xml:space="preserve">lan </w:t>
-      </w:r>
-      <w:r>
-        <w:rPr>
-          <w:rFonts w:ascii="Arial" w:hAnsi="Arial" w:cs="Arial"/>
-        </w:rPr>
-        <w:lastRenderedPageBreak/>
-        <w:t xml:space="preserve">penerapan </w:t>
+        <w:t xml:space="preserve">lan penerapan </w:t>
       </w:r>
       <w:r>
         <w:rPr>
@@ -3060,7 +5230,26 @@
         <w:rPr>
           <w:rFonts w:ascii="Arial" w:hAnsi="Arial" w:cs="Arial"/>
         </w:rPr>
-        <w:t>Duplikasi konsep lean manufacturing tanpa mengerti tujuan dan cara penerapannya.</w:t>
+        <w:t xml:space="preserve">Duplikasi konsep </w:t>
+      </w:r>
+      <w:r>
+        <w:rPr>
+          <w:rFonts w:ascii="Arial" w:hAnsi="Arial" w:cs="Arial"/>
+          <w:i/>
+        </w:rPr>
+        <w:t>lean manufacturing</w:t>
+      </w:r>
+      <w:r>
+        <w:rPr>
+          <w:rFonts w:ascii="Arial" w:hAnsi="Arial" w:cs="Arial"/>
+        </w:rPr>
+        <w:t xml:space="preserve"> tanpa menger</w:t>
+      </w:r>
+      <w:r>
+        <w:rPr>
+          <w:rFonts w:ascii="Arial" w:hAnsi="Arial" w:cs="Arial"/>
+        </w:rPr>
+        <w:t>ti tujuan dan cara penerapannya</w:t>
       </w:r>
     </w:p>
     <w:p>
@@ -3279,958 +5468,56 @@
       <w:pPr>
         <w:pStyle w:val="NoSpacing"/>
         <w:spacing w:line="360" w:lineRule="auto"/>
-        <w:jc w:val="both"/>
+        <w:rPr>
+          <w:rFonts w:ascii="Arial" w:hAnsi="Arial" w:cs="Arial"/>
+        </w:rPr>
+      </w:pPr>
+      <w:r>
+        <w:rPr>
+          <w:rFonts w:ascii="Arial" w:hAnsi="Arial" w:cs="Arial"/>
+        </w:rPr>
+        <w:br w:type="page"/>
+      </w:r>
+    </w:p>
+    <w:p>
+      <w:pPr>
+        <w:pStyle w:val="NoSpacing"/>
+        <w:spacing w:line="360" w:lineRule="auto"/>
+        <w:jc w:val="center"/>
         <w:rPr>
           <w:rFonts w:ascii="Arial" w:hAnsi="Arial" w:cs="Arial"/>
           <w:b/>
+          <w:lang w:val="id-ID"/>
         </w:rPr>
       </w:pPr>
       <w:r>
         <w:rPr>
           <w:rFonts w:ascii="Arial" w:hAnsi="Arial" w:cs="Arial"/>
           <w:b/>
-        </w:rPr>
-        <w:lastRenderedPageBreak/>
-        <w:t>Manfaat Penerapan Lean Manufacturing</w:t>
-      </w:r>
-    </w:p>
-    <w:p>
-      <w:pPr>
-        <w:pStyle w:val="NoSpacing"/>
-        <w:spacing w:line="360" w:lineRule="auto"/>
-        <w:jc w:val="both"/>
-        <w:rPr>
-          <w:rFonts w:ascii="Arial" w:hAnsi="Arial" w:cs="Arial"/>
-        </w:rPr>
-      </w:pPr>
-      <w:r>
-        <w:rPr>
-          <w:rFonts w:ascii="Arial" w:hAnsi="Arial" w:cs="Arial"/>
-        </w:rPr>
-        <w:t xml:space="preserve">Setelah memahami pengertian dari </w:t>
-      </w:r>
-      <w:r>
-        <w:rPr>
-          <w:rFonts w:ascii="Arial" w:hAnsi="Arial" w:cs="Arial"/>
-          <w:i/>
-        </w:rPr>
-        <w:t>lean manufacturing</w:t>
-      </w:r>
-      <w:r>
-        <w:rPr>
-          <w:rFonts w:ascii="Arial" w:hAnsi="Arial" w:cs="Arial"/>
-        </w:rPr>
-        <w:t xml:space="preserve">, maka sebenarnya dapat disimpulkan bahwa ada beberapa manfaat yang diharapkan dapat membantu perusahaan maupun </w:t>
-      </w:r>
-      <w:r>
-        <w:rPr>
-          <w:rFonts w:ascii="Arial" w:hAnsi="Arial" w:cs="Arial"/>
-          <w:i/>
-        </w:rPr>
-        <w:t>manufacturing</w:t>
-      </w:r>
-      <w:r>
-        <w:rPr>
-          <w:rFonts w:ascii="Arial" w:hAnsi="Arial" w:cs="Arial"/>
-        </w:rPr>
-        <w:t xml:space="preserve"> untuk bertahan bahkan berkembang dengan persaingan yang kompetitif seperti sekarang ini.</w:t>
-      </w:r>
-      <w:r>
-        <w:rPr>
-          <w:rFonts w:ascii="Arial" w:hAnsi="Arial" w:cs="Arial"/>
-        </w:rPr>
-        <w:t xml:space="preserve"> Manfaat</w:t>
-      </w:r>
-      <w:r>
-        <w:rPr>
-          <w:rFonts w:ascii="Arial" w:hAnsi="Arial" w:cs="Arial"/>
-        </w:rPr>
-        <w:t xml:space="preserve"> pelaksanaan </w:t>
-      </w:r>
-      <w:r>
-        <w:rPr>
-          <w:rFonts w:ascii="Arial" w:hAnsi="Arial" w:cs="Arial"/>
-          <w:i/>
-        </w:rPr>
-        <w:t>lean manufacturing</w:t>
-      </w:r>
-      <w:r>
-        <w:rPr>
-          <w:rFonts w:ascii="Arial" w:hAnsi="Arial" w:cs="Arial"/>
-        </w:rPr>
-        <w:t>,</w:t>
-      </w:r>
-      <w:r>
-        <w:rPr>
-          <w:rFonts w:ascii="Arial" w:hAnsi="Arial" w:cs="Arial"/>
-        </w:rPr>
-        <w:t xml:space="preserve"> diantaranya adalah:</w:t>
-      </w:r>
-    </w:p>
-    <w:p>
-      <w:pPr>
-        <w:pStyle w:val="NoSpacing"/>
-        <w:numPr>
-          <w:ilvl w:val="0"/>
-          <w:numId w:val="3"/>
-        </w:numPr>
-        <w:spacing w:line="360" w:lineRule="auto"/>
-        <w:ind w:left="360"/>
-        <w:jc w:val="both"/>
-        <w:rPr>
-          <w:rFonts w:ascii="Arial" w:hAnsi="Arial" w:cs="Arial"/>
-        </w:rPr>
-      </w:pPr>
-      <w:r>
-        <w:rPr>
-          <w:rFonts w:ascii="Arial" w:hAnsi="Arial" w:cs="Arial"/>
-        </w:rPr>
-        <w:t>Produk yang berkualitas tinggi</w:t>
-      </w:r>
-    </w:p>
-    <w:p>
-      <w:pPr>
-        <w:pStyle w:val="NoSpacing"/>
-        <w:spacing w:line="360" w:lineRule="auto"/>
-        <w:ind w:left="360"/>
-        <w:jc w:val="both"/>
-        <w:rPr>
-          <w:rFonts w:ascii="Arial" w:hAnsi="Arial" w:cs="Arial"/>
-        </w:rPr>
-      </w:pPr>
-      <w:r>
-        <w:rPr>
-          <w:rFonts w:ascii="Arial" w:hAnsi="Arial" w:cs="Arial"/>
-        </w:rPr>
-        <w:t xml:space="preserve">Tidak dapat dipungkiri bahwa produk yang memiliki kualitas bagus adalah cara bagaimana perusahaan dapat bertahan dengan persaingan bisnis. Kendali mutu dalam produksi harus dilakukan dengan semaksimal mungkin melalui penerapan </w:t>
-      </w:r>
-      <w:r>
-        <w:rPr>
-          <w:rFonts w:ascii="Arial" w:hAnsi="Arial" w:cs="Arial"/>
-          <w:i/>
-        </w:rPr>
-        <w:t xml:space="preserve">Lean </w:t>
-      </w:r>
-      <w:r>
-        <w:rPr>
-          <w:rFonts w:ascii="Arial" w:hAnsi="Arial" w:cs="Arial"/>
-          <w:i/>
-        </w:rPr>
-        <w:t xml:space="preserve">manufacturing </w:t>
-      </w:r>
-      <w:r>
-        <w:rPr>
-          <w:rFonts w:ascii="Arial" w:hAnsi="Arial" w:cs="Arial"/>
-          <w:i/>
-        </w:rPr>
-        <w:t>tools</w:t>
-      </w:r>
-      <w:r>
-        <w:rPr>
-          <w:rFonts w:ascii="Arial" w:hAnsi="Arial" w:cs="Arial"/>
-        </w:rPr>
-        <w:t xml:space="preserve"> serta metode,</w:t>
-      </w:r>
-      <w:r>
-        <w:rPr>
-          <w:rFonts w:ascii="Arial" w:hAnsi="Arial" w:cs="Arial"/>
-        </w:rPr>
-        <w:t xml:space="preserve"> bertujuan agar mutu produk maupun layanan yang diberikan dapat mencapai tingkat kepuasan pelanggan.</w:t>
-      </w:r>
-    </w:p>
-    <w:p>
-      <w:pPr>
-        <w:pStyle w:val="NoSpacing"/>
-        <w:numPr>
-          <w:ilvl w:val="0"/>
-          <w:numId w:val="3"/>
-        </w:numPr>
-        <w:spacing w:line="360" w:lineRule="auto"/>
-        <w:ind w:left="360"/>
-        <w:jc w:val="both"/>
-        <w:rPr>
-          <w:rFonts w:ascii="Arial" w:hAnsi="Arial" w:cs="Arial"/>
-        </w:rPr>
-      </w:pPr>
-      <w:r>
-        <w:rPr>
-          <w:rFonts w:ascii="Arial" w:hAnsi="Arial" w:cs="Arial"/>
-        </w:rPr>
-        <w:t>Biaya produksi rendah</w:t>
-      </w:r>
-    </w:p>
-    <w:p>
-      <w:pPr>
-        <w:pStyle w:val="NoSpacing"/>
-        <w:spacing w:line="360" w:lineRule="auto"/>
-        <w:ind w:left="360"/>
-        <w:jc w:val="both"/>
-        <w:rPr>
-          <w:rFonts w:ascii="Arial" w:hAnsi="Arial" w:cs="Arial"/>
-        </w:rPr>
-      </w:pPr>
-      <w:r>
-        <w:rPr>
-          <w:rFonts w:ascii="Arial" w:hAnsi="Arial" w:cs="Arial"/>
-          <w:i/>
-        </w:rPr>
-        <w:t>Cost</w:t>
-      </w:r>
-      <w:r>
-        <w:rPr>
-          <w:rFonts w:ascii="Arial" w:hAnsi="Arial" w:cs="Arial"/>
-        </w:rPr>
-        <w:t xml:space="preserve"> dalam aktivitas prusahaan, merupakan momok bagi perusahaan itu sendiri, semakin berusaha untuk mencapai </w:t>
-      </w:r>
-      <w:r>
-        <w:rPr>
-          <w:rFonts w:ascii="Arial" w:hAnsi="Arial" w:cs="Arial"/>
-        </w:rPr>
-        <w:t>sasaran (</w:t>
-      </w:r>
-      <w:r>
-        <w:rPr>
-          <w:rFonts w:ascii="Arial" w:hAnsi="Arial" w:cs="Arial"/>
-          <w:i/>
-        </w:rPr>
-        <w:t>target</w:t>
-      </w:r>
-      <w:r>
-        <w:rPr>
-          <w:rFonts w:ascii="Arial" w:hAnsi="Arial" w:cs="Arial"/>
-        </w:rPr>
-        <w:t>)</w:t>
-      </w:r>
-      <w:r>
-        <w:rPr>
-          <w:rFonts w:ascii="Arial" w:hAnsi="Arial" w:cs="Arial"/>
-        </w:rPr>
-        <w:t xml:space="preserve"> yang telah ditentukan oleh pelanggan, tidak sedikit dari perusahaan b</w:t>
-      </w:r>
-      <w:r>
-        <w:rPr>
-          <w:rFonts w:ascii="Arial" w:hAnsi="Arial" w:cs="Arial"/>
-        </w:rPr>
-        <w:t>a</w:t>
-      </w:r>
-      <w:r>
-        <w:rPr>
-          <w:rFonts w:ascii="Arial" w:hAnsi="Arial" w:cs="Arial"/>
-        </w:rPr>
-        <w:t xml:space="preserve">hkan berani mengeluarkan biaya melebihi dari </w:t>
-      </w:r>
-      <w:r>
-        <w:rPr>
-          <w:rFonts w:ascii="Arial" w:hAnsi="Arial" w:cs="Arial"/>
-          <w:i/>
-        </w:rPr>
-        <w:t>budget</w:t>
-      </w:r>
-      <w:r>
-        <w:rPr>
-          <w:rFonts w:ascii="Arial" w:hAnsi="Arial" w:cs="Arial"/>
-        </w:rPr>
-        <w:t xml:space="preserve"> yang telah disepakati dalam rancangan bisnis usaha. Melalui penerapan </w:t>
-      </w:r>
-      <w:r>
-        <w:rPr>
-          <w:rFonts w:ascii="Arial" w:hAnsi="Arial" w:cs="Arial"/>
-          <w:i/>
-        </w:rPr>
-        <w:t>lean manufacturing</w:t>
-      </w:r>
-      <w:r>
-        <w:rPr>
-          <w:rFonts w:ascii="Arial" w:hAnsi="Arial" w:cs="Arial"/>
-        </w:rPr>
-        <w:t xml:space="preserve"> melalui aktivitas perbaikan secara terus menerus, diharapkan dapat mengurangi biaya produksi dengan meminim</w:t>
-      </w:r>
-      <w:r>
-        <w:rPr>
-          <w:rFonts w:ascii="Arial" w:hAnsi="Arial" w:cs="Arial"/>
-        </w:rPr>
-        <w:t>alisir aktivitas tidak bernilai</w:t>
-      </w:r>
-      <w:r>
-        <w:rPr>
-          <w:rFonts w:ascii="Arial" w:hAnsi="Arial" w:cs="Arial"/>
-        </w:rPr>
-        <w:t xml:space="preserve"> serta meningkatkan kegi</w:t>
-      </w:r>
-      <w:r>
-        <w:rPr>
-          <w:rFonts w:ascii="Arial" w:hAnsi="Arial" w:cs="Arial"/>
-        </w:rPr>
-        <w:t>atan maupun proses bernilai</w:t>
-      </w:r>
-      <w:r>
-        <w:rPr>
-          <w:rFonts w:ascii="Arial" w:hAnsi="Arial" w:cs="Arial"/>
-        </w:rPr>
-        <w:t>.</w:t>
-      </w:r>
-    </w:p>
-    <w:p>
-      <w:pPr>
-        <w:pStyle w:val="NoSpacing"/>
-        <w:numPr>
-          <w:ilvl w:val="0"/>
-          <w:numId w:val="3"/>
-        </w:numPr>
-        <w:spacing w:line="360" w:lineRule="auto"/>
-        <w:ind w:left="360"/>
-        <w:jc w:val="both"/>
-        <w:rPr>
-          <w:rFonts w:ascii="Arial" w:hAnsi="Arial" w:cs="Arial"/>
-        </w:rPr>
-      </w:pPr>
-      <w:r>
-        <w:rPr>
-          <w:rFonts w:ascii="Arial" w:hAnsi="Arial" w:cs="Arial"/>
-        </w:rPr>
-        <w:t xml:space="preserve">Meminimalisir </w:t>
-      </w:r>
-      <w:r>
-        <w:rPr>
-          <w:rFonts w:ascii="Arial" w:hAnsi="Arial" w:cs="Arial"/>
-          <w:i/>
-        </w:rPr>
-        <w:t>inventory</w:t>
-      </w:r>
-    </w:p>
-    <w:p>
-      <w:pPr>
-        <w:pStyle w:val="NoSpacing"/>
-        <w:spacing w:line="360" w:lineRule="auto"/>
-        <w:ind w:left="360"/>
-        <w:jc w:val="both"/>
-        <w:rPr>
-          <w:rFonts w:ascii="Arial" w:hAnsi="Arial" w:cs="Arial"/>
-        </w:rPr>
-      </w:pPr>
-      <w:r>
-        <w:rPr>
-          <w:rFonts w:ascii="Arial" w:hAnsi="Arial" w:cs="Arial"/>
-        </w:rPr>
-        <w:t xml:space="preserve">Tidak sedikit dari maufaktur menyiapkan </w:t>
-      </w:r>
-      <w:r>
-        <w:rPr>
-          <w:rFonts w:ascii="Arial" w:hAnsi="Arial" w:cs="Arial"/>
-          <w:i/>
-        </w:rPr>
-        <w:t>inventory</w:t>
-      </w:r>
-      <w:r>
-        <w:rPr>
-          <w:rFonts w:ascii="Arial" w:hAnsi="Arial" w:cs="Arial"/>
-        </w:rPr>
-        <w:t xml:space="preserve"> pada alur produksi untuk mencegah kekurangan material ketika proses produksi berjalan, akan tetapi inventory tersebut sebenarnya justru akan membuat perusahaan mengalami kerugian yang tidak sedikit. Hal ini dapat terjadi karena </w:t>
-      </w:r>
-      <w:r>
-        <w:rPr>
-          <w:rFonts w:ascii="Arial" w:hAnsi="Arial" w:cs="Arial"/>
-          <w:i/>
-        </w:rPr>
-        <w:t>inventory</w:t>
-      </w:r>
-      <w:r>
-        <w:rPr>
-          <w:rFonts w:ascii="Arial" w:hAnsi="Arial" w:cs="Arial"/>
-        </w:rPr>
-        <w:t xml:space="preserve"> yang tidak sesuai akan membuat perusahaan menyiapkan area dan hal tersebut juga membutuhkan tambahan biaya, serta sumber</w:t>
-      </w:r>
-      <w:r>
-        <w:rPr>
-          <w:rFonts w:ascii="Arial" w:hAnsi="Arial" w:cs="Arial"/>
-        </w:rPr>
-        <w:t xml:space="preserve"> </w:t>
-      </w:r>
-      <w:r>
-        <w:rPr>
-          <w:rFonts w:ascii="Arial" w:hAnsi="Arial" w:cs="Arial"/>
-        </w:rPr>
-        <w:t xml:space="preserve">daya yang lebih dari perhitungan awal. Penerapan </w:t>
-      </w:r>
-      <w:r>
-        <w:rPr>
-          <w:rFonts w:ascii="Arial" w:hAnsi="Arial" w:cs="Arial"/>
-          <w:i/>
-        </w:rPr>
-        <w:t>lean manufacturing</w:t>
-      </w:r>
-      <w:r>
-        <w:rPr>
-          <w:rFonts w:ascii="Arial" w:hAnsi="Arial" w:cs="Arial"/>
-        </w:rPr>
-        <w:t xml:space="preserve">, menganggap bahwa </w:t>
-      </w:r>
-      <w:r>
-        <w:rPr>
-          <w:rFonts w:ascii="Arial" w:hAnsi="Arial" w:cs="Arial"/>
-          <w:i/>
-        </w:rPr>
-        <w:t>inventory</w:t>
-      </w:r>
-      <w:r>
-        <w:rPr>
-          <w:rFonts w:ascii="Arial" w:hAnsi="Arial" w:cs="Arial"/>
-        </w:rPr>
-        <w:t xml:space="preserve"> adalah bagian dari pemborosan, oleh</w:t>
-      </w:r>
-      <w:r>
-        <w:rPr>
-          <w:rFonts w:ascii="Arial" w:hAnsi="Arial" w:cs="Arial"/>
-        </w:rPr>
-        <w:t xml:space="preserve"> karena itu melalui si</w:t>
-      </w:r>
-      <w:r>
-        <w:rPr>
-          <w:rFonts w:ascii="Arial" w:hAnsi="Arial" w:cs="Arial"/>
-        </w:rPr>
-        <w:t xml:space="preserve">stem serta metode ilmiah yang dilakukan oleh </w:t>
-      </w:r>
-      <w:r>
-        <w:rPr>
-          <w:rFonts w:ascii="Arial" w:hAnsi="Arial" w:cs="Arial"/>
-          <w:i/>
-        </w:rPr>
-        <w:t>lean manufacturing</w:t>
-      </w:r>
-      <w:r>
-        <w:rPr>
-          <w:rFonts w:ascii="Arial" w:hAnsi="Arial" w:cs="Arial"/>
-        </w:rPr>
-        <w:t xml:space="preserve"> adalah bagaimana cara mengurangi serta menghilangkan </w:t>
-      </w:r>
-      <w:r>
-        <w:rPr>
-          <w:rFonts w:ascii="Arial" w:hAnsi="Arial" w:cs="Arial"/>
-          <w:i/>
-        </w:rPr>
-        <w:t>inventory</w:t>
-      </w:r>
-      <w:r>
-        <w:rPr>
-          <w:rFonts w:ascii="Arial" w:hAnsi="Arial" w:cs="Arial"/>
-        </w:rPr>
-        <w:t xml:space="preserve"> tersebut dengan menciptakan alur produksi yang lancar, baik itu menggnakan pull system maupun push system.</w:t>
-      </w:r>
-    </w:p>
-    <w:p>
-      <w:pPr>
-        <w:pStyle w:val="NoSpacing"/>
-        <w:numPr>
-          <w:ilvl w:val="0"/>
-          <w:numId w:val="3"/>
-        </w:numPr>
-        <w:spacing w:line="360" w:lineRule="auto"/>
-        <w:ind w:left="360"/>
-        <w:jc w:val="both"/>
-        <w:rPr>
-          <w:rFonts w:ascii="Arial" w:hAnsi="Arial" w:cs="Arial"/>
-        </w:rPr>
-      </w:pPr>
-      <w:r>
-        <w:rPr>
-          <w:rFonts w:ascii="Arial" w:hAnsi="Arial" w:cs="Arial"/>
-        </w:rPr>
-        <w:t xml:space="preserve">Peningkatan serta pemerataan </w:t>
-      </w:r>
-      <w:r>
-        <w:rPr>
-          <w:rFonts w:ascii="Arial" w:hAnsi="Arial" w:cs="Arial"/>
-        </w:rPr>
-        <w:t>ketrampilan</w:t>
-      </w:r>
-      <w:r>
-        <w:rPr>
-          <w:rFonts w:ascii="Arial" w:hAnsi="Arial" w:cs="Arial"/>
-        </w:rPr>
-        <w:t xml:space="preserve"> karyawan</w:t>
-      </w:r>
-    </w:p>
-    <w:p>
-      <w:pPr>
-        <w:pStyle w:val="NoSpacing"/>
-        <w:spacing w:line="360" w:lineRule="auto"/>
-        <w:ind w:left="360"/>
-        <w:jc w:val="both"/>
-        <w:rPr>
-          <w:rFonts w:ascii="Arial" w:hAnsi="Arial" w:cs="Arial"/>
-        </w:rPr>
-      </w:pPr>
-      <w:r>
-        <w:rPr>
-          <w:rFonts w:ascii="Arial" w:hAnsi="Arial" w:cs="Arial"/>
-        </w:rPr>
-        <w:t xml:space="preserve">Dalam penerapannya, </w:t>
-      </w:r>
-      <w:r>
-        <w:rPr>
-          <w:rFonts w:ascii="Arial" w:hAnsi="Arial" w:cs="Arial"/>
-          <w:i/>
-        </w:rPr>
-        <w:t>lean manufacturing</w:t>
-      </w:r>
-      <w:r>
-        <w:rPr>
-          <w:rFonts w:ascii="Arial" w:hAnsi="Arial" w:cs="Arial"/>
-        </w:rPr>
-        <w:t xml:space="preserve"> juga melihat segi pengembangan sumber</w:t>
-      </w:r>
-      <w:r>
-        <w:rPr>
-          <w:rFonts w:ascii="Arial" w:hAnsi="Arial" w:cs="Arial"/>
-        </w:rPr>
-        <w:t xml:space="preserve"> </w:t>
-      </w:r>
-      <w:r>
-        <w:rPr>
-          <w:rFonts w:ascii="Arial" w:hAnsi="Arial" w:cs="Arial"/>
-        </w:rPr>
-        <w:t xml:space="preserve">daya. Hal ini memang harus </w:t>
-      </w:r>
-      <w:r>
-        <w:rPr>
-          <w:rFonts w:ascii="Arial" w:hAnsi="Arial" w:cs="Arial"/>
-        </w:rPr>
-        <w:t>dilakukan untuk menciptakan fleksibilita</w:t>
-      </w:r>
-      <w:r>
-        <w:rPr>
-          <w:rFonts w:ascii="Arial" w:hAnsi="Arial" w:cs="Arial"/>
-        </w:rPr>
-        <w:t xml:space="preserve">s serta stabilitas operasional. Melalui keseimbangan setiap proses sehingga tidak tercipta penumpukan yang </w:t>
-      </w:r>
-      <w:r>
-        <w:rPr>
-          <w:rFonts w:ascii="Arial" w:hAnsi="Arial" w:cs="Arial"/>
-        </w:rPr>
-        <w:lastRenderedPageBreak/>
-        <w:t>mengakibatkan banyak permaslahan yang akan timbul, seperti sulitnya mengidentifikasi permas</w:t>
-      </w:r>
-      <w:r>
-        <w:rPr>
-          <w:rFonts w:ascii="Arial" w:hAnsi="Arial" w:cs="Arial"/>
-        </w:rPr>
-        <w:t>a</w:t>
-      </w:r>
-      <w:r>
-        <w:rPr>
-          <w:rFonts w:ascii="Arial" w:hAnsi="Arial" w:cs="Arial"/>
-        </w:rPr>
-        <w:t>lahan yang terjadi pada alur produksi dikarenakan oleh banyaknya penumpukan terjadi pada alur produksi. Selain dari segi penumpukan terhadap proses produksi, pemerataan kemampuan sumber</w:t>
-      </w:r>
-      <w:r>
-        <w:rPr>
-          <w:rFonts w:ascii="Arial" w:hAnsi="Arial" w:cs="Arial"/>
-        </w:rPr>
-        <w:t xml:space="preserve"> </w:t>
-      </w:r>
-      <w:r>
-        <w:rPr>
-          <w:rFonts w:ascii="Arial" w:hAnsi="Arial" w:cs="Arial"/>
-        </w:rPr>
-        <w:t>daya juga akan berdampak kepada pergantian dan peng-</w:t>
-      </w:r>
-      <w:r>
-        <w:rPr>
-          <w:rFonts w:ascii="Arial" w:hAnsi="Arial" w:cs="Arial"/>
-          <w:i/>
-        </w:rPr>
-        <w:t>cover</w:t>
-      </w:r>
-      <w:r>
-        <w:rPr>
-          <w:rFonts w:ascii="Arial" w:hAnsi="Arial" w:cs="Arial"/>
-        </w:rPr>
-        <w:t xml:space="preserve">-an jika terjadi absensi dalam perusahaan. </w:t>
-      </w:r>
-      <w:r>
-        <w:rPr>
-          <w:rFonts w:ascii="Arial" w:hAnsi="Arial" w:cs="Arial"/>
-        </w:rPr>
-        <w:t>Manajer</w:t>
-      </w:r>
-      <w:r>
-        <w:rPr>
-          <w:rFonts w:ascii="Arial" w:hAnsi="Arial" w:cs="Arial"/>
-        </w:rPr>
-        <w:t xml:space="preserve"> tidak akan dapat memprediksi tingkat</w:t>
-      </w:r>
-      <w:r>
-        <w:rPr>
-          <w:rFonts w:ascii="Arial" w:hAnsi="Arial" w:cs="Arial"/>
-        </w:rPr>
-        <w:t xml:space="preserve"> </w:t>
-      </w:r>
-      <w:r>
-        <w:rPr>
-          <w:rFonts w:ascii="Arial" w:hAnsi="Arial" w:cs="Arial"/>
-        </w:rPr>
-        <w:t xml:space="preserve">karyawan yang tidak masuk terutama berkaitan dengan </w:t>
-      </w:r>
-      <w:r>
-        <w:rPr>
-          <w:rFonts w:ascii="Arial" w:hAnsi="Arial" w:cs="Arial"/>
-          <w:i/>
-        </w:rPr>
-        <w:t>unplanned absenteeism</w:t>
-      </w:r>
-      <w:r>
-        <w:rPr>
-          <w:rFonts w:ascii="Arial" w:hAnsi="Arial" w:cs="Arial"/>
-        </w:rPr>
-        <w:t>.  Pemerataan kemampuan inilah yang dapat digunakan sebagai salah satu cara menghadapi tingkat ketidakmasukan karyawan dalam perusahaan.</w:t>
-      </w:r>
-    </w:p>
-    <w:p>
-      <w:pPr>
-        <w:pStyle w:val="NoSpacing"/>
-        <w:numPr>
-          <w:ilvl w:val="0"/>
-          <w:numId w:val="3"/>
-        </w:numPr>
-        <w:spacing w:line="360" w:lineRule="auto"/>
-        <w:ind w:left="360"/>
-        <w:jc w:val="both"/>
-        <w:rPr>
-          <w:rFonts w:ascii="Arial" w:hAnsi="Arial" w:cs="Arial"/>
-        </w:rPr>
-      </w:pPr>
-      <w:r>
-        <w:rPr>
-          <w:rFonts w:ascii="Arial" w:hAnsi="Arial" w:cs="Arial"/>
-        </w:rPr>
-        <w:t>Lingkun</w:t>
-      </w:r>
-      <w:r>
-        <w:rPr>
-          <w:rFonts w:ascii="Arial" w:hAnsi="Arial" w:cs="Arial"/>
-        </w:rPr>
-        <w:t>gan kerja yang tertata dan rapi</w:t>
-      </w:r>
-    </w:p>
-    <w:p>
-      <w:pPr>
-        <w:pStyle w:val="NoSpacing"/>
-        <w:spacing w:line="360" w:lineRule="auto"/>
-        <w:ind w:left="360"/>
-        <w:jc w:val="both"/>
-        <w:rPr>
-          <w:rFonts w:ascii="Arial" w:hAnsi="Arial" w:cs="Arial"/>
-        </w:rPr>
-      </w:pPr>
-      <w:r>
-        <w:rPr>
-          <w:rFonts w:ascii="Arial" w:hAnsi="Arial" w:cs="Arial"/>
-        </w:rPr>
-        <w:t xml:space="preserve">Pondasi awal dalam penerapan </w:t>
-      </w:r>
-      <w:r>
-        <w:rPr>
-          <w:rFonts w:ascii="Arial" w:hAnsi="Arial" w:cs="Arial"/>
-          <w:i/>
-        </w:rPr>
-        <w:t>lean manufacturing</w:t>
-      </w:r>
-      <w:r>
-        <w:rPr>
-          <w:rFonts w:ascii="Arial" w:hAnsi="Arial" w:cs="Arial"/>
-        </w:rPr>
-        <w:t xml:space="preserve"> </w:t>
-      </w:r>
-      <w:r>
-        <w:rPr>
-          <w:rFonts w:ascii="Arial" w:hAnsi="Arial" w:cs="Arial"/>
-        </w:rPr>
-        <w:t>pada</w:t>
-      </w:r>
-      <w:r>
-        <w:rPr>
-          <w:rFonts w:ascii="Arial" w:hAnsi="Arial" w:cs="Arial"/>
-        </w:rPr>
-        <w:t xml:space="preserve"> perusahaan adalah dengan menerapkan metode ataupun system 5S</w:t>
-      </w:r>
-      <w:r>
-        <w:rPr>
-          <w:rFonts w:ascii="Arial" w:hAnsi="Arial" w:cs="Arial"/>
-        </w:rPr>
-        <w:t xml:space="preserve"> (senyum, salam, sapa, sopan, dan santun)</w:t>
-      </w:r>
-      <w:r>
-        <w:rPr>
-          <w:rFonts w:ascii="Arial" w:hAnsi="Arial" w:cs="Arial"/>
-        </w:rPr>
-        <w:t xml:space="preserve"> atau 5R</w:t>
-      </w:r>
-      <w:r>
-        <w:rPr>
-          <w:rFonts w:ascii="Arial" w:hAnsi="Arial" w:cs="Arial"/>
-        </w:rPr>
-        <w:t xml:space="preserve"> (ringkas, rapi, resik, rawat, rajin)</w:t>
-      </w:r>
-      <w:r>
-        <w:rPr>
-          <w:rFonts w:ascii="Arial" w:hAnsi="Arial" w:cs="Arial"/>
-        </w:rPr>
-        <w:t>. Metode ini yang akan menentukan langkah awal aktivitas kerja menjadi suasana yang baik dalam mendeteksi terjadinya masalah serta tingkat keselamatan dan kenyamanan bagi pekerja dalam menjalankan tugasnya.</w:t>
-      </w:r>
-    </w:p>
-    <w:p>
-      <w:pPr>
-        <w:pStyle w:val="NoSpacing"/>
-        <w:numPr>
-          <w:ilvl w:val="0"/>
-          <w:numId w:val="3"/>
-        </w:numPr>
-        <w:spacing w:line="360" w:lineRule="auto"/>
-        <w:ind w:left="360"/>
-        <w:jc w:val="both"/>
-        <w:rPr>
-          <w:rFonts w:ascii="Arial" w:hAnsi="Arial" w:cs="Arial"/>
-        </w:rPr>
-      </w:pPr>
-      <w:r>
-        <w:rPr>
-          <w:rFonts w:ascii="Arial" w:hAnsi="Arial" w:cs="Arial"/>
-        </w:rPr>
-        <w:t>Terciptanya komunikas</w:t>
-      </w:r>
-      <w:r>
-        <w:rPr>
-          <w:rFonts w:ascii="Arial" w:hAnsi="Arial" w:cs="Arial"/>
-        </w:rPr>
-        <w:t>i dalam perusahaan yang efektif</w:t>
-      </w:r>
-    </w:p>
-    <w:p>
-      <w:pPr>
-        <w:pStyle w:val="NoSpacing"/>
-        <w:spacing w:line="360" w:lineRule="auto"/>
-        <w:ind w:left="360"/>
-        <w:jc w:val="both"/>
-        <w:rPr>
-          <w:rFonts w:ascii="Arial" w:hAnsi="Arial" w:cs="Arial"/>
-        </w:rPr>
-      </w:pPr>
-      <w:r>
-        <w:rPr>
-          <w:rFonts w:ascii="Arial" w:hAnsi="Arial" w:cs="Arial"/>
-        </w:rPr>
-        <w:t>Alur informasi dan komunikasi adalah penentu tercitanya kelancaran alur material maupun alur dalam sebuah proses. Komunikasi yang dibangun secar intensif, akan membuat aktivitas produksi berjalan dengan lancar.</w:t>
-      </w:r>
-    </w:p>
-    <w:p>
-      <w:pPr>
-        <w:pStyle w:val="NoSpacing"/>
-        <w:spacing w:line="360" w:lineRule="auto"/>
-        <w:jc w:val="both"/>
-        <w:rPr>
-          <w:rFonts w:ascii="Arial" w:hAnsi="Arial" w:cs="Arial"/>
-        </w:rPr>
-      </w:pPr>
-    </w:p>
-    <w:p>
-      <w:pPr>
-        <w:pStyle w:val="NoSpacing"/>
-        <w:spacing w:line="360" w:lineRule="auto"/>
-        <w:jc w:val="both"/>
-        <w:rPr>
-          <w:rFonts w:ascii="Arial" w:hAnsi="Arial" w:cs="Arial"/>
-        </w:rPr>
-      </w:pPr>
-    </w:p>
-    <w:p>
-      <w:pPr>
-        <w:pStyle w:val="NoSpacing"/>
-        <w:spacing w:line="360" w:lineRule="auto"/>
-        <w:jc w:val="both"/>
+          <w:lang w:val="id-ID"/>
+        </w:rPr>
+        <w:t xml:space="preserve">BAB III </w:t>
+      </w:r>
+    </w:p>
+    <w:p>
+      <w:pPr>
+        <w:pStyle w:val="NoSpacing"/>
+        <w:spacing w:line="360" w:lineRule="auto"/>
+        <w:jc w:val="center"/>
         <w:rPr>
           <w:rFonts w:ascii="Arial" w:hAnsi="Arial" w:cs="Arial"/>
           <w:b/>
+          <w:lang w:val="id-ID"/>
         </w:rPr>
       </w:pPr>
       <w:r>
         <w:rPr>
           <w:rFonts w:ascii="Arial" w:hAnsi="Arial" w:cs="Arial"/>
           <w:b/>
-        </w:rPr>
-        <w:t xml:space="preserve">Penerapan Konsep </w:t>
-      </w:r>
-      <w:r>
-        <w:rPr>
-          <w:rFonts w:ascii="Arial" w:hAnsi="Arial" w:cs="Arial"/>
-          <w:b/>
-          <w:i/>
-        </w:rPr>
-        <w:t>Lean Manufacturing</w:t>
-      </w:r>
-      <w:r>
-        <w:rPr>
-          <w:rFonts w:ascii="Arial" w:hAnsi="Arial" w:cs="Arial"/>
-          <w:b/>
-        </w:rPr>
-        <w:t xml:space="preserve"> Pertama Kali oleh Ford Motor Company</w:t>
-      </w:r>
-    </w:p>
-    <w:p>
-      <w:pPr>
-        <w:pStyle w:val="NoSpacing"/>
-        <w:spacing w:line="360" w:lineRule="auto"/>
-        <w:jc w:val="both"/>
-        <w:rPr>
-          <w:rFonts w:ascii="Arial" w:hAnsi="Arial" w:cs="Arial"/>
-        </w:rPr>
-      </w:pPr>
-      <w:r>
-        <w:rPr>
-          <w:rFonts w:ascii="Arial" w:hAnsi="Arial" w:cs="Arial"/>
-        </w:rPr>
-        <w:t xml:space="preserve">Pada tahun 1910, muncul sebuah konsep dan pelaksanaan yang cukup popular dalam dunia otomotif yang di terapkan pertama kali oleh Henry Ford, pendiri Ford Motor Company. Konsep tersebut merujuk pada pendekatan </w:t>
-      </w:r>
-      <w:r>
-        <w:rPr>
-          <w:rFonts w:ascii="Arial" w:hAnsi="Arial" w:cs="Arial"/>
-          <w:i/>
-        </w:rPr>
-        <w:t>assembly line</w:t>
-      </w:r>
-      <w:r>
-        <w:rPr>
-          <w:rFonts w:ascii="Arial" w:hAnsi="Arial" w:cs="Arial"/>
-        </w:rPr>
-        <w:t xml:space="preserve">, di mana alat-alat untuk pembuatan model untuk mobil-mobil </w:t>
-      </w:r>
-      <w:r>
-        <w:rPr>
-          <w:rFonts w:ascii="Arial" w:hAnsi="Arial" w:cs="Arial"/>
-        </w:rPr>
-        <w:t>F</w:t>
-      </w:r>
-      <w:r>
-        <w:rPr>
-          <w:rFonts w:ascii="Arial" w:hAnsi="Arial" w:cs="Arial"/>
-        </w:rPr>
-        <w:t>ord telah digunakan secara “</w:t>
-      </w:r>
-      <w:r>
-        <w:rPr>
-          <w:rFonts w:ascii="Arial" w:hAnsi="Arial" w:cs="Arial"/>
-          <w:i/>
-        </w:rPr>
-        <w:t>continuous flow</w:t>
-      </w:r>
-      <w:r>
-        <w:rPr>
-          <w:rFonts w:ascii="Arial" w:hAnsi="Arial" w:cs="Arial"/>
-        </w:rPr>
-        <w:t xml:space="preserve">”. Dalam penerapannya, konsep ini memang telah berhasil mengurangi biaya produksi pembuatan mobil-mobil </w:t>
-      </w:r>
-      <w:r>
-        <w:rPr>
-          <w:rFonts w:ascii="Arial" w:hAnsi="Arial" w:cs="Arial"/>
-        </w:rPr>
-        <w:t>F</w:t>
-      </w:r>
-      <w:r>
-        <w:rPr>
-          <w:rFonts w:ascii="Arial" w:hAnsi="Arial" w:cs="Arial"/>
-        </w:rPr>
-        <w:t>ord. Namun, ternyata ditemukan ada beberapa kelemahan dari konsep yang diperkenalkan pertama kali oleh Henry Ford ini.</w:t>
-      </w:r>
-    </w:p>
-    <w:p>
-      <w:pPr>
-        <w:pStyle w:val="NoSpacing"/>
-        <w:spacing w:line="360" w:lineRule="auto"/>
-        <w:jc w:val="both"/>
-        <w:rPr>
-          <w:rFonts w:ascii="Arial" w:hAnsi="Arial" w:cs="Arial"/>
-        </w:rPr>
-      </w:pPr>
-    </w:p>
-    <w:p>
-      <w:pPr>
-        <w:pStyle w:val="NoSpacing"/>
-        <w:spacing w:line="360" w:lineRule="auto"/>
-        <w:jc w:val="both"/>
-        <w:rPr>
-          <w:rFonts w:ascii="Arial" w:hAnsi="Arial" w:cs="Arial"/>
-        </w:rPr>
-      </w:pPr>
-      <w:r>
-        <w:rPr>
-          <w:rFonts w:ascii="Arial" w:hAnsi="Arial" w:cs="Arial"/>
-        </w:rPr>
-        <w:t>Kelamahan utamanya yaitu bahwa Ford sangat bergantung pada mesin, yang mana mesin tersebut berjalan terus tanpa henti tanpa memikirkan hasil produksi. Dan akibatnya, Ford terpaksa harus menyimpan banyak stok mobil yang sudah jadi (</w:t>
-      </w:r>
-      <w:r>
-        <w:rPr>
-          <w:rFonts w:ascii="Arial" w:hAnsi="Arial" w:cs="Arial"/>
-          <w:i/>
-        </w:rPr>
-        <w:t>finished goods</w:t>
-      </w:r>
-      <w:r>
-        <w:rPr>
-          <w:rFonts w:ascii="Arial" w:hAnsi="Arial" w:cs="Arial"/>
-        </w:rPr>
-        <w:t>) maupun dalam bentuk ‘</w:t>
-      </w:r>
-      <w:r>
-        <w:rPr>
-          <w:rFonts w:ascii="Arial" w:hAnsi="Arial" w:cs="Arial"/>
-          <w:i/>
-        </w:rPr>
-        <w:t>work in progress</w:t>
-      </w:r>
-      <w:r>
-        <w:rPr>
-          <w:rFonts w:ascii="Arial" w:hAnsi="Arial" w:cs="Arial"/>
-        </w:rPr>
-        <w:t>’. Hal ini tentu sa</w:t>
-      </w:r>
-      <w:r>
-        <w:rPr>
-          <w:rFonts w:ascii="Arial" w:hAnsi="Arial" w:cs="Arial"/>
-        </w:rPr>
-        <w:t>ja menyebabkan pemborosan bagi F</w:t>
-      </w:r>
-      <w:r>
-        <w:rPr>
-          <w:rFonts w:ascii="Arial" w:hAnsi="Arial" w:cs="Arial"/>
-        </w:rPr>
-        <w:t xml:space="preserve">ord. Satu lagi </w:t>
-      </w:r>
-      <w:r>
-        <w:rPr>
-          <w:rFonts w:ascii="Arial" w:hAnsi="Arial" w:cs="Arial"/>
-        </w:rPr>
-        <w:lastRenderedPageBreak/>
-        <w:t>kelemahan sistem tersebut adalah kelemahan dalam hal pengelolaan sumber daya manusianya yang menyebabkan kurangnya motivasi tenaga pekerja dalam organisasi tersebut.</w:t>
-      </w:r>
-    </w:p>
-    <w:p>
-      <w:pPr>
-        <w:pStyle w:val="NoSpacing"/>
-        <w:spacing w:line="360" w:lineRule="auto"/>
-        <w:jc w:val="both"/>
-        <w:rPr>
-          <w:rFonts w:ascii="Arial" w:hAnsi="Arial" w:cs="Arial"/>
-        </w:rPr>
-      </w:pPr>
-    </w:p>
-    <w:p>
-      <w:pPr>
-        <w:pStyle w:val="NoSpacing"/>
-        <w:spacing w:line="360" w:lineRule="auto"/>
-        <w:jc w:val="both"/>
-        <w:rPr>
-          <w:rFonts w:ascii="Arial" w:hAnsi="Arial" w:cs="Arial"/>
-        </w:rPr>
-      </w:pPr>
+          <w:lang w:val="id-ID"/>
+        </w:rPr>
+        <w:t>PENUTUP</w:t>
+      </w:r>
       <w:bookmarkStart w:id="0" w:name="_GoBack"/>
       <w:bookmarkEnd w:id="0"/>
     </w:p>
@@ -4241,948 +5528,127 @@
         <w:jc w:val="both"/>
         <w:rPr>
           <w:rFonts w:ascii="Arial" w:hAnsi="Arial" w:cs="Arial"/>
+          <w:lang w:val="id-ID"/>
+        </w:rPr>
+      </w:pPr>
+    </w:p>
+    <w:p>
+      <w:pPr>
+        <w:pStyle w:val="NoSpacing"/>
+        <w:spacing w:line="360" w:lineRule="auto"/>
+        <w:jc w:val="both"/>
+        <w:rPr>
+          <w:rFonts w:ascii="Arial" w:hAnsi="Arial" w:cs="Arial"/>
           <w:b/>
+          <w:lang w:val="id-ID"/>
         </w:rPr>
       </w:pPr>
       <w:r>
         <w:rPr>
           <w:rFonts w:ascii="Arial" w:hAnsi="Arial" w:cs="Arial"/>
           <w:b/>
-        </w:rPr>
-        <w:t xml:space="preserve">Pembaruan Konsep </w:t>
-      </w:r>
-      <w:r>
-        <w:rPr>
-          <w:rFonts w:ascii="Arial" w:hAnsi="Arial" w:cs="Arial"/>
-          <w:b/>
-          <w:i/>
-        </w:rPr>
-        <w:t>Lean</w:t>
-      </w:r>
-      <w:r>
-        <w:rPr>
-          <w:rFonts w:ascii="Arial" w:hAnsi="Arial" w:cs="Arial"/>
-          <w:b/>
-          <w:i/>
-        </w:rPr>
-        <w:t xml:space="preserve"> Manufacturing</w:t>
-      </w:r>
-      <w:r>
-        <w:rPr>
-          <w:rFonts w:ascii="Arial" w:hAnsi="Arial" w:cs="Arial"/>
-          <w:b/>
-        </w:rPr>
-        <w:t xml:space="preserve"> oleh Toyota</w:t>
-      </w:r>
-    </w:p>
-    <w:p>
-      <w:pPr>
-        <w:pStyle w:val="NoSpacing"/>
-        <w:spacing w:line="360" w:lineRule="auto"/>
-        <w:jc w:val="both"/>
-        <w:rPr>
-          <w:rFonts w:ascii="Arial" w:hAnsi="Arial" w:cs="Arial"/>
-        </w:rPr>
-      </w:pPr>
-      <w:r>
-        <w:rPr>
-          <w:rFonts w:ascii="Arial" w:hAnsi="Arial" w:cs="Arial"/>
-        </w:rPr>
-        <w:t xml:space="preserve">Seabad berselang sejak Henry Ford merumuskan metode produksi pada </w:t>
-      </w:r>
-      <w:r>
-        <w:rPr>
-          <w:rFonts w:ascii="Arial" w:hAnsi="Arial" w:cs="Arial"/>
-          <w:i/>
-        </w:rPr>
-        <w:t>assembly line</w:t>
-      </w:r>
-      <w:r>
-        <w:rPr>
-          <w:rFonts w:ascii="Arial" w:hAnsi="Arial" w:cs="Arial"/>
-        </w:rPr>
-        <w:t xml:space="preserve"> untuk industri manufaktur mobil </w:t>
-      </w:r>
-      <w:r>
-        <w:rPr>
-          <w:rFonts w:ascii="Arial" w:hAnsi="Arial" w:cs="Arial"/>
-        </w:rPr>
-        <w:t>F</w:t>
-      </w:r>
-      <w:r>
-        <w:rPr>
-          <w:rFonts w:ascii="Arial" w:hAnsi="Arial" w:cs="Arial"/>
-        </w:rPr>
-        <w:t>ord, produsen asal Jepang pun ikut serta melakukan evolusi dan pembaruan dari konsep tersebut. Di Jepang, mereka mengkaji sistem tersebut dengan lebih teliti, menemukan penyebab timbulnya kelemahan-</w:t>
-      </w:r>
-      <w:r>
-        <w:rPr>
-          <w:rFonts w:ascii="Arial" w:hAnsi="Arial" w:cs="Arial"/>
-        </w:rPr>
-        <w:t>kelemahan yang ada pada sistem F</w:t>
-      </w:r>
-      <w:r>
-        <w:rPr>
-          <w:rFonts w:ascii="Arial" w:hAnsi="Arial" w:cs="Arial"/>
-        </w:rPr>
-        <w:t>ord sehingga mereka menemukan sebuah cara penyelesa</w:t>
-      </w:r>
-      <w:r>
-        <w:rPr>
-          <w:rFonts w:ascii="Arial" w:hAnsi="Arial" w:cs="Arial"/>
-        </w:rPr>
-        <w:t>ian dari sistem yang digunakan F</w:t>
-      </w:r>
-      <w:r>
-        <w:rPr>
-          <w:rFonts w:ascii="Arial" w:hAnsi="Arial" w:cs="Arial"/>
-        </w:rPr>
-        <w:t>ord tersebut.</w:t>
-      </w:r>
-    </w:p>
-    <w:p>
-      <w:pPr>
-        <w:pStyle w:val="NoSpacing"/>
-        <w:spacing w:line="360" w:lineRule="auto"/>
-        <w:jc w:val="both"/>
-        <w:rPr>
-          <w:rFonts w:ascii="Arial" w:hAnsi="Arial" w:cs="Arial"/>
-        </w:rPr>
-      </w:pPr>
-    </w:p>
-    <w:p>
-      <w:pPr>
-        <w:pStyle w:val="NoSpacing"/>
-        <w:spacing w:line="360" w:lineRule="auto"/>
-        <w:jc w:val="both"/>
-        <w:rPr>
-          <w:rFonts w:ascii="Arial" w:hAnsi="Arial" w:cs="Arial"/>
-        </w:rPr>
-      </w:pPr>
-      <w:r>
-        <w:rPr>
-          <w:rFonts w:ascii="Arial" w:hAnsi="Arial" w:cs="Arial"/>
-        </w:rPr>
-        <w:t xml:space="preserve">Atau dalam kata lain, konsep Lean ini telah ‘dilahirkan’ kembali di Jepang. Untuk pertama kalinya, pada tahun 1940, konsep Lean ini ikut diterapkan dalam </w:t>
-      </w:r>
-      <w:r>
-        <w:rPr>
-          <w:rFonts w:ascii="Arial" w:hAnsi="Arial" w:cs="Arial"/>
-          <w:i/>
-        </w:rPr>
-        <w:t>Toyota Production System</w:t>
-      </w:r>
-      <w:r>
-        <w:rPr>
-          <w:rFonts w:ascii="Arial" w:hAnsi="Arial" w:cs="Arial"/>
-        </w:rPr>
-        <w:t xml:space="preserve"> (</w:t>
-      </w:r>
-      <w:r>
-        <w:rPr>
-          <w:rFonts w:ascii="Arial" w:hAnsi="Arial" w:cs="Arial"/>
-          <w:i/>
-        </w:rPr>
-        <w:t>TPS</w:t>
-      </w:r>
-      <w:r>
-        <w:rPr>
-          <w:rFonts w:ascii="Arial" w:hAnsi="Arial" w:cs="Arial"/>
-        </w:rPr>
-        <w:t xml:space="preserve">). Adalah Taiichi Ohno yang dibantu oleh Dr Sheigo, orang yang membangun kembali sistem </w:t>
-      </w:r>
-      <w:r>
-        <w:rPr>
-          <w:rFonts w:ascii="Arial" w:hAnsi="Arial" w:cs="Arial"/>
-          <w:i/>
-        </w:rPr>
-        <w:t>TPS</w:t>
-      </w:r>
-      <w:r>
-        <w:rPr>
-          <w:rFonts w:ascii="Arial" w:hAnsi="Arial" w:cs="Arial"/>
-        </w:rPr>
-        <w:t xml:space="preserve"> ini lebih dari 3 dekade yang lalu.</w:t>
-      </w:r>
-    </w:p>
-    <w:p>
-      <w:pPr>
-        <w:pStyle w:val="NoSpacing"/>
-        <w:spacing w:line="360" w:lineRule="auto"/>
-        <w:jc w:val="both"/>
-        <w:rPr>
-          <w:rFonts w:ascii="Arial" w:hAnsi="Arial" w:cs="Arial"/>
-        </w:rPr>
-      </w:pPr>
-    </w:p>
-    <w:p>
-      <w:pPr>
-        <w:pStyle w:val="NoSpacing"/>
-        <w:spacing w:line="360" w:lineRule="auto"/>
-        <w:jc w:val="both"/>
-        <w:rPr>
-          <w:rFonts w:ascii="Arial" w:hAnsi="Arial" w:cs="Arial"/>
-        </w:rPr>
-      </w:pPr>
-      <w:r>
-        <w:rPr>
-          <w:rFonts w:ascii="Arial" w:hAnsi="Arial" w:cs="Arial"/>
-        </w:rPr>
-        <w:t xml:space="preserve">Dan akhirnya konsep revolusioner ini dikenal dengan nama </w:t>
-      </w:r>
-      <w:r>
-        <w:rPr>
-          <w:rFonts w:ascii="Arial" w:hAnsi="Arial" w:cs="Arial"/>
-          <w:i/>
-        </w:rPr>
-        <w:t>lean m</w:t>
-      </w:r>
-      <w:r>
-        <w:rPr>
-          <w:rFonts w:ascii="Arial" w:hAnsi="Arial" w:cs="Arial"/>
-          <w:i/>
+          <w:lang w:val="id-ID"/>
+        </w:rPr>
+        <w:t>Kesimpulan</w:t>
+      </w:r>
+    </w:p>
+    <w:p>
+      <w:pPr>
+        <w:pStyle w:val="NoSpacing"/>
+        <w:spacing w:line="360" w:lineRule="auto"/>
+        <w:jc w:val="both"/>
+        <w:rPr>
+          <w:rFonts w:ascii="Arial" w:hAnsi="Arial" w:cs="Arial"/>
+          <w:lang w:val="id-ID"/>
+        </w:rPr>
+      </w:pPr>
+      <w:r>
+        <w:rPr>
+          <w:rFonts w:ascii="Arial" w:hAnsi="Arial" w:cs="Arial"/>
+          <w:i/>
+          <w:lang w:val="id-ID"/>
+        </w:rPr>
+        <w:t>Lean m</w:t>
+      </w:r>
+      <w:r>
+        <w:rPr>
+          <w:rFonts w:ascii="Arial" w:hAnsi="Arial" w:cs="Arial"/>
+          <w:i/>
+          <w:lang w:val="id-ID"/>
         </w:rPr>
         <w:t>anufacturing</w:t>
       </w:r>
       <w:r>
         <w:rPr>
           <w:rFonts w:ascii="Arial" w:hAnsi="Arial" w:cs="Arial"/>
-        </w:rPr>
-        <w:t xml:space="preserve">, yang berfungsi sebagai sebuah </w:t>
-      </w:r>
-      <w:r>
-        <w:rPr>
-          <w:rFonts w:ascii="Arial" w:hAnsi="Arial" w:cs="Arial"/>
-          <w:i/>
-        </w:rPr>
-        <w:t>tool</w:t>
-      </w:r>
-      <w:r>
-        <w:rPr>
-          <w:rFonts w:ascii="Arial" w:hAnsi="Arial" w:cs="Arial"/>
-        </w:rPr>
-        <w:t xml:space="preserve"> manajemen untuk mengurangi pemborosan alias </w:t>
-      </w:r>
-      <w:r>
-        <w:rPr>
-          <w:rFonts w:ascii="Arial" w:hAnsi="Arial" w:cs="Arial"/>
-          <w:i/>
-        </w:rPr>
-        <w:t>waste</w:t>
-      </w:r>
-      <w:r>
-        <w:rPr>
-          <w:rFonts w:ascii="Arial" w:hAnsi="Arial" w:cs="Arial"/>
-        </w:rPr>
-        <w:t xml:space="preserve"> dalam proses produksi dan memberikan nilai tambah (</w:t>
-      </w:r>
-      <w:r>
-        <w:rPr>
-          <w:rFonts w:ascii="Arial" w:hAnsi="Arial" w:cs="Arial"/>
-          <w:i/>
-        </w:rPr>
-        <w:t>value</w:t>
-      </w:r>
-      <w:r>
-        <w:rPr>
-          <w:rFonts w:ascii="Arial" w:hAnsi="Arial" w:cs="Arial"/>
-          <w:i/>
-        </w:rPr>
-        <w:t xml:space="preserve"> </w:t>
-      </w:r>
-      <w:r>
-        <w:rPr>
-          <w:rFonts w:ascii="Arial" w:hAnsi="Arial" w:cs="Arial"/>
-          <w:i/>
-        </w:rPr>
-        <w:t>add</w:t>
-      </w:r>
-      <w:r>
-        <w:rPr>
-          <w:rFonts w:ascii="Arial" w:hAnsi="Arial" w:cs="Arial"/>
-        </w:rPr>
-        <w:t>) yang berarti bagi pelanggan, sehingga meningkatkan nilai produk di mata pelanggan.</w:t>
-      </w:r>
-    </w:p>
-    <w:p>
-      <w:pPr>
-        <w:pStyle w:val="NoSpacing"/>
-        <w:spacing w:line="360" w:lineRule="auto"/>
-        <w:jc w:val="both"/>
-        <w:rPr>
-          <w:rFonts w:ascii="Arial" w:hAnsi="Arial" w:cs="Arial"/>
-        </w:rPr>
-      </w:pPr>
-    </w:p>
-    <w:p>
-      <w:pPr>
-        <w:pStyle w:val="NoSpacing"/>
-        <w:spacing w:line="360" w:lineRule="auto"/>
-        <w:jc w:val="both"/>
-        <w:rPr>
-          <w:rFonts w:ascii="Arial" w:hAnsi="Arial" w:cs="Arial"/>
-        </w:rPr>
-      </w:pPr>
-    </w:p>
-    <w:p>
-      <w:pPr>
-        <w:pStyle w:val="NoSpacing"/>
-        <w:spacing w:line="360" w:lineRule="auto"/>
-        <w:jc w:val="both"/>
-        <w:rPr>
-          <w:rFonts w:ascii="Arial" w:hAnsi="Arial" w:cs="Arial"/>
-          <w:b/>
-        </w:rPr>
-      </w:pPr>
-      <w:r>
-        <w:rPr>
-          <w:rFonts w:ascii="Arial" w:hAnsi="Arial" w:cs="Arial"/>
-          <w:b/>
-        </w:rPr>
-        <w:t xml:space="preserve">Kesuksesan Penerapan </w:t>
-      </w:r>
-      <w:r>
-        <w:rPr>
-          <w:rFonts w:ascii="Arial" w:hAnsi="Arial" w:cs="Arial"/>
-          <w:b/>
-          <w:i/>
-        </w:rPr>
-        <w:t xml:space="preserve">Lean </w:t>
-      </w:r>
-      <w:r>
-        <w:rPr>
-          <w:rFonts w:ascii="Arial" w:hAnsi="Arial" w:cs="Arial"/>
-          <w:b/>
-        </w:rPr>
-        <w:t>pada Toyota dan Berbagai Industri Manufaktur Lainnya</w:t>
-      </w:r>
-    </w:p>
-    <w:p>
-      <w:pPr>
-        <w:pStyle w:val="NoSpacing"/>
-        <w:spacing w:line="360" w:lineRule="auto"/>
-        <w:jc w:val="both"/>
-        <w:rPr>
-          <w:rFonts w:ascii="Arial" w:hAnsi="Arial" w:cs="Arial"/>
-        </w:rPr>
-      </w:pPr>
-      <w:r>
-        <w:rPr>
-          <w:rFonts w:ascii="Arial" w:hAnsi="Arial" w:cs="Arial"/>
-        </w:rPr>
-        <w:t xml:space="preserve">Digagas ulang oleh Toyota di dekade-dekade terakhir ini, konsep ini terfokus kepada perhimpunan seluruh pihak yang terlibat dalam proses kedalam satu konsep dan lingkup kerja yang sama. Pihak-pihak yang ada bisa jadi memiliki tanggung jawab berbeda (desainer, </w:t>
-      </w:r>
-      <w:r>
-        <w:rPr>
-          <w:rFonts w:ascii="Arial" w:hAnsi="Arial" w:cs="Arial"/>
-          <w:i/>
-        </w:rPr>
-        <w:t>supplier</w:t>
-      </w:r>
-      <w:r>
-        <w:rPr>
-          <w:rFonts w:ascii="Arial" w:hAnsi="Arial" w:cs="Arial"/>
-        </w:rPr>
-        <w:t xml:space="preserve">, </w:t>
-      </w:r>
-      <w:r>
-        <w:rPr>
-          <w:rFonts w:ascii="Arial" w:hAnsi="Arial" w:cs="Arial"/>
-          <w:i/>
-        </w:rPr>
-        <w:t>sales</w:t>
-      </w:r>
-      <w:r>
-        <w:rPr>
-          <w:rFonts w:ascii="Arial" w:hAnsi="Arial" w:cs="Arial"/>
-        </w:rPr>
-        <w:t xml:space="preserve">, </w:t>
-      </w:r>
-      <w:r>
-        <w:rPr>
-          <w:rFonts w:ascii="Arial" w:hAnsi="Arial" w:cs="Arial"/>
-        </w:rPr>
-        <w:t xml:space="preserve">dan </w:t>
-      </w:r>
-      <w:r>
-        <w:rPr>
-          <w:rFonts w:ascii="Arial" w:hAnsi="Arial" w:cs="Arial"/>
-          <w:i/>
-        </w:rPr>
-        <w:t>marketing</w:t>
-      </w:r>
-      <w:r>
-        <w:rPr>
-          <w:rFonts w:ascii="Arial" w:hAnsi="Arial" w:cs="Arial"/>
-        </w:rPr>
-        <w:t>), namun semuanya bekerja untuk membawa produk final sedekat mungkin kepada titik penjualan. Ini disebut dengan konsep “</w:t>
-      </w:r>
-      <w:r>
-        <w:rPr>
-          <w:rFonts w:ascii="Arial" w:hAnsi="Arial" w:cs="Arial"/>
-          <w:i/>
-        </w:rPr>
-        <w:t>just in time</w:t>
-      </w:r>
-      <w:r>
-        <w:rPr>
-          <w:rFonts w:ascii="Arial" w:hAnsi="Arial" w:cs="Arial"/>
-        </w:rPr>
-        <w:t>”.</w:t>
-      </w:r>
-    </w:p>
-    <w:p>
-      <w:pPr>
-        <w:pStyle w:val="NoSpacing"/>
-        <w:spacing w:line="360" w:lineRule="auto"/>
-        <w:jc w:val="both"/>
-        <w:rPr>
-          <w:rFonts w:ascii="Arial" w:hAnsi="Arial" w:cs="Arial"/>
-        </w:rPr>
-      </w:pPr>
-    </w:p>
-    <w:p>
-      <w:pPr>
-        <w:pStyle w:val="NoSpacing"/>
-        <w:spacing w:line="360" w:lineRule="auto"/>
-        <w:jc w:val="both"/>
-        <w:rPr>
-          <w:rFonts w:ascii="Arial" w:hAnsi="Arial" w:cs="Arial"/>
-        </w:rPr>
-      </w:pPr>
-      <w:r>
-        <w:rPr>
-          <w:rFonts w:ascii="Arial" w:hAnsi="Arial" w:cs="Arial"/>
-        </w:rPr>
-        <w:t xml:space="preserve">Seperti yang dikatakan oleh Jefferey Liker, seorang professor di bidang teknik industri dan operasional di Universitas Michigan, sistem </w:t>
-      </w:r>
-      <w:r>
-        <w:rPr>
-          <w:rFonts w:ascii="Arial" w:hAnsi="Arial" w:cs="Arial"/>
-          <w:i/>
-        </w:rPr>
-        <w:t>l</w:t>
-      </w:r>
-      <w:r>
-        <w:rPr>
-          <w:rFonts w:ascii="Arial" w:hAnsi="Arial" w:cs="Arial"/>
-          <w:i/>
-        </w:rPr>
-        <w:t>ean</w:t>
-      </w:r>
-      <w:r>
-        <w:rPr>
-          <w:rFonts w:ascii="Arial" w:hAnsi="Arial" w:cs="Arial"/>
-          <w:i/>
-        </w:rPr>
-        <w:t xml:space="preserve"> manufacturing</w:t>
-      </w:r>
-      <w:r>
-        <w:rPr>
-          <w:rFonts w:ascii="Arial" w:hAnsi="Arial" w:cs="Arial"/>
-        </w:rPr>
-        <w:t xml:space="preserve"> yang diterapkan dalam </w:t>
-      </w:r>
-      <w:r>
-        <w:rPr>
-          <w:rFonts w:ascii="Arial" w:hAnsi="Arial" w:cs="Arial"/>
-          <w:i/>
-        </w:rPr>
-        <w:t>TPS</w:t>
-      </w:r>
-      <w:r>
-        <w:rPr>
-          <w:rFonts w:ascii="Arial" w:hAnsi="Arial" w:cs="Arial"/>
-        </w:rPr>
-        <w:t xml:space="preserve"> merupakan sebuah sistem yang sangat holistik</w:t>
-      </w:r>
-      <w:r>
-        <w:rPr>
-          <w:rFonts w:ascii="Arial" w:hAnsi="Arial" w:cs="Arial"/>
-        </w:rPr>
-        <w:t>/menyeluruh</w:t>
-      </w:r>
-      <w:r>
-        <w:rPr>
-          <w:rFonts w:ascii="Arial" w:hAnsi="Arial" w:cs="Arial"/>
-        </w:rPr>
-        <w:t xml:space="preserve"> mengenai manusia, peralatan dan juga proses sehingga hasilnya adalah bisnis yang lebih kompetitif dengan secara terus menerus mengurangi harga produk, memberikan pelayanan dan produk terbaik untuk pelanggan dengan </w:t>
-      </w:r>
-      <w:r>
-        <w:rPr>
-          <w:rFonts w:ascii="Arial" w:hAnsi="Arial" w:cs="Arial"/>
-        </w:rPr>
-        <w:lastRenderedPageBreak/>
-        <w:t>harga terjangkau, dan mengembangkan kinerja karyawan, jadi mereka dapat terus melakukan perbaikan pada sistem (</w:t>
-      </w:r>
-      <w:r>
-        <w:rPr>
-          <w:rFonts w:ascii="Arial" w:hAnsi="Arial" w:cs="Arial"/>
-          <w:i/>
-        </w:rPr>
-        <w:t>continuous improvement</w:t>
-      </w:r>
-      <w:r>
-        <w:rPr>
-          <w:rFonts w:ascii="Arial" w:hAnsi="Arial" w:cs="Arial"/>
-        </w:rPr>
-        <w:t>).</w:t>
-      </w:r>
-    </w:p>
-    <w:p>
-      <w:pPr>
-        <w:pStyle w:val="NoSpacing"/>
-        <w:spacing w:line="360" w:lineRule="auto"/>
-        <w:jc w:val="both"/>
-        <w:rPr>
-          <w:rFonts w:ascii="Arial" w:hAnsi="Arial" w:cs="Arial"/>
-        </w:rPr>
-      </w:pPr>
-    </w:p>
-    <w:p>
-      <w:pPr>
-        <w:pStyle w:val="NoSpacing"/>
-        <w:spacing w:line="360" w:lineRule="auto"/>
-        <w:jc w:val="both"/>
-        <w:rPr>
-          <w:rFonts w:ascii="Arial" w:hAnsi="Arial" w:cs="Arial"/>
-        </w:rPr>
-      </w:pPr>
-      <w:r>
-        <w:rPr>
-          <w:rFonts w:ascii="Arial" w:hAnsi="Arial" w:cs="Arial"/>
-        </w:rPr>
-        <w:t>Dari hasil sukses yang dituai oleh Toyota, maka mulai banyak juga industri man</w:t>
-      </w:r>
-      <w:r>
-        <w:rPr>
-          <w:rFonts w:ascii="Arial" w:hAnsi="Arial" w:cs="Arial"/>
-        </w:rPr>
-        <w:t>ufaktur yang menerapkan konsep L</w:t>
-      </w:r>
-      <w:r>
-        <w:rPr>
-          <w:rFonts w:ascii="Arial" w:hAnsi="Arial" w:cs="Arial"/>
-        </w:rPr>
-        <w:t xml:space="preserve">ean ini dalam sistem manufaktur mereka. Salah satunya General Electric (GE) yang ternyata juga mengadopsi dan mengadaptasi konsep </w:t>
-      </w:r>
-      <w:r>
-        <w:rPr>
-          <w:rFonts w:ascii="Arial" w:hAnsi="Arial" w:cs="Arial"/>
-        </w:rPr>
-        <w:t>Lean</w:t>
-      </w:r>
-      <w:r>
-        <w:rPr>
-          <w:rFonts w:ascii="Arial" w:hAnsi="Arial" w:cs="Arial"/>
-        </w:rPr>
-        <w:t xml:space="preserve">. Mereka mengklaim bahwa perusahaan telah mampu memangkas waktu kerja karyawan hingga empat jam, dan jumlah itu setara dengan penghematan sebanyak </w:t>
-      </w:r>
-      <w:r>
-        <w:rPr>
-          <w:rFonts w:ascii="Arial" w:hAnsi="Arial" w:cs="Arial"/>
-        </w:rPr>
-        <w:t>USD</w:t>
-      </w:r>
-      <w:r>
-        <w:rPr>
-          <w:rFonts w:ascii="Arial" w:hAnsi="Arial" w:cs="Arial"/>
-        </w:rPr>
-        <w:t>$</w:t>
-      </w:r>
-      <w:r>
-        <w:rPr>
-          <w:rFonts w:ascii="Arial" w:hAnsi="Arial" w:cs="Arial"/>
-        </w:rPr>
-        <w:t xml:space="preserve"> </w:t>
-      </w:r>
-      <w:r>
-        <w:rPr>
-          <w:rFonts w:ascii="Arial" w:hAnsi="Arial" w:cs="Arial"/>
-        </w:rPr>
-        <w:t>60 untuk setiap kulkas yang diproduksi perusahaan tersebut. Atau Herman Miller, sebuah perusahaan pembuat furnitur di Zeeland, Michigan, yang melaporkan bahwa produktifitas pabriknya meningkat sebanyak empat kali lipat dengan menerapkan metode Toyota kedalam sistem mereka.</w:t>
-      </w:r>
-      <w:r>
-        <w:rPr>
-          <w:rFonts w:ascii="Arial" w:hAnsi="Arial" w:cs="Arial"/>
-        </w:rPr>
-        <w:t xml:space="preserve"> </w:t>
-      </w:r>
-      <w:r>
-        <w:rPr>
-          <w:rFonts w:ascii="Arial" w:hAnsi="Arial" w:cs="Arial"/>
-        </w:rPr>
-        <w:t xml:space="preserve">Implementasi </w:t>
-      </w:r>
-      <w:r>
-        <w:rPr>
-          <w:rFonts w:ascii="Arial" w:hAnsi="Arial" w:cs="Arial"/>
-          <w:i/>
-        </w:rPr>
-        <w:t>Lean Manufacturing</w:t>
-      </w:r>
-      <w:r>
-        <w:rPr>
-          <w:rFonts w:ascii="Arial" w:hAnsi="Arial" w:cs="Arial"/>
-        </w:rPr>
-        <w:t xml:space="preserve"> (metode serta </w:t>
-      </w:r>
-      <w:r>
-        <w:rPr>
-          <w:rFonts w:ascii="Arial" w:hAnsi="Arial" w:cs="Arial"/>
-          <w:i/>
-        </w:rPr>
-        <w:t>tools</w:t>
-      </w:r>
-      <w:r>
-        <w:rPr>
-          <w:rFonts w:ascii="Arial" w:hAnsi="Arial" w:cs="Arial"/>
-        </w:rPr>
-        <w:t xml:space="preserve">-nya) dilakukan secara terus-menerus untuk menciptakan perbaikan pada proses dan inovasi di perusahaan, sehingga perusahaan tersebut melakukan apa yang disebut </w:t>
-      </w:r>
-      <w:r>
-        <w:rPr>
-          <w:rFonts w:ascii="Arial" w:hAnsi="Arial" w:cs="Arial"/>
-          <w:i/>
-        </w:rPr>
-        <w:t>continuous improvement</w:t>
-      </w:r>
-      <w:r>
-        <w:rPr>
-          <w:rFonts w:ascii="Arial" w:hAnsi="Arial" w:cs="Arial"/>
-        </w:rPr>
-        <w:t xml:space="preserve"> (CI) untuk mencapai </w:t>
-      </w:r>
-      <w:r>
-        <w:rPr>
-          <w:rFonts w:ascii="Arial" w:hAnsi="Arial" w:cs="Arial"/>
-          <w:i/>
-        </w:rPr>
-        <w:t>operational excellence</w:t>
-      </w:r>
-      <w:r>
-        <w:rPr>
-          <w:rFonts w:ascii="Arial" w:hAnsi="Arial" w:cs="Arial"/>
-        </w:rPr>
-        <w:t xml:space="preserve"> dan </w:t>
-      </w:r>
-      <w:r>
-        <w:rPr>
-          <w:rFonts w:ascii="Arial" w:hAnsi="Arial" w:cs="Arial"/>
-          <w:i/>
-        </w:rPr>
-        <w:t>customer intimacy</w:t>
-      </w:r>
-      <w:r>
-        <w:rPr>
-          <w:rFonts w:ascii="Arial" w:hAnsi="Arial" w:cs="Arial"/>
-        </w:rPr>
-        <w:t>.</w:t>
-      </w:r>
-    </w:p>
-    <w:p>
-      <w:pPr>
-        <w:pStyle w:val="NoSpacing"/>
-        <w:spacing w:line="360" w:lineRule="auto"/>
-        <w:jc w:val="both"/>
-        <w:rPr>
-          <w:rFonts w:ascii="Arial" w:hAnsi="Arial" w:cs="Arial"/>
-        </w:rPr>
-      </w:pPr>
-    </w:p>
-    <w:p>
-      <w:pPr>
-        <w:pStyle w:val="NoSpacing"/>
-        <w:spacing w:line="360" w:lineRule="auto"/>
-        <w:jc w:val="both"/>
-        <w:rPr>
-          <w:rFonts w:ascii="Arial" w:hAnsi="Arial" w:cs="Arial"/>
-        </w:rPr>
-      </w:pPr>
-    </w:p>
-    <w:p>
-      <w:pPr>
-        <w:pStyle w:val="NoSpacing"/>
-        <w:spacing w:line="360" w:lineRule="auto"/>
-        <w:jc w:val="both"/>
-        <w:rPr>
-          <w:rFonts w:ascii="Arial" w:hAnsi="Arial" w:cs="Arial"/>
-          <w:b/>
-        </w:rPr>
-      </w:pPr>
-      <w:r>
-        <w:rPr>
-          <w:rFonts w:ascii="Arial" w:hAnsi="Arial" w:cs="Arial"/>
-          <w:b/>
-        </w:rPr>
-        <w:t>Lean</w:t>
-      </w:r>
-      <w:r>
-        <w:rPr>
-          <w:rFonts w:ascii="Arial" w:hAnsi="Arial" w:cs="Arial"/>
-          <w:b/>
-        </w:rPr>
-        <w:t xml:space="preserve"> Manufacturing</w:t>
-      </w:r>
-      <w:r>
-        <w:rPr>
-          <w:rFonts w:ascii="Arial" w:hAnsi="Arial" w:cs="Arial"/>
-          <w:b/>
-        </w:rPr>
-        <w:t xml:space="preserve"> di Industri Selain Manufaktur</w:t>
-      </w:r>
-    </w:p>
-    <w:p>
-      <w:pPr>
-        <w:pStyle w:val="NoSpacing"/>
-        <w:spacing w:line="360" w:lineRule="auto"/>
-        <w:jc w:val="both"/>
-        <w:rPr>
-          <w:rFonts w:ascii="Arial" w:hAnsi="Arial" w:cs="Arial"/>
-        </w:rPr>
-      </w:pPr>
-      <w:r>
-        <w:rPr>
-          <w:rFonts w:ascii="Arial" w:hAnsi="Arial" w:cs="Arial"/>
-        </w:rPr>
-        <w:t xml:space="preserve">Walaupun terlahir dari industri manufaktur, konsep </w:t>
-      </w:r>
-      <w:r>
-        <w:rPr>
-          <w:rFonts w:ascii="Arial" w:hAnsi="Arial" w:cs="Arial"/>
-          <w:i/>
+          <w:lang w:val="id-ID"/>
+        </w:rPr>
+        <w:t xml:space="preserve"> adalah suatu sistem manajemen ataupun metodologi yang berupaya untuk menghilangkan pemborosan (waste) dalam produksi, meningkatkan nilai tambah pada suatu produk serta memberikan nilai kepada kepada pelanggan yang dilakukan secara terus menerus</w:t>
+      </w:r>
+    </w:p>
+    <w:p>
+      <w:pPr>
+        <w:pStyle w:val="NoSpacing"/>
+        <w:spacing w:line="360" w:lineRule="auto"/>
+        <w:jc w:val="both"/>
+        <w:rPr>
+          <w:rFonts w:ascii="Arial" w:hAnsi="Arial" w:cs="Arial"/>
+          <w:lang w:val="id-ID"/>
+        </w:rPr>
+      </w:pPr>
+      <w:r>
+        <w:rPr>
+          <w:rFonts w:ascii="Arial" w:hAnsi="Arial" w:cs="Arial"/>
+          <w:lang w:val="id-ID"/>
+        </w:rPr>
+        <w:t>Fokus utama dari lean manufacturing adalah menghilangkan aktivitas tanpa nilai tambah dari kacamata pelanggan</w:t>
+      </w:r>
+      <w:r>
+        <w:rPr>
+          <w:rFonts w:ascii="Arial" w:hAnsi="Arial" w:cs="Arial"/>
+          <w:lang w:val="id-ID"/>
+        </w:rPr>
+        <w:t xml:space="preserve">. </w:t>
+      </w:r>
+      <w:r>
+        <w:rPr>
+          <w:rFonts w:ascii="Arial" w:hAnsi="Arial" w:cs="Arial"/>
+          <w:lang w:val="id-ID"/>
+        </w:rPr>
+        <w:t>Tujuan dasar lean manufacturing adalah mencapai laba dalam jangka panjang agar keberadaan atau eksistensi perusahaan tersebut tetap dapat berlangsung</w:t>
+      </w:r>
+      <w:r>
+        <w:rPr>
+          <w:rFonts w:ascii="Arial" w:hAnsi="Arial" w:cs="Arial"/>
+          <w:lang w:val="id-ID"/>
+        </w:rPr>
+        <w:t xml:space="preserve">. </w:t>
+      </w:r>
+      <w:r>
+        <w:rPr>
+          <w:rFonts w:ascii="Arial" w:hAnsi="Arial" w:cs="Arial"/>
+          <w:lang w:val="id-ID"/>
+        </w:rPr>
+        <w:t xml:space="preserve">Dengan </w:t>
+      </w:r>
+      <w:r>
+        <w:rPr>
+          <w:rFonts w:ascii="Arial" w:hAnsi="Arial" w:cs="Arial"/>
+          <w:i/>
+          <w:lang w:val="id-ID"/>
         </w:rPr>
         <w:t>lean manufacturing</w:t>
       </w:r>
       <w:r>
         <w:rPr>
           <w:rFonts w:ascii="Arial" w:hAnsi="Arial" w:cs="Arial"/>
-        </w:rPr>
-        <w:t xml:space="preserve"> ternyata dapat juga diterapkan dalam bidang-bidang berbasis pelayanan. </w:t>
-      </w:r>
-      <w:r>
-        <w:rPr>
-          <w:rFonts w:ascii="Arial" w:hAnsi="Arial" w:cs="Arial"/>
-          <w:i/>
-        </w:rPr>
-        <w:t>Lean</w:t>
-      </w:r>
-      <w:r>
-        <w:rPr>
-          <w:rFonts w:ascii="Arial" w:hAnsi="Arial" w:cs="Arial"/>
-          <w:i/>
-        </w:rPr>
-        <w:t xml:space="preserve"> </w:t>
-      </w:r>
-      <w:r>
-        <w:rPr>
-          <w:rFonts w:ascii="Arial" w:hAnsi="Arial" w:cs="Arial"/>
-          <w:i/>
-        </w:rPr>
-        <w:t>manufacturing</w:t>
-      </w:r>
-      <w:r>
-        <w:rPr>
-          <w:rFonts w:ascii="Arial" w:hAnsi="Arial" w:cs="Arial"/>
-        </w:rPr>
-        <w:t xml:space="preserve"> dalam bidang pelayanan menyan</w:t>
-      </w:r>
-      <w:r>
-        <w:rPr>
-          <w:rFonts w:ascii="Arial" w:hAnsi="Arial" w:cs="Arial"/>
-        </w:rPr>
-        <w:t>dang prinsip yang sama, yaitu p</w:t>
-      </w:r>
-      <w:r>
-        <w:rPr>
-          <w:rFonts w:ascii="Arial" w:hAnsi="Arial" w:cs="Arial"/>
-        </w:rPr>
-        <w:t xml:space="preserve">erbaikan yang </w:t>
-      </w:r>
-      <w:r>
-        <w:rPr>
-          <w:rFonts w:ascii="Arial" w:hAnsi="Arial" w:cs="Arial"/>
-        </w:rPr>
-        <w:t>berkesinambungan</w:t>
-      </w:r>
-      <w:r>
-        <w:rPr>
-          <w:rFonts w:ascii="Arial" w:hAnsi="Arial" w:cs="Arial"/>
-        </w:rPr>
-        <w:t xml:space="preserve"> dan </w:t>
-      </w:r>
-      <w:r>
-        <w:rPr>
-          <w:rFonts w:ascii="Arial" w:hAnsi="Arial" w:cs="Arial"/>
-        </w:rPr>
-        <w:t>m</w:t>
-      </w:r>
-      <w:r>
-        <w:rPr>
-          <w:rFonts w:ascii="Arial" w:hAnsi="Arial" w:cs="Arial"/>
-        </w:rPr>
-        <w:t xml:space="preserve">enghilangan aktifitas </w:t>
-      </w:r>
-      <w:r>
-        <w:rPr>
-          <w:rFonts w:ascii="Arial" w:hAnsi="Arial" w:cs="Arial"/>
-          <w:i/>
-        </w:rPr>
-        <w:t xml:space="preserve">non value </w:t>
-      </w:r>
-      <w:r>
-        <w:rPr>
-          <w:rFonts w:ascii="Arial" w:hAnsi="Arial" w:cs="Arial"/>
-          <w:i/>
-        </w:rPr>
-        <w:t>add</w:t>
-      </w:r>
-      <w:r>
-        <w:rPr>
-          <w:rFonts w:ascii="Arial" w:hAnsi="Arial" w:cs="Arial"/>
-        </w:rPr>
-        <w:t xml:space="preserve"> alias </w:t>
-      </w:r>
-      <w:r>
-        <w:rPr>
-          <w:rFonts w:ascii="Arial" w:hAnsi="Arial" w:cs="Arial"/>
-          <w:i/>
-        </w:rPr>
-        <w:t>waste</w:t>
-      </w:r>
-      <w:r>
-        <w:rPr>
-          <w:rFonts w:ascii="Arial" w:hAnsi="Arial" w:cs="Arial"/>
-        </w:rPr>
-        <w:t xml:space="preserve"> alias pemborosan</w:t>
-      </w:r>
-      <w:r>
-        <w:rPr>
-          <w:rFonts w:ascii="Arial" w:hAnsi="Arial" w:cs="Arial"/>
-        </w:rPr>
-        <w:t xml:space="preserve">. Namun bedanya, prinsip-prinsip ini diterapkan dalam bisnis layanan seperti </w:t>
-      </w:r>
-      <w:r>
-        <w:rPr>
-          <w:rFonts w:ascii="Arial" w:hAnsi="Arial" w:cs="Arial"/>
-          <w:i/>
-        </w:rPr>
-        <w:t>call center</w:t>
-      </w:r>
-      <w:r>
-        <w:rPr>
-          <w:rFonts w:ascii="Arial" w:hAnsi="Arial" w:cs="Arial"/>
-        </w:rPr>
-        <w:t xml:space="preserve">, pelayanan kesehatan, </w:t>
-      </w:r>
-      <w:r>
-        <w:rPr>
-          <w:rFonts w:ascii="Arial" w:hAnsi="Arial" w:cs="Arial"/>
-          <w:i/>
-        </w:rPr>
-        <w:t>software development</w:t>
-      </w:r>
-      <w:r>
-        <w:rPr>
-          <w:rFonts w:ascii="Arial" w:hAnsi="Arial" w:cs="Arial"/>
-        </w:rPr>
-        <w:t>, serta jasa profesional lainnya.</w:t>
-      </w:r>
-    </w:p>
-    <w:p>
-      <w:pPr>
-        <w:pStyle w:val="NoSpacing"/>
-        <w:spacing w:line="360" w:lineRule="auto"/>
-        <w:jc w:val="both"/>
-        <w:rPr>
-          <w:rFonts w:ascii="Arial" w:hAnsi="Arial" w:cs="Arial"/>
-        </w:rPr>
-      </w:pPr>
-    </w:p>
-    <w:p>
-      <w:pPr>
-        <w:pStyle w:val="NoSpacing"/>
-        <w:spacing w:line="360" w:lineRule="auto"/>
-        <w:jc w:val="both"/>
-        <w:rPr>
-          <w:rFonts w:ascii="Arial" w:hAnsi="Arial" w:cs="Arial"/>
-        </w:rPr>
-      </w:pPr>
-      <w:r>
-        <w:rPr>
-          <w:rFonts w:ascii="Arial" w:hAnsi="Arial" w:cs="Arial"/>
-        </w:rPr>
-        <w:t xml:space="preserve">Secara konsep, implementasi </w:t>
-      </w:r>
-      <w:r>
-        <w:rPr>
-          <w:rFonts w:ascii="Arial" w:hAnsi="Arial" w:cs="Arial"/>
-          <w:i/>
-        </w:rPr>
-        <w:t xml:space="preserve">lean </w:t>
-      </w:r>
-      <w:r>
-        <w:rPr>
-          <w:rFonts w:ascii="Arial" w:hAnsi="Arial" w:cs="Arial"/>
-          <w:i/>
-        </w:rPr>
-        <w:t>manufacturing</w:t>
-      </w:r>
-      <w:r>
-        <w:rPr>
-          <w:rFonts w:ascii="Arial" w:hAnsi="Arial" w:cs="Arial"/>
-        </w:rPr>
-        <w:t xml:space="preserve"> di industri ja</w:t>
-      </w:r>
-      <w:r>
-        <w:rPr>
-          <w:rFonts w:ascii="Arial" w:hAnsi="Arial" w:cs="Arial"/>
-        </w:rPr>
-        <w:t xml:space="preserve">sa hampir sama dengan penerapannya </w:t>
-      </w:r>
-      <w:r>
-        <w:rPr>
-          <w:rFonts w:ascii="Arial" w:hAnsi="Arial" w:cs="Arial"/>
-        </w:rPr>
-        <w:t xml:space="preserve">pada industri manufaktur, dan seringkali menggunakan teknik dan </w:t>
-      </w:r>
-      <w:r>
-        <w:rPr>
-          <w:rFonts w:ascii="Arial" w:hAnsi="Arial" w:cs="Arial"/>
-        </w:rPr>
-        <w:t>alat</w:t>
-      </w:r>
-      <w:r>
-        <w:rPr>
-          <w:rFonts w:ascii="Arial" w:hAnsi="Arial" w:cs="Arial"/>
-        </w:rPr>
-        <w:t xml:space="preserve"> yang sama. Karena itu, dalam bisnis layanan jasa juga terdapat beberapa bentuk pemborosan seperti halnya dalam industri manufaktur, yang dapat menghambat operasional dan merugikan perusahaan. Seperti, pudarnya loyalitas, hilangnya kepercayaan pelanggan, berkurangnya profit, yang akan mempengaruhi </w:t>
-      </w:r>
-      <w:r>
-        <w:rPr>
-          <w:rFonts w:ascii="Arial" w:hAnsi="Arial" w:cs="Arial"/>
-          <w:i/>
-        </w:rPr>
-        <w:t>image</w:t>
-      </w:r>
-      <w:r>
-        <w:rPr>
-          <w:rFonts w:ascii="Arial" w:hAnsi="Arial" w:cs="Arial"/>
-        </w:rPr>
-        <w:t xml:space="preserve"> perusahaan di mata umum secara langsung.</w:t>
-      </w:r>
-    </w:p>
-    <w:p>
-      <w:pPr>
-        <w:pStyle w:val="NoSpacing"/>
-        <w:spacing w:line="360" w:lineRule="auto"/>
-        <w:rPr>
-          <w:rFonts w:ascii="Arial" w:hAnsi="Arial" w:cs="Arial"/>
-        </w:rPr>
-      </w:pPr>
+          <w:lang w:val="id-ID"/>
+        </w:rPr>
+        <w:t xml:space="preserve"> diharapkan dapat membantu perusahaan agar tetap dapat bersaing dengan cara meningkatkan pelayanan terbaik bagi pelanggan dan berupaya untuk mengurangi biaya produksinya secara terus menerus.</w:t>
+      </w:r>
     </w:p>
     <w:sectPr>
-      <w:footerReference w:type="default" r:id="rId7"/>
+      <w:footerReference w:type="default" r:id="rId8"/>
       <w:pgSz w:w="12240" w:h="15840"/>
       <w:pgMar w:top="1440" w:right="1440" w:bottom="1440" w:left="1440" w:header="720" w:footer="720" w:gutter="0"/>
       <w:cols w:space="720"/>
@@ -5227,6 +5693,7 @@
         <w:docPartUnique/>
       </w:docPartObj>
     </w:sdtPr>
+    <w:sdtEndPr/>
     <w:sdtContent>
       <w:p>
         <w:pPr>
@@ -5249,7 +5716,7 @@
           <w:rPr>
             <w:noProof/>
           </w:rPr>
-          <w:t>11</w:t>
+          <w:t>1</w:t>
         </w:r>
         <w:r>
           <w:rPr>
@@ -5638,6 +6105,92 @@
     </w:lvl>
   </w:abstractNum>
   <w:abstractNum w:abstractNumId="3">
+    <w:nsid w:val="4BC92B1F"/>
+    <w:multiLevelType w:val="hybridMultilevel"/>
+    <w:tmpl w:val="583A04D8"/>
+    <w:lvl w:ilvl="0" w:tplc="0421000F">
+      <w:start w:val="1"/>
+      <w:numFmt w:val="decimal"/>
+      <w:lvlText w:val="%1."/>
+      <w:lvlJc w:val="left"/>
+      <w:pPr>
+        <w:ind w:left="720" w:hanging="360"/>
+      </w:pPr>
+    </w:lvl>
+    <w:lvl w:ilvl="1" w:tplc="04210019" w:tentative="1">
+      <w:start w:val="1"/>
+      <w:numFmt w:val="lowerLetter"/>
+      <w:lvlText w:val="%2."/>
+      <w:lvlJc w:val="left"/>
+      <w:pPr>
+        <w:ind w:left="1440" w:hanging="360"/>
+      </w:pPr>
+    </w:lvl>
+    <w:lvl w:ilvl="2" w:tplc="0421001B" w:tentative="1">
+      <w:start w:val="1"/>
+      <w:numFmt w:val="lowerRoman"/>
+      <w:lvlText w:val="%3."/>
+      <w:lvlJc w:val="right"/>
+      <w:pPr>
+        <w:ind w:left="2160" w:hanging="180"/>
+      </w:pPr>
+    </w:lvl>
+    <w:lvl w:ilvl="3" w:tplc="0421000F" w:tentative="1">
+      <w:start w:val="1"/>
+      <w:numFmt w:val="decimal"/>
+      <w:lvlText w:val="%4."/>
+      <w:lvlJc w:val="left"/>
+      <w:pPr>
+        <w:ind w:left="2880" w:hanging="360"/>
+      </w:pPr>
+    </w:lvl>
+    <w:lvl w:ilvl="4" w:tplc="04210019" w:tentative="1">
+      <w:start w:val="1"/>
+      <w:numFmt w:val="lowerLetter"/>
+      <w:lvlText w:val="%5."/>
+      <w:lvlJc w:val="left"/>
+      <w:pPr>
+        <w:ind w:left="3600" w:hanging="360"/>
+      </w:pPr>
+    </w:lvl>
+    <w:lvl w:ilvl="5" w:tplc="0421001B" w:tentative="1">
+      <w:start w:val="1"/>
+      <w:numFmt w:val="lowerRoman"/>
+      <w:lvlText w:val="%6."/>
+      <w:lvlJc w:val="right"/>
+      <w:pPr>
+        <w:ind w:left="4320" w:hanging="180"/>
+      </w:pPr>
+    </w:lvl>
+    <w:lvl w:ilvl="6" w:tplc="0421000F" w:tentative="1">
+      <w:start w:val="1"/>
+      <w:numFmt w:val="decimal"/>
+      <w:lvlText w:val="%7."/>
+      <w:lvlJc w:val="left"/>
+      <w:pPr>
+        <w:ind w:left="5040" w:hanging="360"/>
+      </w:pPr>
+    </w:lvl>
+    <w:lvl w:ilvl="7" w:tplc="04210019" w:tentative="1">
+      <w:start w:val="1"/>
+      <w:numFmt w:val="lowerLetter"/>
+      <w:lvlText w:val="%8."/>
+      <w:lvlJc w:val="left"/>
+      <w:pPr>
+        <w:ind w:left="5760" w:hanging="360"/>
+      </w:pPr>
+    </w:lvl>
+    <w:lvl w:ilvl="8" w:tplc="0421001B" w:tentative="1">
+      <w:start w:val="1"/>
+      <w:numFmt w:val="lowerRoman"/>
+      <w:lvlText w:val="%9."/>
+      <w:lvlJc w:val="right"/>
+      <w:pPr>
+        <w:ind w:left="6480" w:hanging="180"/>
+      </w:pPr>
+    </w:lvl>
+  </w:abstractNum>
+  <w:abstractNum w:abstractNumId="4">
     <w:nsid w:val="51277BA4"/>
     <w:multiLevelType w:val="hybridMultilevel"/>
     <w:tmpl w:val="165E6CDC"/>
@@ -5750,7 +6303,7 @@
       </w:rPr>
     </w:lvl>
   </w:abstractNum>
-  <w:abstractNum w:abstractNumId="4">
+  <w:abstractNum w:abstractNumId="5">
     <w:nsid w:val="60E20FF9"/>
     <w:multiLevelType w:val="hybridMultilevel"/>
     <w:tmpl w:val="FA6459E2"/>
@@ -5863,7 +6416,97 @@
       </w:rPr>
     </w:lvl>
   </w:abstractNum>
-  <w:abstractNum w:abstractNumId="5">
+  <w:abstractNum w:abstractNumId="6">
+    <w:nsid w:val="68CC2DB2"/>
+    <w:multiLevelType w:val="hybridMultilevel"/>
+    <w:tmpl w:val="ABA423EA"/>
+    <w:lvl w:ilvl="0" w:tplc="F852ED9A">
+      <w:start w:val="1"/>
+      <w:numFmt w:val="decimal"/>
+      <w:lvlText w:val="%1."/>
+      <w:lvlJc w:val="left"/>
+      <w:pPr>
+        <w:ind w:left="720" w:hanging="360"/>
+      </w:pPr>
+      <w:rPr>
+        <w:rFonts w:hint="default"/>
+        <w:i w:val="0"/>
+      </w:rPr>
+    </w:lvl>
+    <w:lvl w:ilvl="1" w:tplc="04210019" w:tentative="1">
+      <w:start w:val="1"/>
+      <w:numFmt w:val="lowerLetter"/>
+      <w:lvlText w:val="%2."/>
+      <w:lvlJc w:val="left"/>
+      <w:pPr>
+        <w:ind w:left="1440" w:hanging="360"/>
+      </w:pPr>
+    </w:lvl>
+    <w:lvl w:ilvl="2" w:tplc="0421001B" w:tentative="1">
+      <w:start w:val="1"/>
+      <w:numFmt w:val="lowerRoman"/>
+      <w:lvlText w:val="%3."/>
+      <w:lvlJc w:val="right"/>
+      <w:pPr>
+        <w:ind w:left="2160" w:hanging="180"/>
+      </w:pPr>
+    </w:lvl>
+    <w:lvl w:ilvl="3" w:tplc="0421000F" w:tentative="1">
+      <w:start w:val="1"/>
+      <w:numFmt w:val="decimal"/>
+      <w:lvlText w:val="%4."/>
+      <w:lvlJc w:val="left"/>
+      <w:pPr>
+        <w:ind w:left="2880" w:hanging="360"/>
+      </w:pPr>
+    </w:lvl>
+    <w:lvl w:ilvl="4" w:tplc="04210019" w:tentative="1">
+      <w:start w:val="1"/>
+      <w:numFmt w:val="lowerLetter"/>
+      <w:lvlText w:val="%5."/>
+      <w:lvlJc w:val="left"/>
+      <w:pPr>
+        <w:ind w:left="3600" w:hanging="360"/>
+      </w:pPr>
+    </w:lvl>
+    <w:lvl w:ilvl="5" w:tplc="0421001B" w:tentative="1">
+      <w:start w:val="1"/>
+      <w:numFmt w:val="lowerRoman"/>
+      <w:lvlText w:val="%6."/>
+      <w:lvlJc w:val="right"/>
+      <w:pPr>
+        <w:ind w:left="4320" w:hanging="180"/>
+      </w:pPr>
+    </w:lvl>
+    <w:lvl w:ilvl="6" w:tplc="0421000F" w:tentative="1">
+      <w:start w:val="1"/>
+      <w:numFmt w:val="decimal"/>
+      <w:lvlText w:val="%7."/>
+      <w:lvlJc w:val="left"/>
+      <w:pPr>
+        <w:ind w:left="5040" w:hanging="360"/>
+      </w:pPr>
+    </w:lvl>
+    <w:lvl w:ilvl="7" w:tplc="04210019" w:tentative="1">
+      <w:start w:val="1"/>
+      <w:numFmt w:val="lowerLetter"/>
+      <w:lvlText w:val="%8."/>
+      <w:lvlJc w:val="left"/>
+      <w:pPr>
+        <w:ind w:left="5760" w:hanging="360"/>
+      </w:pPr>
+    </w:lvl>
+    <w:lvl w:ilvl="8" w:tplc="0421001B" w:tentative="1">
+      <w:start w:val="1"/>
+      <w:numFmt w:val="lowerRoman"/>
+      <w:lvlText w:val="%9."/>
+      <w:lvlJc w:val="right"/>
+      <w:pPr>
+        <w:ind w:left="6480" w:hanging="180"/>
+      </w:pPr>
+    </w:lvl>
+  </w:abstractNum>
+  <w:abstractNum w:abstractNumId="7">
     <w:nsid w:val="6D0A69FE"/>
     <w:multiLevelType w:val="hybridMultilevel"/>
     <w:tmpl w:val="0F404A52"/>
@@ -5949,7 +6592,120 @@
       </w:pPr>
     </w:lvl>
   </w:abstractNum>
-  <w:abstractNum w:abstractNumId="6">
+  <w:abstractNum w:abstractNumId="8">
+    <w:nsid w:val="6D6E5202"/>
+    <w:multiLevelType w:val="hybridMultilevel"/>
+    <w:tmpl w:val="AFDAC592"/>
+    <w:lvl w:ilvl="0" w:tplc="04210001">
+      <w:start w:val="1"/>
+      <w:numFmt w:val="bullet"/>
+      <w:lvlText w:val=""/>
+      <w:lvlJc w:val="left"/>
+      <w:pPr>
+        <w:ind w:left="720" w:hanging="360"/>
+      </w:pPr>
+      <w:rPr>
+        <w:rFonts w:ascii="Symbol" w:hAnsi="Symbol" w:hint="default"/>
+      </w:rPr>
+    </w:lvl>
+    <w:lvl w:ilvl="1" w:tplc="04210003" w:tentative="1">
+      <w:start w:val="1"/>
+      <w:numFmt w:val="bullet"/>
+      <w:lvlText w:val="o"/>
+      <w:lvlJc w:val="left"/>
+      <w:pPr>
+        <w:ind w:left="1440" w:hanging="360"/>
+      </w:pPr>
+      <w:rPr>
+        <w:rFonts w:ascii="Courier New" w:hAnsi="Courier New" w:cs="Courier New" w:hint="default"/>
+      </w:rPr>
+    </w:lvl>
+    <w:lvl w:ilvl="2" w:tplc="04210005" w:tentative="1">
+      <w:start w:val="1"/>
+      <w:numFmt w:val="bullet"/>
+      <w:lvlText w:val=""/>
+      <w:lvlJc w:val="left"/>
+      <w:pPr>
+        <w:ind w:left="2160" w:hanging="360"/>
+      </w:pPr>
+      <w:rPr>
+        <w:rFonts w:ascii="Wingdings" w:hAnsi="Wingdings" w:hint="default"/>
+      </w:rPr>
+    </w:lvl>
+    <w:lvl w:ilvl="3" w:tplc="04210001" w:tentative="1">
+      <w:start w:val="1"/>
+      <w:numFmt w:val="bullet"/>
+      <w:lvlText w:val=""/>
+      <w:lvlJc w:val="left"/>
+      <w:pPr>
+        <w:ind w:left="2880" w:hanging="360"/>
+      </w:pPr>
+      <w:rPr>
+        <w:rFonts w:ascii="Symbol" w:hAnsi="Symbol" w:hint="default"/>
+      </w:rPr>
+    </w:lvl>
+    <w:lvl w:ilvl="4" w:tplc="04210003" w:tentative="1">
+      <w:start w:val="1"/>
+      <w:numFmt w:val="bullet"/>
+      <w:lvlText w:val="o"/>
+      <w:lvlJc w:val="left"/>
+      <w:pPr>
+        <w:ind w:left="3600" w:hanging="360"/>
+      </w:pPr>
+      <w:rPr>
+        <w:rFonts w:ascii="Courier New" w:hAnsi="Courier New" w:cs="Courier New" w:hint="default"/>
+      </w:rPr>
+    </w:lvl>
+    <w:lvl w:ilvl="5" w:tplc="04210005" w:tentative="1">
+      <w:start w:val="1"/>
+      <w:numFmt w:val="bullet"/>
+      <w:lvlText w:val=""/>
+      <w:lvlJc w:val="left"/>
+      <w:pPr>
+        <w:ind w:left="4320" w:hanging="360"/>
+      </w:pPr>
+      <w:rPr>
+        <w:rFonts w:ascii="Wingdings" w:hAnsi="Wingdings" w:hint="default"/>
+      </w:rPr>
+    </w:lvl>
+    <w:lvl w:ilvl="6" w:tplc="04210001" w:tentative="1">
+      <w:start w:val="1"/>
+      <w:numFmt w:val="bullet"/>
+      <w:lvlText w:val=""/>
+      <w:lvlJc w:val="left"/>
+      <w:pPr>
+        <w:ind w:left="5040" w:hanging="360"/>
+      </w:pPr>
+      <w:rPr>
+        <w:rFonts w:ascii="Symbol" w:hAnsi="Symbol" w:hint="default"/>
+      </w:rPr>
+    </w:lvl>
+    <w:lvl w:ilvl="7" w:tplc="04210003" w:tentative="1">
+      <w:start w:val="1"/>
+      <w:numFmt w:val="bullet"/>
+      <w:lvlText w:val="o"/>
+      <w:lvlJc w:val="left"/>
+      <w:pPr>
+        <w:ind w:left="5760" w:hanging="360"/>
+      </w:pPr>
+      <w:rPr>
+        <w:rFonts w:ascii="Courier New" w:hAnsi="Courier New" w:cs="Courier New" w:hint="default"/>
+      </w:rPr>
+    </w:lvl>
+    <w:lvl w:ilvl="8" w:tplc="04210005" w:tentative="1">
+      <w:start w:val="1"/>
+      <w:numFmt w:val="bullet"/>
+      <w:lvlText w:val=""/>
+      <w:lvlJc w:val="left"/>
+      <w:pPr>
+        <w:ind w:left="6480" w:hanging="360"/>
+      </w:pPr>
+      <w:rPr>
+        <w:rFonts w:ascii="Wingdings" w:hAnsi="Wingdings" w:hint="default"/>
+      </w:rPr>
+    </w:lvl>
+  </w:abstractNum>
+  <w:abstractNum w:abstractNumId="9">
     <w:nsid w:val="6E5C03E6"/>
     <w:multiLevelType w:val="hybridMultilevel"/>
     <w:tmpl w:val="5AA867C6"/>
@@ -6062,7 +6818,7 @@
       </w:rPr>
     </w:lvl>
   </w:abstractNum>
-  <w:abstractNum w:abstractNumId="7">
+  <w:abstractNum w:abstractNumId="10">
     <w:nsid w:val="6F5D1255"/>
     <w:multiLevelType w:val="hybridMultilevel"/>
     <w:tmpl w:val="F5CC5976"/>
@@ -6175,7 +6931,7 @@
       </w:rPr>
     </w:lvl>
   </w:abstractNum>
-  <w:abstractNum w:abstractNumId="8">
+  <w:abstractNum w:abstractNumId="11">
     <w:nsid w:val="760F6FAE"/>
     <w:multiLevelType w:val="hybridMultilevel"/>
     <w:tmpl w:val="6904263E"/>
@@ -6288,7 +7044,7 @@
       </w:rPr>
     </w:lvl>
   </w:abstractNum>
-  <w:abstractNum w:abstractNumId="9">
+  <w:abstractNum w:abstractNumId="12">
     <w:nsid w:val="796A36B8"/>
     <w:multiLevelType w:val="hybridMultilevel"/>
     <w:tmpl w:val="5462BD50"/>
@@ -6401,7 +7157,7 @@
       </w:rPr>
     </w:lvl>
   </w:abstractNum>
-  <w:abstractNum w:abstractNumId="10">
+  <w:abstractNum w:abstractNumId="13">
     <w:nsid w:val="7E792AD9"/>
     <w:multiLevelType w:val="hybridMultilevel"/>
     <w:tmpl w:val="E72ACD6C"/>
@@ -6515,37 +7271,46 @@
     </w:lvl>
   </w:abstractNum>
   <w:num w:numId="1">
-    <w:abstractNumId w:val="5"/>
+    <w:abstractNumId w:val="7"/>
   </w:num>
   <w:num w:numId="2">
-    <w:abstractNumId w:val="7"/>
+    <w:abstractNumId w:val="10"/>
   </w:num>
   <w:num w:numId="3">
-    <w:abstractNumId w:val="9"/>
+    <w:abstractNumId w:val="12"/>
   </w:num>
   <w:num w:numId="4">
     <w:abstractNumId w:val="0"/>
   </w:num>
   <w:num w:numId="5">
-    <w:abstractNumId w:val="8"/>
+    <w:abstractNumId w:val="11"/>
   </w:num>
   <w:num w:numId="6">
     <w:abstractNumId w:val="1"/>
   </w:num>
   <w:num w:numId="7">
-    <w:abstractNumId w:val="4"/>
+    <w:abstractNumId w:val="5"/>
   </w:num>
   <w:num w:numId="8">
     <w:abstractNumId w:val="2"/>
   </w:num>
   <w:num w:numId="9">
-    <w:abstractNumId w:val="10"/>
+    <w:abstractNumId w:val="13"/>
   </w:num>
   <w:num w:numId="10">
-    <w:abstractNumId w:val="6"/>
+    <w:abstractNumId w:val="9"/>
   </w:num>
   <w:num w:numId="11">
+    <w:abstractNumId w:val="4"/>
+  </w:num>
+  <w:num w:numId="12">
+    <w:abstractNumId w:val="8"/>
+  </w:num>
+  <w:num w:numId="13">
     <w:abstractNumId w:val="3"/>
+  </w:num>
+  <w:num w:numId="14">
+    <w:abstractNumId w:val="6"/>
   </w:num>
 </w:numbering>
 </file>
@@ -7297,4 +8062,16 @@
     </a:ext>
   </a:extLst>
 </a:theme>
+</file>
+
+<file path=customXml/item1.xml><?xml version="1.0" encoding="utf-8"?>
+<b:Sources xmlns:b="http://schemas.openxmlformats.org/officeDocument/2006/bibliography" xmlns="http://schemas.openxmlformats.org/officeDocument/2006/bibliography" SelectedStyle="\APASixthEditionOfficeOnline.xsl" StyleName="APA" Version="6"/>
+</file>
+
+<file path=customXml/itemProps1.xml><?xml version="1.0" encoding="utf-8"?>
+<ds:datastoreItem xmlns:ds="http://schemas.openxmlformats.org/officeDocument/2006/customXml" ds:itemID="{064F2C3D-7D6E-4DBC-AF27-4733B86C5BF1}">
+  <ds:schemaRefs>
+    <ds:schemaRef ds:uri="http://schemas.openxmlformats.org/officeDocument/2006/bibliography"/>
+  </ds:schemaRefs>
+</ds:datastoreItem>
 </file>